--- a/Задания (2погруппа,5вариант) (оригинал).docx
+++ b/Задания (2погруппа,5вариант) (оригинал).docx
@@ -111,31 +111,7 @@
                 <w:i/>
                 <w:iCs/>
               </w:rPr>
-              <w:t>Задача А 2/1</w:t>
-            </w:r>
-            <w:r>
-              <w:rPr>
-                <w:rStyle w:val="IndexLink"/>
-                <w:i/>
-                <w:iCs/>
-              </w:rPr>
-              <w:t xml:space="preserve"> </w:t>
-            </w:r>
-            <w:r>
-              <w:rPr>
-                <w:rStyle w:val="IndexLink"/>
-                <w:i/>
-                <w:iCs/>
-              </w:rPr>
-              <w:t>ИСПРАВЛЕНО</w:t>
-            </w:r>
-            <w:r>
-              <w:rPr>
-                <w:rStyle w:val="IndexLink"/>
-                <w:i/>
-                <w:iCs/>
-              </w:rPr>
-              <w:t xml:space="preserve"> (добавлен блок с пояснением)</w:t>
+              <w:t>Задача А 2/1 ИСПРАВЛЕНО (добавлен блок с пояснением)</w:t>
             </w:r>
             <w:r>
               <w:rPr>
@@ -189,15 +165,7 @@
                 <w:i/>
                 <w:iCs/>
               </w:rPr>
-              <w:t>Задача А 3/2</w:t>
-            </w:r>
-            <w:r>
-              <w:rPr>
-                <w:rStyle w:val="IndexLink"/>
-                <w:i/>
-                <w:iCs/>
-              </w:rPr>
-              <w:t xml:space="preserve"> (Зачтено)</w:t>
+              <w:t>Задача А 3/2 (Зачтено)</w:t>
             </w:r>
             <w:r>
               <w:rPr>
@@ -224,15 +192,7 @@
                 <w:i/>
                 <w:iCs/>
               </w:rPr>
-              <w:t>Задача А 4/3</w:t>
-            </w:r>
-            <w:r>
-              <w:rPr>
-                <w:rStyle w:val="IndexLink"/>
-                <w:i/>
-                <w:iCs/>
-              </w:rPr>
-              <w:t xml:space="preserve"> (Зачтено)</w:t>
+              <w:t>Задача А 4/3 (Зачтено)</w:t>
             </w:r>
             <w:r>
               <w:rPr>
@@ -259,31 +219,7 @@
                 <w:i/>
                 <w:iCs/>
               </w:rPr>
-              <w:t>Задача А 5/3</w:t>
-            </w:r>
-            <w:r>
-              <w:rPr>
-                <w:rStyle w:val="IndexLink"/>
-                <w:i/>
-                <w:iCs/>
-              </w:rPr>
-              <w:t xml:space="preserve"> </w:t>
-            </w:r>
-            <w:r>
-              <w:rPr>
-                <w:rStyle w:val="IndexLink"/>
-                <w:i/>
-                <w:iCs/>
-              </w:rPr>
-              <w:t>ИСПРАВЛЕНО</w:t>
-            </w:r>
-            <w:r>
-              <w:rPr>
-                <w:rStyle w:val="IndexLink"/>
-                <w:i/>
-                <w:iCs/>
-              </w:rPr>
-              <w:t xml:space="preserve"> (заменено условие)</w:t>
+              <w:t>Задача А 5/3 ИСПРАВЛЕНО (заменено условие)</w:t>
             </w:r>
             <w:r>
               <w:rPr>
@@ -310,15 +246,7 @@
                 <w:i/>
                 <w:iCs/>
               </w:rPr>
-              <w:t>Задача А 6/3</w:t>
-            </w:r>
-            <w:r>
-              <w:rPr>
-                <w:rStyle w:val="IndexLink"/>
-                <w:i/>
-                <w:iCs/>
-              </w:rPr>
-              <w:t xml:space="preserve"> (Зачтено)</w:t>
+              <w:t>Задача А 6/3 (Зачтено)</w:t>
             </w:r>
             <w:r>
               <w:rPr>
@@ -345,15 +273,7 @@
                 <w:i/>
                 <w:iCs/>
               </w:rPr>
-              <w:t>Задача А 7/3</w:t>
-            </w:r>
-            <w:r>
-              <w:rPr>
-                <w:rStyle w:val="IndexLink"/>
-                <w:i/>
-                <w:iCs/>
-              </w:rPr>
-              <w:t xml:space="preserve"> (Зачтено)</w:t>
+              <w:t>Задача А 7/3 (Зачтено)</w:t>
             </w:r>
             <w:r>
               <w:rPr>
@@ -380,15 +300,7 @@
                 <w:i/>
                 <w:iCs/>
               </w:rPr>
-              <w:t>Задача А 8/4</w:t>
-            </w:r>
-            <w:r>
-              <w:rPr>
-                <w:rStyle w:val="IndexLink"/>
-                <w:i/>
-                <w:iCs/>
-              </w:rPr>
-              <w:t xml:space="preserve"> (Зачтено)</w:t>
+              <w:t>Задача А 8/4 (Зачтено)</w:t>
             </w:r>
             <w:r>
               <w:rPr>
@@ -415,15 +327,7 @@
                 <w:i/>
                 <w:iCs/>
               </w:rPr>
-              <w:t xml:space="preserve">Задача А </w:t>
-            </w:r>
-            <w:r>
-              <w:rPr>
-                <w:rStyle w:val="IndexLink"/>
-                <w:i/>
-                <w:iCs/>
-              </w:rPr>
-              <w:t>9/4</w:t>
+              <w:t>Задача А 9/4</w:t>
             </w:r>
             <w:r>
               <w:rPr>
@@ -450,15 +354,7 @@
                 <w:i/>
                 <w:iCs/>
               </w:rPr>
-              <w:t xml:space="preserve">Задача А </w:t>
-            </w:r>
-            <w:r>
-              <w:rPr>
-                <w:rStyle w:val="IndexLink"/>
-                <w:i/>
-                <w:iCs/>
-              </w:rPr>
-              <w:t>10/5</w:t>
+              <w:t>Задача А 10/5</w:t>
             </w:r>
             <w:r>
               <w:rPr>
@@ -485,15 +381,7 @@
                 <w:i/>
                 <w:iCs/>
               </w:rPr>
-              <w:t xml:space="preserve">Задача А </w:t>
-            </w:r>
-            <w:r>
-              <w:rPr>
-                <w:rStyle w:val="IndexLink"/>
-                <w:i/>
-                <w:iCs/>
-              </w:rPr>
-              <w:t>11/5</w:t>
+              <w:t>Задача А 11/5</w:t>
             </w:r>
             <w:r>
               <w:rPr>
@@ -520,15 +408,7 @@
                 <w:i/>
                 <w:iCs/>
               </w:rPr>
-              <w:t xml:space="preserve">Задача А </w:t>
-            </w:r>
-            <w:r>
-              <w:rPr>
-                <w:rStyle w:val="IndexLink"/>
-                <w:i/>
-                <w:iCs/>
-              </w:rPr>
-              <w:t>12/5</w:t>
+              <w:t>Задача А 12/5</w:t>
             </w:r>
             <w:r>
               <w:rPr>
@@ -713,7 +593,7 @@
             <w:r>
               <w:rPr/>
               <w:drawing>
-                <wp:anchor behindDoc="0" distT="0" distB="0" distL="0" distR="0" simplePos="0" locked="0" layoutInCell="0" allowOverlap="1" relativeHeight="2">
+                <wp:anchor behindDoc="0" distT="0" distB="0" distL="0" distR="0" simplePos="0" locked="0" layoutInCell="0" allowOverlap="1" relativeHeight="3">
                   <wp:simplePos x="0" y="0"/>
                   <wp:positionH relativeFrom="margin">
                     <wp:posOffset>72390</wp:posOffset>
@@ -1534,7 +1414,7 @@
             <w:r>
               <w:rPr/>
               <w:drawing>
-                <wp:anchor behindDoc="0" distT="0" distB="0" distL="0" distR="0" simplePos="0" locked="0" layoutInCell="0" allowOverlap="1" relativeHeight="3">
+                <wp:anchor behindDoc="0" distT="0" distB="0" distL="0" distR="0" simplePos="0" locked="0" layoutInCell="0" allowOverlap="1" relativeHeight="4">
                   <wp:simplePos x="0" y="0"/>
                   <wp:positionH relativeFrom="margin">
                     <wp:align>center</wp:align>
@@ -1664,34 +1544,7 @@
           <w:szCs w:val="28"/>
           <w:u w:val="single"/>
         </w:rPr>
-        <w:t xml:space="preserve"> </w:t>
-      </w:r>
-      <w:r>
-        <w:rPr>
-          <w:rFonts w:cs="Times New Roman" w:ascii="Times New Roman" w:hAnsi="Times New Roman"/>
-          <w:b/>
-          <w:bCs/>
-          <w:i/>
-          <w:iCs/>
-          <w:sz w:val="28"/>
-          <w:szCs w:val="28"/>
-          <w:u w:val="single"/>
-          <w:shd w:fill="FFFF00" w:val="clear"/>
-        </w:rPr>
-        <w:t>ИСПРАВЛЕНО</w:t>
-      </w:r>
-      <w:r>
-        <w:rPr>
-          <w:rFonts w:cs="Times New Roman" w:ascii="Times New Roman" w:hAnsi="Times New Roman"/>
-          <w:b/>
-          <w:bCs/>
-          <w:i/>
-          <w:iCs/>
-          <w:sz w:val="28"/>
-          <w:szCs w:val="28"/>
-          <w:u w:val="single"/>
-        </w:rPr>
-        <w:t xml:space="preserve"> (добавлен блок с пояснением)</w:t>
+        <w:t xml:space="preserve"> (Зачтено)</w:t>
       </w:r>
     </w:p>
     <w:p>
@@ -1993,7 +1846,7 @@
             <w:r>
               <w:rPr/>
               <w:drawing>
-                <wp:anchor behindDoc="0" distT="0" distB="0" distL="0" distR="0" simplePos="0" locked="0" layoutInCell="0" allowOverlap="1" relativeHeight="4">
+                <wp:anchor behindDoc="0" distT="0" distB="0" distL="0" distR="0" simplePos="0" locked="0" layoutInCell="0" allowOverlap="1" relativeHeight="5">
                   <wp:simplePos x="0" y="0"/>
                   <wp:positionH relativeFrom="margin">
                     <wp:posOffset>175895</wp:posOffset>
@@ -2814,7 +2667,7 @@
             <w:r>
               <w:rPr/>
               <w:drawing>
-                <wp:anchor behindDoc="0" distT="0" distB="0" distL="0" distR="0" simplePos="0" locked="0" layoutInCell="0" allowOverlap="1" relativeHeight="5">
+                <wp:anchor behindDoc="0" distT="0" distB="0" distL="0" distR="0" simplePos="0" locked="0" layoutInCell="0" allowOverlap="1" relativeHeight="6">
                   <wp:simplePos x="0" y="0"/>
                   <wp:positionH relativeFrom="margin">
                     <wp:align>center</wp:align>
@@ -3173,7 +3026,7 @@
             <w:r>
               <w:rPr/>
               <w:drawing>
-                <wp:anchor behindDoc="0" distT="0" distB="0" distL="0" distR="0" simplePos="0" locked="0" layoutInCell="0" allowOverlap="1" relativeHeight="17">
+                <wp:anchor behindDoc="0" distT="0" distB="0" distL="0" distR="0" simplePos="0" locked="0" layoutInCell="0" allowOverlap="1" relativeHeight="18">
                   <wp:simplePos x="0" y="0"/>
                   <wp:positionH relativeFrom="margin">
                     <wp:posOffset>131445</wp:posOffset>
@@ -3739,7 +3592,7 @@
             <w:r>
               <w:rPr/>
               <w:drawing>
-                <wp:anchor behindDoc="0" distT="0" distB="0" distL="0" distR="0" simplePos="0" locked="0" layoutInCell="0" allowOverlap="1" relativeHeight="6">
+                <wp:anchor behindDoc="0" distT="0" distB="0" distL="0" distR="0" simplePos="0" locked="0" layoutInCell="0" allowOverlap="1" relativeHeight="7">
                   <wp:simplePos x="0" y="0"/>
                   <wp:positionH relativeFrom="margin">
                     <wp:align>center</wp:align>
@@ -3969,7 +3822,7 @@
             <w:r>
               <w:rPr/>
               <w:drawing>
-                <wp:anchor behindDoc="0" distT="0" distB="0" distL="0" distR="0" simplePos="0" locked="0" layoutInCell="0" allowOverlap="1" relativeHeight="7">
+                <wp:anchor behindDoc="0" distT="0" distB="0" distL="0" distR="0" simplePos="0" locked="0" layoutInCell="0" allowOverlap="1" relativeHeight="8">
                   <wp:simplePos x="0" y="0"/>
                   <wp:positionH relativeFrom="margin">
                     <wp:posOffset>24765</wp:posOffset>
@@ -4988,7 +4841,7 @@
             <w:r>
               <w:rPr/>
               <w:drawing>
-                <wp:anchor behindDoc="0" distT="0" distB="0" distL="0" distR="0" simplePos="0" locked="0" layoutInCell="0" allowOverlap="1" relativeHeight="8">
+                <wp:anchor behindDoc="0" distT="0" distB="0" distL="0" distR="0" simplePos="0" locked="0" layoutInCell="0" allowOverlap="1" relativeHeight="9">
                   <wp:simplePos x="0" y="0"/>
                   <wp:positionH relativeFrom="margin">
                     <wp:align>center</wp:align>
@@ -5118,36 +4971,9 @@
           <w:sz w:val="28"/>
           <w:szCs w:val="28"/>
           <w:u w:val="single"/>
-        </w:rPr>
-        <w:t xml:space="preserve"> </w:t>
-      </w:r>
-      <w:r>
-        <w:rPr>
-          <w:rFonts w:cs="Times New Roman" w:ascii="Times New Roman" w:hAnsi="Times New Roman"/>
-          <w:b/>
-          <w:bCs/>
-          <w:i/>
-          <w:iCs/>
-          <w:sz w:val="28"/>
-          <w:szCs w:val="28"/>
-          <w:u w:val="single"/>
-          <w:shd w:fill="FFFF00" w:val="clear"/>
-        </w:rPr>
-        <w:t>ИСПРАВЛЕНО</w:t>
-      </w:r>
-      <w:r>
-        <w:rPr>
-          <w:rFonts w:cs="Times New Roman" w:ascii="Times New Roman" w:hAnsi="Times New Roman"/>
-          <w:b/>
-          <w:bCs/>
-          <w:i/>
-          <w:iCs/>
-          <w:sz w:val="28"/>
-          <w:szCs w:val="28"/>
-          <w:u w:val="single"/>
           <w:shd w:fill="FFFFFF" w:val="clear"/>
         </w:rPr>
-        <w:t xml:space="preserve"> (заменено условие)</w:t>
+        <w:t xml:space="preserve"> (Зачтено)</w:t>
       </w:r>
     </w:p>
     <w:p>
@@ -5250,7 +5076,7 @@
             <w:r>
               <w:rPr/>
               <w:drawing>
-                <wp:anchor behindDoc="0" distT="0" distB="0" distL="0" distR="0" simplePos="0" locked="0" layoutInCell="0" allowOverlap="1" relativeHeight="16">
+                <wp:anchor behindDoc="0" distT="0" distB="0" distL="0" distR="0" simplePos="0" locked="0" layoutInCell="0" allowOverlap="1" relativeHeight="17">
                   <wp:simplePos x="0" y="0"/>
                   <wp:positionH relativeFrom="margin">
                     <wp:posOffset>125095</wp:posOffset>
@@ -5761,7 +5587,7 @@
             <w:r>
               <w:rPr/>
               <w:drawing>
-                <wp:anchor behindDoc="0" distT="0" distB="0" distL="0" distR="0" simplePos="0" locked="0" layoutInCell="0" allowOverlap="1" relativeHeight="9">
+                <wp:anchor behindDoc="0" distT="0" distB="0" distL="0" distR="0" simplePos="0" locked="0" layoutInCell="0" allowOverlap="1" relativeHeight="10">
                   <wp:simplePos x="0" y="0"/>
                   <wp:positionH relativeFrom="margin">
                     <wp:align>center</wp:align>
@@ -5989,7 +5815,7 @@
             <w:r>
               <w:rPr/>
               <w:drawing>
-                <wp:anchor behindDoc="0" distT="0" distB="0" distL="0" distR="0" simplePos="0" locked="0" layoutInCell="0" allowOverlap="1" relativeHeight="10">
+                <wp:anchor behindDoc="0" distT="0" distB="0" distL="0" distR="0" simplePos="0" locked="0" layoutInCell="0" allowOverlap="1" relativeHeight="11">
                   <wp:simplePos x="0" y="0"/>
                   <wp:positionH relativeFrom="margin">
                     <wp:posOffset>104140</wp:posOffset>
@@ -6905,7 +6731,7 @@
             <w:r>
               <w:rPr/>
               <w:drawing>
-                <wp:anchor behindDoc="0" distT="0" distB="0" distL="0" distR="0" simplePos="0" locked="0" layoutInCell="0" allowOverlap="1" relativeHeight="11">
+                <wp:anchor behindDoc="0" distT="0" distB="0" distL="0" distR="0" simplePos="0" locked="0" layoutInCell="0" allowOverlap="1" relativeHeight="12">
                   <wp:simplePos x="0" y="0"/>
                   <wp:positionH relativeFrom="margin">
                     <wp:align>center</wp:align>
@@ -7137,7 +6963,7 @@
             <w:r>
               <w:rPr/>
               <w:drawing>
-                <wp:anchor behindDoc="0" distT="0" distB="0" distL="0" distR="0" simplePos="0" locked="0" layoutInCell="0" allowOverlap="1" relativeHeight="12">
+                <wp:anchor behindDoc="0" distT="0" distB="0" distL="0" distR="0" simplePos="0" locked="0" layoutInCell="0" allowOverlap="1" relativeHeight="13">
                   <wp:simplePos x="0" y="0"/>
                   <wp:positionH relativeFrom="margin">
                     <wp:posOffset>57150</wp:posOffset>
@@ -8026,7 +7852,7 @@
             <w:r>
               <w:rPr/>
               <w:drawing>
-                <wp:anchor behindDoc="0" distT="0" distB="0" distL="0" distR="0" simplePos="0" locked="0" layoutInCell="0" allowOverlap="1" relativeHeight="13">
+                <wp:anchor behindDoc="0" distT="0" distB="0" distL="0" distR="0" simplePos="0" locked="0" layoutInCell="0" allowOverlap="1" relativeHeight="14">
                   <wp:simplePos x="0" y="0"/>
                   <wp:positionH relativeFrom="margin">
                     <wp:align>center</wp:align>
@@ -8252,7 +8078,7 @@
             <w:r>
               <w:rPr/>
               <w:drawing>
-                <wp:anchor behindDoc="0" distT="0" distB="0" distL="0" distR="0" simplePos="0" locked="0" layoutInCell="0" allowOverlap="1" relativeHeight="14">
+                <wp:anchor behindDoc="0" distT="0" distB="0" distL="0" distR="0" simplePos="0" locked="0" layoutInCell="0" allowOverlap="1" relativeHeight="15">
                   <wp:simplePos x="0" y="0"/>
                   <wp:positionH relativeFrom="margin">
                     <wp:posOffset>157480</wp:posOffset>
@@ -9654,7 +9480,7 @@
             <w:r>
               <w:rPr/>
               <w:drawing>
-                <wp:anchor behindDoc="0" distT="0" distB="0" distL="0" distR="0" simplePos="0" locked="0" layoutInCell="0" allowOverlap="1" relativeHeight="15">
+                <wp:anchor behindDoc="0" distT="0" distB="0" distL="0" distR="0" simplePos="0" locked="0" layoutInCell="0" allowOverlap="1" relativeHeight="16">
                   <wp:simplePos x="0" y="0"/>
                   <wp:positionH relativeFrom="margin">
                     <wp:align>center</wp:align>
@@ -9769,7 +9595,7 @@
           <w:szCs w:val="32"/>
           <w:u w:val="single"/>
         </w:rPr>
-        <w:t xml:space="preserve">Задача А </w:t>
+        <w:t>Задача А 9/4</w:t>
       </w:r>
       <w:r>
         <w:rPr>
@@ -9778,11 +9604,11 @@
           <w:bCs/>
           <w:i/>
           <w:iCs/>
-          <w:sz w:val="32"/>
-          <w:szCs w:val="32"/>
+          <w:sz w:val="28"/>
+          <w:szCs w:val="28"/>
           <w:u w:val="single"/>
         </w:rPr>
-        <w:t>9/4</w:t>
+        <w:t xml:space="preserve"> (Зачтено)</w:t>
       </w:r>
     </w:p>
     <w:p>
@@ -9857,7 +9683,7 @@
       </w:tblPr>
       <w:tblGrid>
         <w:gridCol w:w="4677"/>
-        <w:gridCol w:w="4678"/>
+        <w:gridCol w:w="4677"/>
       </w:tblGrid>
       <w:tr>
         <w:trPr>
@@ -9883,10 +9709,10 @@
             <w:r>
               <w:rPr/>
               <w:drawing>
-                <wp:anchor behindDoc="0" distT="0" distB="0" distL="0" distR="0" simplePos="0" locked="0" layoutInCell="0" allowOverlap="1" relativeHeight="18">
+                <wp:anchor behindDoc="0" distT="0" distB="0" distL="0" distR="0" simplePos="0" locked="0" layoutInCell="0" allowOverlap="1" relativeHeight="19">
                   <wp:simplePos x="0" y="0"/>
-                  <wp:positionH relativeFrom="column">
-                    <wp:align>center</wp:align>
+                  <wp:positionH relativeFrom="margin">
+                    <wp:posOffset>71120</wp:posOffset>
                   </wp:positionH>
                   <wp:positionV relativeFrom="paragraph">
                     <wp:posOffset>635</wp:posOffset>
@@ -9933,7 +9759,7 @@
         </w:tc>
         <w:tc>
           <w:tcPr>
-            <w:tcW w:w="4678" w:type="dxa"/>
+            <w:tcW w:w="4677" w:type="dxa"/>
             <w:tcBorders>
               <w:top w:val="single" w:sz="4" w:space="0" w:color="000000"/>
               <w:start w:val="single" w:sz="4" w:space="0" w:color="000000"/>
@@ -11072,30 +10898,14 @@
           </w:p>
         </w:tc>
       </w:tr>
-    </w:tbl>
-    <w:tbl>
-      <w:tblPr>
-        <w:tblW w:w="5000" w:type="pct"/>
-        <w:jc w:val="start"/>
-        <w:tblInd w:w="55" w:type="dxa"/>
-        <w:tblLayout w:type="fixed"/>
-        <w:tblCellMar>
-          <w:top w:w="55" w:type="dxa"/>
-          <w:start w:w="55" w:type="dxa"/>
-          <w:bottom w:w="55" w:type="dxa"/>
-          <w:end w:w="55" w:type="dxa"/>
-        </w:tblCellMar>
-      </w:tblPr>
-      <w:tblGrid>
-        <w:gridCol w:w="9355"/>
-      </w:tblGrid>
       <w:tr>
         <w:trPr>
           <w:trHeight w:val="13900" w:hRule="atLeast"/>
         </w:trPr>
         <w:tc>
           <w:tcPr>
-            <w:tcW w:w="9355" w:type="dxa"/>
+            <w:tcW w:w="9354" w:type="dxa"/>
+            <w:gridSpan w:val="2"/>
             <w:tcBorders>
               <w:top w:val="single" w:sz="4" w:space="0" w:color="000000"/>
               <w:start w:val="single" w:sz="4" w:space="0" w:color="000000"/>
@@ -11114,9 +10924,9 @@
             <w:r>
               <w:rPr/>
               <w:drawing>
-                <wp:anchor behindDoc="0" distT="0" distB="0" distL="0" distR="0" simplePos="0" locked="0" layoutInCell="0" allowOverlap="1" relativeHeight="19">
+                <wp:anchor behindDoc="0" distT="0" distB="0" distL="0" distR="0" simplePos="0" locked="0" layoutInCell="0" allowOverlap="1" relativeHeight="20">
                   <wp:simplePos x="0" y="0"/>
-                  <wp:positionH relativeFrom="column">
+                  <wp:positionH relativeFrom="margin">
                     <wp:posOffset>760095</wp:posOffset>
                   </wp:positionH>
                   <wp:positionV relativeFrom="paragraph">
@@ -11188,7 +10998,6 @@
           <w:iCs w:val="false"/>
           <w:sz w:val="28"/>
           <w:szCs w:val="28"/>
-          <w:u w:val="single"/>
         </w:rPr>
       </w:r>
       <w:r>
@@ -11229,7 +11038,7 @@
           <w:szCs w:val="32"/>
           <w:u w:val="single"/>
         </w:rPr>
-        <w:t xml:space="preserve">Задача А </w:t>
+        <w:t>Задача А 10/5</w:t>
       </w:r>
       <w:r>
         <w:rPr>
@@ -11238,11 +11047,11 @@
           <w:bCs/>
           <w:i/>
           <w:iCs/>
-          <w:sz w:val="32"/>
-          <w:szCs w:val="32"/>
+          <w:sz w:val="28"/>
+          <w:szCs w:val="28"/>
           <w:u w:val="single"/>
         </w:rPr>
-        <w:t>10/5</w:t>
+        <w:t xml:space="preserve"> (Зачтено)</w:t>
       </w:r>
     </w:p>
     <w:p>
@@ -11317,7 +11126,7 @@
       </w:tblPr>
       <w:tblGrid>
         <w:gridCol w:w="4677"/>
-        <w:gridCol w:w="4678"/>
+        <w:gridCol w:w="4677"/>
       </w:tblGrid>
       <w:tr>
         <w:trPr/>
@@ -11339,10 +11148,10 @@
             <w:r>
               <w:rPr/>
               <w:drawing>
-                <wp:anchor behindDoc="0" distT="0" distB="0" distL="0" distR="0" simplePos="0" locked="0" layoutInCell="0" allowOverlap="1" relativeHeight="20">
+                <wp:anchor behindDoc="0" distT="0" distB="0" distL="0" distR="0" simplePos="0" locked="0" layoutInCell="0" allowOverlap="1" relativeHeight="21">
                   <wp:simplePos x="0" y="0"/>
                   <wp:positionH relativeFrom="column">
-                    <wp:align>center</wp:align>
+                    <wp:posOffset>56515</wp:posOffset>
                   </wp:positionH>
                   <wp:positionV relativeFrom="paragraph">
                     <wp:posOffset>635</wp:posOffset>
@@ -11389,7 +11198,7 @@
         </w:tc>
         <w:tc>
           <w:tcPr>
-            <w:tcW w:w="4678" w:type="dxa"/>
+            <w:tcW w:w="4677" w:type="dxa"/>
             <w:tcBorders>
               <w:top w:val="single" w:sz="4" w:space="0" w:color="000000"/>
               <w:start w:val="single" w:sz="4" w:space="0" w:color="000000"/>
@@ -12339,28 +12148,12 @@
           </w:p>
         </w:tc>
       </w:tr>
-    </w:tbl>
-    <w:tbl>
-      <w:tblPr>
-        <w:tblW w:w="5000" w:type="pct"/>
-        <w:jc w:val="start"/>
-        <w:tblInd w:w="55" w:type="dxa"/>
-        <w:tblLayout w:type="fixed"/>
-        <w:tblCellMar>
-          <w:top w:w="55" w:type="dxa"/>
-          <w:start w:w="55" w:type="dxa"/>
-          <w:bottom w:w="55" w:type="dxa"/>
-          <w:end w:w="55" w:type="dxa"/>
-        </w:tblCellMar>
-      </w:tblPr>
-      <w:tblGrid>
-        <w:gridCol w:w="9355"/>
-      </w:tblGrid>
       <w:tr>
         <w:trPr/>
         <w:tc>
           <w:tcPr>
-            <w:tcW w:w="9355" w:type="dxa"/>
+            <w:tcW w:w="9354" w:type="dxa"/>
+            <w:gridSpan w:val="2"/>
             <w:tcBorders>
               <w:top w:val="single" w:sz="4" w:space="0" w:color="000000"/>
               <w:start w:val="single" w:sz="4" w:space="0" w:color="000000"/>
@@ -12377,9 +12170,9 @@
             <w:r>
               <w:rPr/>
               <w:drawing>
-                <wp:anchor behindDoc="0" distT="0" distB="0" distL="0" distR="0" simplePos="0" locked="0" layoutInCell="0" allowOverlap="1" relativeHeight="21">
+                <wp:anchor behindDoc="0" distT="0" distB="0" distL="0" distR="0" simplePos="0" locked="0" layoutInCell="0" allowOverlap="1" relativeHeight="22">
                   <wp:simplePos x="0" y="0"/>
-                  <wp:positionH relativeFrom="column">
+                  <wp:positionH relativeFrom="margin">
                     <wp:align>center</wp:align>
                   </wp:positionH>
                   <wp:positionV relativeFrom="paragraph">
@@ -12451,7 +12244,6 @@
           <w:iCs w:val="false"/>
           <w:sz w:val="28"/>
           <w:szCs w:val="28"/>
-          <w:u w:val="single"/>
         </w:rPr>
       </w:r>
       <w:r>
@@ -12492,7 +12284,7 @@
           <w:szCs w:val="32"/>
           <w:u w:val="single"/>
         </w:rPr>
-        <w:t xml:space="preserve">Задача А </w:t>
+        <w:t>Задача А 11/5</w:t>
       </w:r>
       <w:r>
         <w:rPr>
@@ -12501,11 +12293,11 @@
           <w:bCs/>
           <w:i/>
           <w:iCs/>
-          <w:sz w:val="32"/>
-          <w:szCs w:val="32"/>
+          <w:sz w:val="28"/>
+          <w:szCs w:val="28"/>
           <w:u w:val="single"/>
         </w:rPr>
-        <w:t>11/5</w:t>
+        <w:t xml:space="preserve"> (Зачтено)</w:t>
       </w:r>
     </w:p>
     <w:p>
@@ -12580,7 +12372,7 @@
       </w:tblPr>
       <w:tblGrid>
         <w:gridCol w:w="4677"/>
-        <w:gridCol w:w="4678"/>
+        <w:gridCol w:w="4677"/>
       </w:tblGrid>
       <w:tr>
         <w:trPr/>
@@ -12602,13 +12394,13 @@
             <w:r>
               <w:rPr/>
               <w:drawing>
-                <wp:anchor behindDoc="0" distT="0" distB="0" distL="0" distR="0" simplePos="0" locked="0" layoutInCell="0" allowOverlap="1" relativeHeight="22">
+                <wp:anchor behindDoc="0" distT="0" distB="0" distL="0" distR="0" simplePos="0" locked="0" layoutInCell="0" allowOverlap="1" relativeHeight="23">
                   <wp:simplePos x="0" y="0"/>
-                  <wp:positionH relativeFrom="column">
-                    <wp:align>center</wp:align>
+                  <wp:positionH relativeFrom="margin">
+                    <wp:posOffset>24765</wp:posOffset>
                   </wp:positionH>
                   <wp:positionV relativeFrom="paragraph">
-                    <wp:posOffset>635</wp:posOffset>
+                    <wp:posOffset>48260</wp:posOffset>
                   </wp:positionV>
                   <wp:extent cx="2829560" cy="5066665"/>
                   <wp:effectExtent l="0" t="0" r="0" b="0"/>
@@ -12652,7 +12444,7 @@
         </w:tc>
         <w:tc>
           <w:tcPr>
-            <w:tcW w:w="4678" w:type="dxa"/>
+            <w:tcW w:w="4677" w:type="dxa"/>
             <w:tcBorders>
               <w:top w:val="single" w:sz="4" w:space="0" w:color="000000"/>
               <w:start w:val="single" w:sz="4" w:space="0" w:color="000000"/>
@@ -13386,28 +13178,12 @@
           </w:p>
         </w:tc>
       </w:tr>
-    </w:tbl>
-    <w:tbl>
-      <w:tblPr>
-        <w:tblW w:w="5000" w:type="pct"/>
-        <w:jc w:val="start"/>
-        <w:tblInd w:w="55" w:type="dxa"/>
-        <w:tblLayout w:type="fixed"/>
-        <w:tblCellMar>
-          <w:top w:w="55" w:type="dxa"/>
-          <w:start w:w="55" w:type="dxa"/>
-          <w:bottom w:w="55" w:type="dxa"/>
-          <w:end w:w="55" w:type="dxa"/>
-        </w:tblCellMar>
-      </w:tblPr>
-      <w:tblGrid>
-        <w:gridCol w:w="9355"/>
-      </w:tblGrid>
       <w:tr>
         <w:trPr/>
         <w:tc>
           <w:tcPr>
-            <w:tcW w:w="9355" w:type="dxa"/>
+            <w:tcW w:w="9354" w:type="dxa"/>
+            <w:gridSpan w:val="2"/>
             <w:tcBorders>
               <w:top w:val="single" w:sz="4" w:space="0" w:color="000000"/>
               <w:start w:val="single" w:sz="4" w:space="0" w:color="000000"/>
@@ -13424,9 +13200,9 @@
             <w:r>
               <w:rPr/>
               <w:drawing>
-                <wp:anchor behindDoc="0" distT="0" distB="0" distL="0" distR="0" simplePos="0" locked="0" layoutInCell="0" allowOverlap="1" relativeHeight="23">
+                <wp:anchor behindDoc="0" distT="0" distB="0" distL="0" distR="0" simplePos="0" locked="0" layoutInCell="0" allowOverlap="1" relativeHeight="24">
                   <wp:simplePos x="0" y="0"/>
-                  <wp:positionH relativeFrom="column">
+                  <wp:positionH relativeFrom="margin">
                     <wp:align>center</wp:align>
                   </wp:positionH>
                   <wp:positionV relativeFrom="paragraph">
@@ -13498,7 +13274,6 @@
           <w:iCs w:val="false"/>
           <w:sz w:val="28"/>
           <w:szCs w:val="28"/>
-          <w:u w:val="single"/>
         </w:rPr>
       </w:r>
       <w:r>
@@ -13539,20 +13314,7 @@
           <w:szCs w:val="32"/>
           <w:u w:val="single"/>
         </w:rPr>
-        <w:t xml:space="preserve">Задача А </w:t>
-      </w:r>
-      <w:r>
-        <w:rPr>
-          <w:rFonts w:cs="Times New Roman" w:ascii="Times New Roman" w:hAnsi="Times New Roman"/>
-          <w:b/>
-          <w:bCs/>
-          <w:i/>
-          <w:iCs/>
-          <w:sz w:val="32"/>
-          <w:szCs w:val="32"/>
-          <w:u w:val="single"/>
-        </w:rPr>
-        <w:t>12/5</w:t>
+        <w:t>Задача А 12/5</w:t>
       </w:r>
     </w:p>
     <w:p>
@@ -13627,7 +13389,7 @@
       </w:tblPr>
       <w:tblGrid>
         <w:gridCol w:w="4677"/>
-        <w:gridCol w:w="4678"/>
+        <w:gridCol w:w="4677"/>
       </w:tblGrid>
       <w:tr>
         <w:trPr/>
@@ -13649,7 +13411,7 @@
             <w:r>
               <w:rPr/>
               <w:drawing>
-                <wp:anchor behindDoc="0" distT="0" distB="0" distL="0" distR="0" simplePos="0" locked="0" layoutInCell="0" allowOverlap="1" relativeHeight="24">
+                <wp:anchor behindDoc="0" distT="0" distB="0" distL="0" distR="0" simplePos="0" locked="0" layoutInCell="0" allowOverlap="1" relativeHeight="34">
                   <wp:simplePos x="0" y="0"/>
                   <wp:positionH relativeFrom="column">
                     <wp:align>center</wp:align>
@@ -13657,7 +13419,7 @@
                   <wp:positionV relativeFrom="paragraph">
                     <wp:posOffset>635</wp:posOffset>
                   </wp:positionV>
-                  <wp:extent cx="2731135" cy="6501765"/>
+                  <wp:extent cx="2900045" cy="4575175"/>
                   <wp:effectExtent l="0" t="0" r="0" b="0"/>
                   <wp:wrapSquare wrapText="largest"/>
                   <wp:docPr id="23" name="Image23" descr="" title=""/>
@@ -13682,7 +13444,7 @@
                         <pic:spPr bwMode="auto">
                           <a:xfrm>
                             <a:off x="0" y="0"/>
-                            <a:ext cx="2731135" cy="6501765"/>
+                            <a:ext cx="2900045" cy="4575175"/>
                           </a:xfrm>
                           <a:prstGeom prst="rect">
                             <a:avLst/>
@@ -13699,7 +13461,7 @@
         </w:tc>
         <w:tc>
           <w:tcPr>
-            <w:tcW w:w="4678" w:type="dxa"/>
+            <w:tcW w:w="4677" w:type="dxa"/>
             <w:tcBorders>
               <w:top w:val="single" w:sz="4" w:space="0" w:color="000000"/>
               <w:start w:val="single" w:sz="4" w:space="0" w:color="000000"/>
@@ -14406,28 +14168,12 @@
           </w:p>
         </w:tc>
       </w:tr>
-    </w:tbl>
-    <w:tbl>
-      <w:tblPr>
-        <w:tblW w:w="5000" w:type="pct"/>
-        <w:jc w:val="start"/>
-        <w:tblInd w:w="55" w:type="dxa"/>
-        <w:tblLayout w:type="fixed"/>
-        <w:tblCellMar>
-          <w:top w:w="55" w:type="dxa"/>
-          <w:start w:w="55" w:type="dxa"/>
-          <w:bottom w:w="55" w:type="dxa"/>
-          <w:end w:w="55" w:type="dxa"/>
-        </w:tblCellMar>
-      </w:tblPr>
-      <w:tblGrid>
-        <w:gridCol w:w="9355"/>
-      </w:tblGrid>
       <w:tr>
         <w:trPr/>
         <w:tc>
           <w:tcPr>
-            <w:tcW w:w="9355" w:type="dxa"/>
+            <w:tcW w:w="9354" w:type="dxa"/>
+            <w:gridSpan w:val="2"/>
             <w:tcBorders>
               <w:top w:val="single" w:sz="4" w:space="0" w:color="000000"/>
               <w:start w:val="single" w:sz="4" w:space="0" w:color="000000"/>
@@ -14446,7 +14192,7 @@
               <w:drawing>
                 <wp:anchor behindDoc="0" distT="0" distB="0" distL="0" distR="0" simplePos="0" locked="0" layoutInCell="0" allowOverlap="1" relativeHeight="25">
                   <wp:simplePos x="0" y="0"/>
-                  <wp:positionH relativeFrom="column">
+                  <wp:positionH relativeFrom="margin">
                     <wp:align>center</wp:align>
                   </wp:positionH>
                   <wp:positionV relativeFrom="paragraph">
@@ -14519,17 +14265,4392 @@
           <w:iCs w:val="false"/>
           <w:sz w:val="28"/>
           <w:szCs w:val="28"/>
+        </w:rPr>
+      </w:r>
+      <w:r>
+        <w:br w:type="page"/>
+      </w:r>
+    </w:p>
+    <w:p>
+      <w:pPr>
+        <w:pStyle w:val="Heading1"/>
+        <w:numPr>
+          <w:ilvl w:val="0"/>
+          <w:numId w:val="1"/>
+        </w:numPr>
+        <w:spacing w:before="0" w:after="120"/>
+        <w:ind w:hanging="0" w:start="0" w:end="0"/>
+        <w:jc w:val="start"/>
+        <w:rPr>
+          <w:rFonts w:ascii="Times New Roman" w:hAnsi="Times New Roman" w:cs="Times New Roman"/>
+          <w:b/>
+          <w:bCs/>
+          <w:i/>
+          <w:i/>
+          <w:iCs/>
+          <w:sz w:val="28"/>
+          <w:szCs w:val="28"/>
+        </w:rPr>
+      </w:pPr>
+      <w:bookmarkStart w:id="13" w:name="__RefHeading___Toc7428_1772474102_Copy_c"/>
+      <w:bookmarkEnd w:id="13"/>
+      <w:r>
+        <w:rPr>
+          <w:rFonts w:cs="Times New Roman" w:ascii="Times New Roman" w:hAnsi="Times New Roman"/>
+          <w:b/>
+          <w:bCs/>
+          <w:i/>
+          <w:iCs/>
+          <w:sz w:val="32"/>
+          <w:szCs w:val="32"/>
           <w:u w:val="single"/>
+        </w:rPr>
+        <w:t>Задача А 13/7 (7 раздел отсутствует)</w:t>
+      </w:r>
+    </w:p>
+    <w:p>
+      <w:pPr>
+        <w:pStyle w:val="BodyText"/>
+        <w:bidi w:val="0"/>
+        <w:jc w:val="start"/>
+        <w:rPr/>
+      </w:pPr>
+      <w:r>
+        <w:rPr>
+          <w:rFonts w:cs="Times New Roman" w:ascii="Times New Roman" w:hAnsi="Times New Roman"/>
+          <w:b/>
+          <w:bCs/>
+          <w:i/>
+          <w:iCs/>
+          <w:sz w:val="28"/>
+          <w:szCs w:val="28"/>
+        </w:rPr>
+        <w:t>Составить программу, печатающую квадраты всех натуральных чисел от 0 до заданного натурального n, но разрешается использовать из арифметических операций лишь сложение и вычитание, причем общее число действий должно быть порядка n.</w:t>
+      </w:r>
+    </w:p>
+    <w:p>
+      <w:pPr>
+        <w:pStyle w:val="BodyText"/>
+        <w:jc w:val="start"/>
+        <w:rPr>
+          <w:rFonts w:ascii="Times New Roman" w:hAnsi="Times New Roman" w:cs="Times New Roman"/>
+          <w:b w:val="false"/>
+          <w:bCs w:val="false"/>
+          <w:i w:val="false"/>
+          <w:i w:val="false"/>
+          <w:iCs w:val="false"/>
+          <w:sz w:val="28"/>
+          <w:szCs w:val="28"/>
+        </w:rPr>
+      </w:pPr>
+      <w:r>
+        <w:rPr>
+          <w:rFonts w:cs="Times New Roman" w:ascii="Times New Roman" w:hAnsi="Times New Roman"/>
+          <w:b w:val="false"/>
+          <w:bCs w:val="false"/>
+          <w:i w:val="false"/>
+          <w:iCs w:val="false"/>
+          <w:sz w:val="28"/>
+          <w:szCs w:val="28"/>
+          <w:u w:val="single"/>
+        </w:rPr>
+        <w:t>Решение:</w:t>
+      </w:r>
+    </w:p>
+    <w:tbl>
+      <w:tblPr>
+        <w:tblW w:w="5000" w:type="pct"/>
+        <w:jc w:val="start"/>
+        <w:tblInd w:w="55" w:type="dxa"/>
+        <w:tblLayout w:type="fixed"/>
+        <w:tblCellMar>
+          <w:top w:w="55" w:type="dxa"/>
+          <w:start w:w="55" w:type="dxa"/>
+          <w:bottom w:w="55" w:type="dxa"/>
+          <w:end w:w="55" w:type="dxa"/>
+        </w:tblCellMar>
+      </w:tblPr>
+      <w:tblGrid>
+        <w:gridCol w:w="4677"/>
+        <w:gridCol w:w="4677"/>
+      </w:tblGrid>
+      <w:tr>
+        <w:trPr/>
+        <w:tc>
+          <w:tcPr>
+            <w:tcW w:w="4677" w:type="dxa"/>
+            <w:tcBorders>
+              <w:top w:val="single" w:sz="4" w:space="0" w:color="000000"/>
+              <w:start w:val="single" w:sz="4" w:space="0" w:color="000000"/>
+              <w:bottom w:val="single" w:sz="4" w:space="0" w:color="000000"/>
+            </w:tcBorders>
+          </w:tcPr>
+          <w:p>
+            <w:pPr>
+              <w:pStyle w:val="TableContents"/>
+              <w:widowControl w:val="false"/>
+              <w:suppressLineNumbers/>
+              <w:spacing w:before="0" w:after="200"/>
+              <w:rPr/>
+            </w:pPr>
+            <w:r>
+              <w:rPr/>
+              <w:drawing>
+                <wp:anchor behindDoc="0" distT="0" distB="0" distL="0" distR="0" simplePos="0" locked="0" layoutInCell="0" allowOverlap="1" relativeHeight="26">
+                  <wp:simplePos x="0" y="0"/>
+                  <wp:positionH relativeFrom="column">
+                    <wp:posOffset>-14605</wp:posOffset>
+                  </wp:positionH>
+                  <wp:positionV relativeFrom="paragraph">
+                    <wp:posOffset>635</wp:posOffset>
+                  </wp:positionV>
+                  <wp:extent cx="2900045" cy="4059555"/>
+                  <wp:effectExtent l="0" t="0" r="0" b="0"/>
+                  <wp:wrapSquare wrapText="largest"/>
+                  <wp:docPr id="25" name="Image25" descr="" title=""/>
+                  <wp:cNvGraphicFramePr>
+                    <a:graphicFrameLocks xmlns:a="http://schemas.openxmlformats.org/drawingml/2006/main" noChangeAspect="1"/>
+                  </wp:cNvGraphicFramePr>
+                  <a:graphic xmlns:a="http://schemas.openxmlformats.org/drawingml/2006/main">
+                    <a:graphicData uri="http://schemas.openxmlformats.org/drawingml/2006/picture">
+                      <pic:pic xmlns:pic="http://schemas.openxmlformats.org/drawingml/2006/picture">
+                        <pic:nvPicPr>
+                          <pic:cNvPr id="25" name="Image25" descr="" title=""/>
+                          <pic:cNvPicPr>
+                            <a:picLocks noChangeAspect="1" noChangeArrowheads="1"/>
+                          </pic:cNvPicPr>
+                        </pic:nvPicPr>
+                        <pic:blipFill>
+                          <a:blip r:embed="rId26"/>
+                          <a:stretch>
+                            <a:fillRect/>
+                          </a:stretch>
+                        </pic:blipFill>
+                        <pic:spPr bwMode="auto">
+                          <a:xfrm>
+                            <a:off x="0" y="0"/>
+                            <a:ext cx="2900045" cy="4059555"/>
+                          </a:xfrm>
+                          <a:prstGeom prst="rect">
+                            <a:avLst/>
+                          </a:prstGeom>
+                          <a:noFill/>
+                        </pic:spPr>
+                      </pic:pic>
+                    </a:graphicData>
+                  </a:graphic>
+                </wp:anchor>
+              </w:drawing>
+            </w:r>
+          </w:p>
+        </w:tc>
+        <w:tc>
+          <w:tcPr>
+            <w:tcW w:w="4677" w:type="dxa"/>
+            <w:tcBorders>
+              <w:top w:val="single" w:sz="4" w:space="0" w:color="000000"/>
+              <w:start w:val="single" w:sz="4" w:space="0" w:color="000000"/>
+              <w:bottom w:val="single" w:sz="4" w:space="0" w:color="000000"/>
+              <w:end w:val="single" w:sz="4" w:space="0" w:color="000000"/>
+            </w:tcBorders>
+          </w:tcPr>
+          <w:p>
+            <w:pPr>
+              <w:pStyle w:val="TableContents"/>
+              <w:spacing w:lineRule="auto" w:line="240" w:before="0" w:after="0"/>
+              <w:rPr>
+                <w:rFonts w:ascii="Times New Roman" w:hAnsi="Times New Roman"/>
+                <w:sz w:val="20"/>
+                <w:szCs w:val="20"/>
+              </w:rPr>
+            </w:pPr>
+            <w:r>
+              <w:rPr>
+                <w:rFonts w:ascii="Times New Roman" w:hAnsi="Times New Roman"/>
+                <w:sz w:val="20"/>
+                <w:szCs w:val="20"/>
+              </w:rPr>
+              <w:t>using System;</w:t>
+            </w:r>
+          </w:p>
+          <w:p>
+            <w:pPr>
+              <w:pStyle w:val="TableContents"/>
+              <w:spacing w:lineRule="auto" w:line="240" w:before="0" w:after="0"/>
+              <w:rPr>
+                <w:rFonts w:ascii="Times New Roman" w:hAnsi="Times New Roman"/>
+                <w:sz w:val="20"/>
+                <w:szCs w:val="20"/>
+              </w:rPr>
+            </w:pPr>
+            <w:r>
+              <w:rPr>
+                <w:rFonts w:ascii="Times New Roman" w:hAnsi="Times New Roman"/>
+                <w:sz w:val="20"/>
+                <w:szCs w:val="20"/>
+              </w:rPr>
+              <w:t>class Program</w:t>
+            </w:r>
+          </w:p>
+          <w:p>
+            <w:pPr>
+              <w:pStyle w:val="TableContents"/>
+              <w:spacing w:lineRule="auto" w:line="240" w:before="0" w:after="0"/>
+              <w:rPr>
+                <w:rFonts w:ascii="Times New Roman" w:hAnsi="Times New Roman"/>
+                <w:sz w:val="20"/>
+                <w:szCs w:val="20"/>
+              </w:rPr>
+            </w:pPr>
+            <w:r>
+              <w:rPr>
+                <w:rFonts w:ascii="Times New Roman" w:hAnsi="Times New Roman"/>
+                <w:sz w:val="20"/>
+                <w:szCs w:val="20"/>
+              </w:rPr>
+              <w:t>{</w:t>
+            </w:r>
+          </w:p>
+          <w:p>
+            <w:pPr>
+              <w:pStyle w:val="TableContents"/>
+              <w:spacing w:lineRule="auto" w:line="240" w:before="0" w:after="0"/>
+              <w:rPr>
+                <w:rFonts w:ascii="Times New Roman" w:hAnsi="Times New Roman"/>
+                <w:sz w:val="20"/>
+                <w:szCs w:val="20"/>
+              </w:rPr>
+            </w:pPr>
+            <w:r>
+              <w:rPr>
+                <w:rFonts w:ascii="Times New Roman" w:hAnsi="Times New Roman"/>
+                <w:sz w:val="20"/>
+                <w:szCs w:val="20"/>
+              </w:rPr>
+              <w:t xml:space="preserve">    </w:t>
+            </w:r>
+            <w:r>
+              <w:rPr>
+                <w:rFonts w:ascii="Times New Roman" w:hAnsi="Times New Roman"/>
+                <w:sz w:val="20"/>
+                <w:szCs w:val="20"/>
+              </w:rPr>
+              <w:t>static void PrintSquares(int n)</w:t>
+            </w:r>
+          </w:p>
+          <w:p>
+            <w:pPr>
+              <w:pStyle w:val="TableContents"/>
+              <w:spacing w:lineRule="auto" w:line="240" w:before="0" w:after="0"/>
+              <w:rPr>
+                <w:rFonts w:ascii="Times New Roman" w:hAnsi="Times New Roman"/>
+                <w:sz w:val="20"/>
+                <w:szCs w:val="20"/>
+              </w:rPr>
+            </w:pPr>
+            <w:r>
+              <w:rPr>
+                <w:rFonts w:ascii="Times New Roman" w:hAnsi="Times New Roman"/>
+                <w:sz w:val="20"/>
+                <w:szCs w:val="20"/>
+              </w:rPr>
+              <w:t xml:space="preserve">    </w:t>
+            </w:r>
+            <w:r>
+              <w:rPr>
+                <w:rFonts w:ascii="Times New Roman" w:hAnsi="Times New Roman"/>
+                <w:sz w:val="20"/>
+                <w:szCs w:val="20"/>
+              </w:rPr>
+              <w:t>{</w:t>
+            </w:r>
+          </w:p>
+          <w:p>
+            <w:pPr>
+              <w:pStyle w:val="TableContents"/>
+              <w:spacing w:lineRule="auto" w:line="240" w:before="0" w:after="0"/>
+              <w:rPr>
+                <w:rFonts w:ascii="Times New Roman" w:hAnsi="Times New Roman"/>
+                <w:sz w:val="20"/>
+                <w:szCs w:val="20"/>
+              </w:rPr>
+            </w:pPr>
+            <w:r>
+              <w:rPr>
+                <w:rFonts w:ascii="Times New Roman" w:hAnsi="Times New Roman"/>
+                <w:sz w:val="20"/>
+                <w:szCs w:val="20"/>
+              </w:rPr>
+              <w:t xml:space="preserve">        </w:t>
+            </w:r>
+            <w:r>
+              <w:rPr>
+                <w:rFonts w:ascii="Times New Roman" w:hAnsi="Times New Roman"/>
+                <w:sz w:val="20"/>
+                <w:szCs w:val="20"/>
+              </w:rPr>
+              <w:t>if (n &lt; 0) throw new ArgumentException("Неотрицательное число");</w:t>
+            </w:r>
+          </w:p>
+          <w:p>
+            <w:pPr>
+              <w:pStyle w:val="TableContents"/>
+              <w:spacing w:lineRule="auto" w:line="240" w:before="0" w:after="0"/>
+              <w:rPr>
+                <w:rFonts w:ascii="Times New Roman" w:hAnsi="Times New Roman"/>
+                <w:sz w:val="20"/>
+                <w:szCs w:val="20"/>
+              </w:rPr>
+            </w:pPr>
+            <w:r>
+              <w:rPr>
+                <w:rFonts w:ascii="Times New Roman" w:hAnsi="Times New Roman"/>
+                <w:sz w:val="20"/>
+                <w:szCs w:val="20"/>
+              </w:rPr>
+              <w:t xml:space="preserve">        </w:t>
+            </w:r>
+            <w:r>
+              <w:rPr>
+                <w:rFonts w:ascii="Times New Roman" w:hAnsi="Times New Roman"/>
+                <w:sz w:val="20"/>
+                <w:szCs w:val="20"/>
+              </w:rPr>
+              <w:t>int square = 0, diff = 1;</w:t>
+            </w:r>
+          </w:p>
+          <w:p>
+            <w:pPr>
+              <w:pStyle w:val="TableContents"/>
+              <w:spacing w:lineRule="auto" w:line="240" w:before="0" w:after="0"/>
+              <w:rPr>
+                <w:rFonts w:ascii="Times New Roman" w:hAnsi="Times New Roman"/>
+                <w:sz w:val="20"/>
+                <w:szCs w:val="20"/>
+              </w:rPr>
+            </w:pPr>
+            <w:r>
+              <w:rPr>
+                <w:rFonts w:ascii="Times New Roman" w:hAnsi="Times New Roman"/>
+                <w:sz w:val="20"/>
+                <w:szCs w:val="20"/>
+              </w:rPr>
+              <w:t xml:space="preserve">        </w:t>
+            </w:r>
+            <w:r>
+              <w:rPr>
+                <w:rFonts w:ascii="Times New Roman" w:hAnsi="Times New Roman"/>
+                <w:sz w:val="20"/>
+                <w:szCs w:val="20"/>
+              </w:rPr>
+              <w:t>for (int i = 0; i &lt;= n; i++)</w:t>
+            </w:r>
+          </w:p>
+          <w:p>
+            <w:pPr>
+              <w:pStyle w:val="TableContents"/>
+              <w:spacing w:lineRule="auto" w:line="240" w:before="0" w:after="0"/>
+              <w:rPr>
+                <w:rFonts w:ascii="Times New Roman" w:hAnsi="Times New Roman"/>
+                <w:sz w:val="20"/>
+                <w:szCs w:val="20"/>
+              </w:rPr>
+            </w:pPr>
+            <w:r>
+              <w:rPr>
+                <w:rFonts w:ascii="Times New Roman" w:hAnsi="Times New Roman"/>
+                <w:sz w:val="20"/>
+                <w:szCs w:val="20"/>
+              </w:rPr>
+              <w:t xml:space="preserve">        </w:t>
+            </w:r>
+            <w:r>
+              <w:rPr>
+                <w:rFonts w:ascii="Times New Roman" w:hAnsi="Times New Roman"/>
+                <w:sz w:val="20"/>
+                <w:szCs w:val="20"/>
+              </w:rPr>
+              <w:t>{</w:t>
+            </w:r>
+          </w:p>
+          <w:p>
+            <w:pPr>
+              <w:pStyle w:val="TableContents"/>
+              <w:spacing w:lineRule="auto" w:line="240" w:before="0" w:after="0"/>
+              <w:rPr>
+                <w:rFonts w:ascii="Times New Roman" w:hAnsi="Times New Roman"/>
+                <w:sz w:val="20"/>
+                <w:szCs w:val="20"/>
+              </w:rPr>
+            </w:pPr>
+            <w:r>
+              <w:rPr>
+                <w:rFonts w:ascii="Times New Roman" w:hAnsi="Times New Roman"/>
+                <w:sz w:val="20"/>
+                <w:szCs w:val="20"/>
+              </w:rPr>
+              <w:t xml:space="preserve">            </w:t>
+            </w:r>
+            <w:r>
+              <w:rPr>
+                <w:rFonts w:ascii="Times New Roman" w:hAnsi="Times New Roman"/>
+                <w:sz w:val="20"/>
+                <w:szCs w:val="20"/>
+              </w:rPr>
+              <w:t>Console.WriteLine($"{i}² = {square}");</w:t>
+            </w:r>
+          </w:p>
+          <w:p>
+            <w:pPr>
+              <w:pStyle w:val="TableContents"/>
+              <w:spacing w:lineRule="auto" w:line="240" w:before="0" w:after="0"/>
+              <w:rPr>
+                <w:rFonts w:ascii="Times New Roman" w:hAnsi="Times New Roman"/>
+                <w:sz w:val="20"/>
+                <w:szCs w:val="20"/>
+              </w:rPr>
+            </w:pPr>
+            <w:r>
+              <w:rPr>
+                <w:rFonts w:ascii="Times New Roman" w:hAnsi="Times New Roman"/>
+                <w:sz w:val="20"/>
+                <w:szCs w:val="20"/>
+              </w:rPr>
+              <w:t xml:space="preserve">            </w:t>
+            </w:r>
+            <w:r>
+              <w:rPr>
+                <w:rFonts w:ascii="Times New Roman" w:hAnsi="Times New Roman"/>
+                <w:sz w:val="20"/>
+                <w:szCs w:val="20"/>
+              </w:rPr>
+              <w:t>diff += 2;</w:t>
+            </w:r>
+          </w:p>
+          <w:p>
+            <w:pPr>
+              <w:pStyle w:val="TableContents"/>
+              <w:spacing w:lineRule="auto" w:line="240" w:before="0" w:after="0"/>
+              <w:rPr>
+                <w:rFonts w:ascii="Times New Roman" w:hAnsi="Times New Roman"/>
+                <w:sz w:val="20"/>
+                <w:szCs w:val="20"/>
+              </w:rPr>
+            </w:pPr>
+            <w:r>
+              <w:rPr>
+                <w:rFonts w:ascii="Times New Roman" w:hAnsi="Times New Roman"/>
+                <w:sz w:val="20"/>
+                <w:szCs w:val="20"/>
+              </w:rPr>
+              <w:t xml:space="preserve">            </w:t>
+            </w:r>
+            <w:r>
+              <w:rPr>
+                <w:rFonts w:ascii="Times New Roman" w:hAnsi="Times New Roman"/>
+                <w:sz w:val="20"/>
+                <w:szCs w:val="20"/>
+              </w:rPr>
+              <w:t>square += diff - 2;</w:t>
+            </w:r>
+          </w:p>
+          <w:p>
+            <w:pPr>
+              <w:pStyle w:val="TableContents"/>
+              <w:spacing w:lineRule="auto" w:line="240" w:before="0" w:after="0"/>
+              <w:rPr>
+                <w:rFonts w:ascii="Times New Roman" w:hAnsi="Times New Roman"/>
+                <w:sz w:val="20"/>
+                <w:szCs w:val="20"/>
+              </w:rPr>
+            </w:pPr>
+            <w:r>
+              <w:rPr>
+                <w:rFonts w:ascii="Times New Roman" w:hAnsi="Times New Roman"/>
+                <w:sz w:val="20"/>
+                <w:szCs w:val="20"/>
+              </w:rPr>
+              <w:t xml:space="preserve">        </w:t>
+            </w:r>
+            <w:r>
+              <w:rPr>
+                <w:rFonts w:ascii="Times New Roman" w:hAnsi="Times New Roman"/>
+                <w:sz w:val="20"/>
+                <w:szCs w:val="20"/>
+              </w:rPr>
+              <w:t>}</w:t>
+            </w:r>
+          </w:p>
+          <w:p>
+            <w:pPr>
+              <w:pStyle w:val="TableContents"/>
+              <w:spacing w:lineRule="auto" w:line="240" w:before="0" w:after="0"/>
+              <w:rPr>
+                <w:rFonts w:ascii="Times New Roman" w:hAnsi="Times New Roman"/>
+                <w:sz w:val="20"/>
+                <w:szCs w:val="20"/>
+              </w:rPr>
+            </w:pPr>
+            <w:r>
+              <w:rPr>
+                <w:rFonts w:ascii="Times New Roman" w:hAnsi="Times New Roman"/>
+                <w:sz w:val="20"/>
+                <w:szCs w:val="20"/>
+              </w:rPr>
+              <w:t xml:space="preserve">    </w:t>
+            </w:r>
+            <w:r>
+              <w:rPr>
+                <w:rFonts w:ascii="Times New Roman" w:hAnsi="Times New Roman"/>
+                <w:sz w:val="20"/>
+                <w:szCs w:val="20"/>
+              </w:rPr>
+              <w:t>}</w:t>
+            </w:r>
+          </w:p>
+          <w:p>
+            <w:pPr>
+              <w:pStyle w:val="TableContents"/>
+              <w:spacing w:lineRule="auto" w:line="240" w:before="0" w:after="0"/>
+              <w:rPr>
+                <w:rFonts w:ascii="Times New Roman" w:hAnsi="Times New Roman"/>
+                <w:sz w:val="20"/>
+                <w:szCs w:val="20"/>
+              </w:rPr>
+            </w:pPr>
+            <w:r>
+              <w:rPr>
+                <w:rFonts w:ascii="Times New Roman" w:hAnsi="Times New Roman"/>
+                <w:sz w:val="20"/>
+                <w:szCs w:val="20"/>
+              </w:rPr>
+              <w:t xml:space="preserve">    </w:t>
+            </w:r>
+            <w:r>
+              <w:rPr>
+                <w:rFonts w:ascii="Times New Roman" w:hAnsi="Times New Roman"/>
+                <w:sz w:val="20"/>
+                <w:szCs w:val="20"/>
+              </w:rPr>
+              <w:t>static void Main()</w:t>
+            </w:r>
+          </w:p>
+          <w:p>
+            <w:pPr>
+              <w:pStyle w:val="TableContents"/>
+              <w:spacing w:lineRule="auto" w:line="240" w:before="0" w:after="0"/>
+              <w:rPr>
+                <w:rFonts w:ascii="Times New Roman" w:hAnsi="Times New Roman"/>
+                <w:sz w:val="20"/>
+                <w:szCs w:val="20"/>
+              </w:rPr>
+            </w:pPr>
+            <w:r>
+              <w:rPr>
+                <w:rFonts w:ascii="Times New Roman" w:hAnsi="Times New Roman"/>
+                <w:sz w:val="20"/>
+                <w:szCs w:val="20"/>
+              </w:rPr>
+              <w:t xml:space="preserve">    </w:t>
+            </w:r>
+            <w:r>
+              <w:rPr>
+                <w:rFonts w:ascii="Times New Roman" w:hAnsi="Times New Roman"/>
+                <w:sz w:val="20"/>
+                <w:szCs w:val="20"/>
+              </w:rPr>
+              <w:t>{</w:t>
+            </w:r>
+          </w:p>
+          <w:p>
+            <w:pPr>
+              <w:pStyle w:val="TableContents"/>
+              <w:spacing w:lineRule="auto" w:line="240" w:before="0" w:after="0"/>
+              <w:rPr>
+                <w:rFonts w:ascii="Times New Roman" w:hAnsi="Times New Roman"/>
+                <w:sz w:val="20"/>
+                <w:szCs w:val="20"/>
+              </w:rPr>
+            </w:pPr>
+            <w:r>
+              <w:rPr>
+                <w:rFonts w:ascii="Times New Roman" w:hAnsi="Times New Roman"/>
+                <w:sz w:val="20"/>
+                <w:szCs w:val="20"/>
+              </w:rPr>
+              <w:t xml:space="preserve">        </w:t>
+            </w:r>
+            <w:r>
+              <w:rPr>
+                <w:rFonts w:ascii="Times New Roman" w:hAnsi="Times New Roman"/>
+                <w:sz w:val="20"/>
+                <w:szCs w:val="20"/>
+              </w:rPr>
+              <w:t>Console.Write("Введите n: ");</w:t>
+            </w:r>
+          </w:p>
+          <w:p>
+            <w:pPr>
+              <w:pStyle w:val="TableContents"/>
+              <w:spacing w:lineRule="auto" w:line="240" w:before="0" w:after="0"/>
+              <w:rPr>
+                <w:rFonts w:ascii="Times New Roman" w:hAnsi="Times New Roman"/>
+                <w:sz w:val="20"/>
+                <w:szCs w:val="20"/>
+              </w:rPr>
+            </w:pPr>
+            <w:r>
+              <w:rPr>
+                <w:rFonts w:ascii="Times New Roman" w:hAnsi="Times New Roman"/>
+                <w:sz w:val="20"/>
+                <w:szCs w:val="20"/>
+              </w:rPr>
+              <w:t xml:space="preserve">        </w:t>
+            </w:r>
+            <w:r>
+              <w:rPr>
+                <w:rFonts w:ascii="Times New Roman" w:hAnsi="Times New Roman"/>
+                <w:sz w:val="20"/>
+                <w:szCs w:val="20"/>
+              </w:rPr>
+              <w:t>try</w:t>
+            </w:r>
+          </w:p>
+          <w:p>
+            <w:pPr>
+              <w:pStyle w:val="TableContents"/>
+              <w:spacing w:lineRule="auto" w:line="240" w:before="0" w:after="0"/>
+              <w:rPr>
+                <w:rFonts w:ascii="Times New Roman" w:hAnsi="Times New Roman"/>
+                <w:sz w:val="20"/>
+                <w:szCs w:val="20"/>
+              </w:rPr>
+            </w:pPr>
+            <w:r>
+              <w:rPr>
+                <w:rFonts w:ascii="Times New Roman" w:hAnsi="Times New Roman"/>
+                <w:sz w:val="20"/>
+                <w:szCs w:val="20"/>
+              </w:rPr>
+              <w:t xml:space="preserve">        </w:t>
+            </w:r>
+            <w:r>
+              <w:rPr>
+                <w:rFonts w:ascii="Times New Roman" w:hAnsi="Times New Roman"/>
+                <w:sz w:val="20"/>
+                <w:szCs w:val="20"/>
+              </w:rPr>
+              <w:t>{</w:t>
+            </w:r>
+          </w:p>
+          <w:p>
+            <w:pPr>
+              <w:pStyle w:val="TableContents"/>
+              <w:spacing w:lineRule="auto" w:line="240" w:before="0" w:after="0"/>
+              <w:rPr>
+                <w:rFonts w:ascii="Times New Roman" w:hAnsi="Times New Roman"/>
+                <w:sz w:val="20"/>
+                <w:szCs w:val="20"/>
+              </w:rPr>
+            </w:pPr>
+            <w:r>
+              <w:rPr>
+                <w:rFonts w:ascii="Times New Roman" w:hAnsi="Times New Roman"/>
+                <w:sz w:val="20"/>
+                <w:szCs w:val="20"/>
+              </w:rPr>
+              <w:t xml:space="preserve">            </w:t>
+            </w:r>
+            <w:r>
+              <w:rPr>
+                <w:rFonts w:ascii="Times New Roman" w:hAnsi="Times New Roman"/>
+                <w:sz w:val="20"/>
+                <w:szCs w:val="20"/>
+              </w:rPr>
+              <w:t>int n = int.Parse(Console.ReadLine() ?? "");</w:t>
+            </w:r>
+          </w:p>
+          <w:p>
+            <w:pPr>
+              <w:pStyle w:val="TableContents"/>
+              <w:spacing w:lineRule="auto" w:line="240" w:before="0" w:after="0"/>
+              <w:rPr>
+                <w:rFonts w:ascii="Times New Roman" w:hAnsi="Times New Roman"/>
+                <w:sz w:val="20"/>
+                <w:szCs w:val="20"/>
+              </w:rPr>
+            </w:pPr>
+            <w:r>
+              <w:rPr>
+                <w:rFonts w:ascii="Times New Roman" w:hAnsi="Times New Roman"/>
+                <w:sz w:val="20"/>
+                <w:szCs w:val="20"/>
+              </w:rPr>
+              <w:t xml:space="preserve">            </w:t>
+            </w:r>
+            <w:r>
+              <w:rPr>
+                <w:rFonts w:ascii="Times New Roman" w:hAnsi="Times New Roman"/>
+                <w:sz w:val="20"/>
+                <w:szCs w:val="20"/>
+              </w:rPr>
+              <w:t>PrintSquares(n);</w:t>
+            </w:r>
+          </w:p>
+          <w:p>
+            <w:pPr>
+              <w:pStyle w:val="TableContents"/>
+              <w:spacing w:lineRule="auto" w:line="240" w:before="0" w:after="0"/>
+              <w:rPr>
+                <w:rFonts w:ascii="Times New Roman" w:hAnsi="Times New Roman"/>
+                <w:sz w:val="20"/>
+                <w:szCs w:val="20"/>
+              </w:rPr>
+            </w:pPr>
+            <w:r>
+              <w:rPr>
+                <w:rFonts w:ascii="Times New Roman" w:hAnsi="Times New Roman"/>
+                <w:sz w:val="20"/>
+                <w:szCs w:val="20"/>
+              </w:rPr>
+              <w:t xml:space="preserve">        </w:t>
+            </w:r>
+            <w:r>
+              <w:rPr>
+                <w:rFonts w:ascii="Times New Roman" w:hAnsi="Times New Roman"/>
+                <w:sz w:val="20"/>
+                <w:szCs w:val="20"/>
+              </w:rPr>
+              <w:t>}</w:t>
+            </w:r>
+          </w:p>
+          <w:p>
+            <w:pPr>
+              <w:pStyle w:val="TableContents"/>
+              <w:spacing w:lineRule="auto" w:line="240" w:before="0" w:after="0"/>
+              <w:rPr>
+                <w:rFonts w:ascii="Times New Roman" w:hAnsi="Times New Roman"/>
+                <w:sz w:val="20"/>
+                <w:szCs w:val="20"/>
+              </w:rPr>
+            </w:pPr>
+            <w:r>
+              <w:rPr>
+                <w:rFonts w:ascii="Times New Roman" w:hAnsi="Times New Roman"/>
+                <w:sz w:val="20"/>
+                <w:szCs w:val="20"/>
+              </w:rPr>
+              <w:t xml:space="preserve">        </w:t>
+            </w:r>
+            <w:r>
+              <w:rPr>
+                <w:rFonts w:ascii="Times New Roman" w:hAnsi="Times New Roman"/>
+                <w:sz w:val="20"/>
+                <w:szCs w:val="20"/>
+              </w:rPr>
+              <w:t>catch (FormatException) { Console.WriteLine("Ошибка: Некорректное число"); }</w:t>
+            </w:r>
+          </w:p>
+          <w:p>
+            <w:pPr>
+              <w:pStyle w:val="TableContents"/>
+              <w:spacing w:lineRule="auto" w:line="240" w:before="0" w:after="0"/>
+              <w:rPr>
+                <w:rFonts w:ascii="Times New Roman" w:hAnsi="Times New Roman"/>
+                <w:sz w:val="20"/>
+                <w:szCs w:val="20"/>
+              </w:rPr>
+            </w:pPr>
+            <w:r>
+              <w:rPr>
+                <w:rFonts w:ascii="Times New Roman" w:hAnsi="Times New Roman"/>
+                <w:sz w:val="20"/>
+                <w:szCs w:val="20"/>
+              </w:rPr>
+              <w:t xml:space="preserve">        </w:t>
+            </w:r>
+            <w:r>
+              <w:rPr>
+                <w:rFonts w:ascii="Times New Roman" w:hAnsi="Times New Roman"/>
+                <w:sz w:val="20"/>
+                <w:szCs w:val="20"/>
+              </w:rPr>
+              <w:t>catch (ArgumentException ex) { Console.WriteLine($"Ошибка: {ex.Message}"); }</w:t>
+            </w:r>
+          </w:p>
+          <w:p>
+            <w:pPr>
+              <w:pStyle w:val="TableContents"/>
+              <w:spacing w:lineRule="auto" w:line="240" w:before="0" w:after="0"/>
+              <w:rPr>
+                <w:rFonts w:ascii="Times New Roman" w:hAnsi="Times New Roman"/>
+                <w:sz w:val="20"/>
+                <w:szCs w:val="20"/>
+              </w:rPr>
+            </w:pPr>
+            <w:r>
+              <w:rPr>
+                <w:rFonts w:ascii="Times New Roman" w:hAnsi="Times New Roman"/>
+                <w:sz w:val="20"/>
+                <w:szCs w:val="20"/>
+              </w:rPr>
+              <w:t xml:space="preserve">        </w:t>
+            </w:r>
+            <w:r>
+              <w:rPr>
+                <w:rFonts w:ascii="Times New Roman" w:hAnsi="Times New Roman"/>
+                <w:sz w:val="20"/>
+                <w:szCs w:val="20"/>
+              </w:rPr>
+              <w:t>catch (Exception ex) { Console.WriteLine($"Ошибка: {ex.Message}"); }</w:t>
+            </w:r>
+          </w:p>
+          <w:p>
+            <w:pPr>
+              <w:pStyle w:val="TableContents"/>
+              <w:spacing w:lineRule="auto" w:line="240" w:before="0" w:after="0"/>
+              <w:rPr>
+                <w:rFonts w:ascii="Times New Roman" w:hAnsi="Times New Roman"/>
+                <w:sz w:val="20"/>
+                <w:szCs w:val="20"/>
+              </w:rPr>
+            </w:pPr>
+            <w:r>
+              <w:rPr>
+                <w:rFonts w:ascii="Times New Roman" w:hAnsi="Times New Roman"/>
+                <w:sz w:val="20"/>
+                <w:szCs w:val="20"/>
+              </w:rPr>
+              <w:t xml:space="preserve">    </w:t>
+            </w:r>
+            <w:r>
+              <w:rPr>
+                <w:rFonts w:ascii="Times New Roman" w:hAnsi="Times New Roman"/>
+                <w:sz w:val="20"/>
+                <w:szCs w:val="20"/>
+              </w:rPr>
+              <w:t>}</w:t>
+            </w:r>
+          </w:p>
+          <w:p>
+            <w:pPr>
+              <w:pStyle w:val="TableContents"/>
+              <w:spacing w:lineRule="auto" w:line="240" w:before="0" w:after="0"/>
+              <w:rPr>
+                <w:rFonts w:ascii="Times New Roman" w:hAnsi="Times New Roman"/>
+                <w:sz w:val="20"/>
+                <w:szCs w:val="20"/>
+              </w:rPr>
+            </w:pPr>
+            <w:r>
+              <w:rPr>
+                <w:rFonts w:ascii="Times New Roman" w:hAnsi="Times New Roman"/>
+                <w:sz w:val="20"/>
+                <w:szCs w:val="20"/>
+              </w:rPr>
+              <w:t>}</w:t>
+            </w:r>
+          </w:p>
+        </w:tc>
+      </w:tr>
+      <w:tr>
+        <w:trPr/>
+        <w:tc>
+          <w:tcPr>
+            <w:tcW w:w="9354" w:type="dxa"/>
+            <w:gridSpan w:val="2"/>
+            <w:tcBorders>
+              <w:top w:val="single" w:sz="4" w:space="0" w:color="000000"/>
+              <w:start w:val="single" w:sz="4" w:space="0" w:color="000000"/>
+              <w:bottom w:val="single" w:sz="4" w:space="0" w:color="000000"/>
+              <w:end w:val="single" w:sz="4" w:space="0" w:color="000000"/>
+            </w:tcBorders>
+          </w:tcPr>
+          <w:p>
+            <w:pPr>
+              <w:pStyle w:val="TableContents"/>
+              <w:widowControl w:val="false"/>
+              <w:suppressLineNumbers/>
+              <w:spacing w:before="0" w:after="200"/>
+              <w:rPr/>
+            </w:pPr>
+            <w:r>
+              <w:rPr/>
+              <w:drawing>
+                <wp:anchor behindDoc="0" distT="0" distB="0" distL="0" distR="0" simplePos="0" locked="0" layoutInCell="0" allowOverlap="1" relativeHeight="27">
+                  <wp:simplePos x="0" y="0"/>
+                  <wp:positionH relativeFrom="margin">
+                    <wp:align>center</wp:align>
+                  </wp:positionH>
+                  <wp:positionV relativeFrom="paragraph">
+                    <wp:posOffset>635</wp:posOffset>
+                  </wp:positionV>
+                  <wp:extent cx="5870575" cy="8436610"/>
+                  <wp:effectExtent l="0" t="0" r="0" b="0"/>
+                  <wp:wrapSquare wrapText="largest"/>
+                  <wp:docPr id="26" name="Image26" descr="" title=""/>
+                  <wp:cNvGraphicFramePr>
+                    <a:graphicFrameLocks xmlns:a="http://schemas.openxmlformats.org/drawingml/2006/main" noChangeAspect="1"/>
+                  </wp:cNvGraphicFramePr>
+                  <a:graphic xmlns:a="http://schemas.openxmlformats.org/drawingml/2006/main">
+                    <a:graphicData uri="http://schemas.openxmlformats.org/drawingml/2006/picture">
+                      <pic:pic xmlns:pic="http://schemas.openxmlformats.org/drawingml/2006/picture">
+                        <pic:nvPicPr>
+                          <pic:cNvPr id="26" name="Image26" descr="" title=""/>
+                          <pic:cNvPicPr>
+                            <a:picLocks noChangeAspect="1" noChangeArrowheads="1"/>
+                          </pic:cNvPicPr>
+                        </pic:nvPicPr>
+                        <pic:blipFill>
+                          <a:blip r:embed="rId27"/>
+                          <a:stretch>
+                            <a:fillRect/>
+                          </a:stretch>
+                        </pic:blipFill>
+                        <pic:spPr bwMode="auto">
+                          <a:xfrm>
+                            <a:off x="0" y="0"/>
+                            <a:ext cx="5870575" cy="8436610"/>
+                          </a:xfrm>
+                          <a:prstGeom prst="rect">
+                            <a:avLst/>
+                          </a:prstGeom>
+                          <a:noFill/>
+                        </pic:spPr>
+                      </pic:pic>
+                    </a:graphicData>
+                  </a:graphic>
+                </wp:anchor>
+              </w:drawing>
+            </w:r>
+          </w:p>
+        </w:tc>
+      </w:tr>
+    </w:tbl>
+    <w:p>
+      <w:pPr>
+        <w:pStyle w:val="BodyText"/>
+        <w:jc w:val="start"/>
+        <w:rPr>
+          <w:rFonts w:ascii="Times New Roman" w:hAnsi="Times New Roman" w:cs="Times New Roman"/>
+          <w:b w:val="false"/>
+          <w:bCs w:val="false"/>
+          <w:i w:val="false"/>
+          <w:i w:val="false"/>
+          <w:iCs w:val="false"/>
+          <w:sz w:val="28"/>
+          <w:szCs w:val="28"/>
+        </w:rPr>
+      </w:pPr>
+      <w:r>
+        <w:rPr>
+          <w:rFonts w:cs="Times New Roman" w:ascii="Times New Roman" w:hAnsi="Times New Roman"/>
+          <w:b w:val="false"/>
+          <w:bCs w:val="false"/>
+          <w:i w:val="false"/>
+          <w:iCs w:val="false"/>
+          <w:sz w:val="28"/>
+          <w:szCs w:val="28"/>
+        </w:rPr>
+      </w:r>
+      <w:r>
+        <w:br w:type="page"/>
+      </w:r>
+    </w:p>
+    <w:p>
+      <w:pPr>
+        <w:pStyle w:val="Heading1"/>
+        <w:numPr>
+          <w:ilvl w:val="0"/>
+          <w:numId w:val="1"/>
+        </w:numPr>
+        <w:spacing w:before="0" w:after="120"/>
+        <w:ind w:hanging="0" w:start="0" w:end="0"/>
+        <w:jc w:val="start"/>
+        <w:rPr>
+          <w:rFonts w:ascii="Times New Roman" w:hAnsi="Times New Roman" w:cs="Times New Roman"/>
+          <w:b/>
+          <w:bCs/>
+          <w:i/>
+          <w:i/>
+          <w:iCs/>
+          <w:sz w:val="28"/>
+          <w:szCs w:val="28"/>
+        </w:rPr>
+      </w:pPr>
+      <w:bookmarkStart w:id="14" w:name="__RefHeading___Toc7428_1772474102_Copy_d"/>
+      <w:bookmarkEnd w:id="14"/>
+      <w:r>
+        <w:rPr>
+          <w:rFonts w:cs="Times New Roman" w:ascii="Times New Roman" w:hAnsi="Times New Roman"/>
+          <w:b/>
+          <w:bCs/>
+          <w:i/>
+          <w:iCs/>
+          <w:sz w:val="32"/>
+          <w:szCs w:val="32"/>
+          <w:u w:val="single"/>
+        </w:rPr>
+        <w:t>Задача B 1/1</w:t>
+      </w:r>
+    </w:p>
+    <w:p>
+      <w:pPr>
+        <w:pStyle w:val="BodyText"/>
+        <w:bidi w:val="0"/>
+        <w:jc w:val="start"/>
+        <w:rPr/>
+      </w:pPr>
+      <w:r>
+        <w:rPr>
+          <w:rFonts w:cs="Times New Roman" w:ascii="Times New Roman" w:hAnsi="Times New Roman"/>
+          <w:b/>
+          <w:bCs/>
+          <w:i/>
+          <w:iCs/>
+          <w:sz w:val="28"/>
+          <w:szCs w:val="28"/>
+        </w:rPr>
+        <w:t>Найти количество делителей натурального числа. Сколько из них четных.</w:t>
+      </w:r>
+    </w:p>
+    <w:p>
+      <w:pPr>
+        <w:pStyle w:val="BodyText"/>
+        <w:jc w:val="start"/>
+        <w:rPr>
+          <w:rFonts w:ascii="Times New Roman" w:hAnsi="Times New Roman" w:cs="Times New Roman"/>
+          <w:b w:val="false"/>
+          <w:bCs w:val="false"/>
+          <w:i w:val="false"/>
+          <w:i w:val="false"/>
+          <w:iCs w:val="false"/>
+          <w:sz w:val="28"/>
+          <w:szCs w:val="28"/>
+        </w:rPr>
+      </w:pPr>
+      <w:r>
+        <w:rPr>
+          <w:rFonts w:cs="Times New Roman" w:ascii="Times New Roman" w:hAnsi="Times New Roman"/>
+          <w:b w:val="false"/>
+          <w:bCs w:val="false"/>
+          <w:i w:val="false"/>
+          <w:iCs w:val="false"/>
+          <w:sz w:val="28"/>
+          <w:szCs w:val="28"/>
+          <w:u w:val="single"/>
+        </w:rPr>
+        <w:t>Решение:</w:t>
+      </w:r>
+    </w:p>
+    <w:tbl>
+      <w:tblPr>
+        <w:tblW w:w="5000" w:type="pct"/>
+        <w:jc w:val="start"/>
+        <w:tblInd w:w="55" w:type="dxa"/>
+        <w:tblLayout w:type="fixed"/>
+        <w:tblCellMar>
+          <w:top w:w="55" w:type="dxa"/>
+          <w:start w:w="55" w:type="dxa"/>
+          <w:bottom w:w="55" w:type="dxa"/>
+          <w:end w:w="55" w:type="dxa"/>
+        </w:tblCellMar>
+      </w:tblPr>
+      <w:tblGrid>
+        <w:gridCol w:w="4677"/>
+        <w:gridCol w:w="4677"/>
+      </w:tblGrid>
+      <w:tr>
+        <w:trPr/>
+        <w:tc>
+          <w:tcPr>
+            <w:tcW w:w="4677" w:type="dxa"/>
+            <w:tcBorders>
+              <w:top w:val="single" w:sz="4" w:space="0" w:color="000000"/>
+              <w:start w:val="single" w:sz="4" w:space="0" w:color="000000"/>
+              <w:bottom w:val="single" w:sz="4" w:space="0" w:color="000000"/>
+            </w:tcBorders>
+          </w:tcPr>
+          <w:p>
+            <w:pPr>
+              <w:pStyle w:val="TableContents"/>
+              <w:widowControl w:val="false"/>
+              <w:suppressLineNumbers/>
+              <w:spacing w:before="0" w:after="200"/>
+              <w:rPr/>
+            </w:pPr>
+            <w:r>
+              <w:rPr/>
+              <w:drawing>
+                <wp:anchor behindDoc="0" distT="0" distB="0" distL="0" distR="0" simplePos="0" locked="0" layoutInCell="0" allowOverlap="1" relativeHeight="28">
+                  <wp:simplePos x="0" y="0"/>
+                  <wp:positionH relativeFrom="column">
+                    <wp:posOffset>32385</wp:posOffset>
+                  </wp:positionH>
+                  <wp:positionV relativeFrom="paragraph">
+                    <wp:posOffset>635</wp:posOffset>
+                  </wp:positionV>
+                  <wp:extent cx="2864485" cy="5319395"/>
+                  <wp:effectExtent l="0" t="0" r="0" b="0"/>
+                  <wp:wrapSquare wrapText="largest"/>
+                  <wp:docPr id="27" name="Image27" descr="" title=""/>
+                  <wp:cNvGraphicFramePr>
+                    <a:graphicFrameLocks xmlns:a="http://schemas.openxmlformats.org/drawingml/2006/main" noChangeAspect="1"/>
+                  </wp:cNvGraphicFramePr>
+                  <a:graphic xmlns:a="http://schemas.openxmlformats.org/drawingml/2006/main">
+                    <a:graphicData uri="http://schemas.openxmlformats.org/drawingml/2006/picture">
+                      <pic:pic xmlns:pic="http://schemas.openxmlformats.org/drawingml/2006/picture">
+                        <pic:nvPicPr>
+                          <pic:cNvPr id="27" name="Image27" descr="" title=""/>
+                          <pic:cNvPicPr>
+                            <a:picLocks noChangeAspect="1" noChangeArrowheads="1"/>
+                          </pic:cNvPicPr>
+                        </pic:nvPicPr>
+                        <pic:blipFill>
+                          <a:blip r:embed="rId28"/>
+                          <a:stretch>
+                            <a:fillRect/>
+                          </a:stretch>
+                        </pic:blipFill>
+                        <pic:spPr bwMode="auto">
+                          <a:xfrm>
+                            <a:off x="0" y="0"/>
+                            <a:ext cx="2864485" cy="5319395"/>
+                          </a:xfrm>
+                          <a:prstGeom prst="rect">
+                            <a:avLst/>
+                          </a:prstGeom>
+                          <a:noFill/>
+                        </pic:spPr>
+                      </pic:pic>
+                    </a:graphicData>
+                  </a:graphic>
+                </wp:anchor>
+              </w:drawing>
+            </w:r>
+          </w:p>
+        </w:tc>
+        <w:tc>
+          <w:tcPr>
+            <w:tcW w:w="4677" w:type="dxa"/>
+            <w:tcBorders>
+              <w:top w:val="single" w:sz="4" w:space="0" w:color="000000"/>
+              <w:start w:val="single" w:sz="4" w:space="0" w:color="000000"/>
+              <w:bottom w:val="single" w:sz="4" w:space="0" w:color="000000"/>
+              <w:end w:val="single" w:sz="4" w:space="0" w:color="000000"/>
+            </w:tcBorders>
+          </w:tcPr>
+          <w:p>
+            <w:pPr>
+              <w:pStyle w:val="TableContents"/>
+              <w:spacing w:lineRule="auto" w:line="240" w:before="0" w:after="0"/>
+              <w:rPr>
+                <w:rFonts w:ascii="Times New Roman" w:hAnsi="Times New Roman"/>
+                <w:sz w:val="20"/>
+                <w:szCs w:val="20"/>
+              </w:rPr>
+            </w:pPr>
+            <w:r>
+              <w:rPr>
+                <w:rFonts w:ascii="Times New Roman" w:hAnsi="Times New Roman"/>
+                <w:sz w:val="20"/>
+                <w:szCs w:val="20"/>
+              </w:rPr>
+              <w:t>using System;</w:t>
+            </w:r>
+          </w:p>
+          <w:p>
+            <w:pPr>
+              <w:pStyle w:val="TableContents"/>
+              <w:spacing w:lineRule="auto" w:line="240" w:before="0" w:after="0"/>
+              <w:rPr>
+                <w:rFonts w:ascii="Times New Roman" w:hAnsi="Times New Roman"/>
+                <w:sz w:val="20"/>
+                <w:szCs w:val="20"/>
+              </w:rPr>
+            </w:pPr>
+            <w:r>
+              <w:rPr>
+                <w:rFonts w:ascii="Times New Roman" w:hAnsi="Times New Roman"/>
+                <w:sz w:val="20"/>
+                <w:szCs w:val="20"/>
+              </w:rPr>
+              <w:t>class Program</w:t>
+            </w:r>
+          </w:p>
+          <w:p>
+            <w:pPr>
+              <w:pStyle w:val="TableContents"/>
+              <w:spacing w:lineRule="auto" w:line="240" w:before="0" w:after="0"/>
+              <w:rPr>
+                <w:rFonts w:ascii="Times New Roman" w:hAnsi="Times New Roman"/>
+                <w:sz w:val="20"/>
+                <w:szCs w:val="20"/>
+              </w:rPr>
+            </w:pPr>
+            <w:r>
+              <w:rPr>
+                <w:rFonts w:ascii="Times New Roman" w:hAnsi="Times New Roman"/>
+                <w:sz w:val="20"/>
+                <w:szCs w:val="20"/>
+              </w:rPr>
+              <w:t>{</w:t>
+            </w:r>
+          </w:p>
+          <w:p>
+            <w:pPr>
+              <w:pStyle w:val="TableContents"/>
+              <w:spacing w:lineRule="auto" w:line="240" w:before="0" w:after="0"/>
+              <w:rPr>
+                <w:rFonts w:ascii="Times New Roman" w:hAnsi="Times New Roman"/>
+                <w:sz w:val="20"/>
+                <w:szCs w:val="20"/>
+              </w:rPr>
+            </w:pPr>
+            <w:r>
+              <w:rPr>
+                <w:rFonts w:ascii="Times New Roman" w:hAnsi="Times New Roman"/>
+                <w:sz w:val="20"/>
+                <w:szCs w:val="20"/>
+              </w:rPr>
+              <w:t xml:space="preserve">    </w:t>
+            </w:r>
+            <w:r>
+              <w:rPr>
+                <w:rFonts w:ascii="Times New Roman" w:hAnsi="Times New Roman"/>
+                <w:sz w:val="20"/>
+                <w:szCs w:val="20"/>
+              </w:rPr>
+              <w:t>static (int total, int even) CountDivisors(int n)</w:t>
+            </w:r>
+          </w:p>
+          <w:p>
+            <w:pPr>
+              <w:pStyle w:val="TableContents"/>
+              <w:spacing w:lineRule="auto" w:line="240" w:before="0" w:after="0"/>
+              <w:rPr>
+                <w:rFonts w:ascii="Times New Roman" w:hAnsi="Times New Roman"/>
+                <w:sz w:val="20"/>
+                <w:szCs w:val="20"/>
+              </w:rPr>
+            </w:pPr>
+            <w:r>
+              <w:rPr>
+                <w:rFonts w:ascii="Times New Roman" w:hAnsi="Times New Roman"/>
+                <w:sz w:val="20"/>
+                <w:szCs w:val="20"/>
+              </w:rPr>
+              <w:t xml:space="preserve">    </w:t>
+            </w:r>
+            <w:r>
+              <w:rPr>
+                <w:rFonts w:ascii="Times New Roman" w:hAnsi="Times New Roman"/>
+                <w:sz w:val="20"/>
+                <w:szCs w:val="20"/>
+              </w:rPr>
+              <w:t>{</w:t>
+            </w:r>
+          </w:p>
+          <w:p>
+            <w:pPr>
+              <w:pStyle w:val="TableContents"/>
+              <w:spacing w:lineRule="auto" w:line="240" w:before="0" w:after="0"/>
+              <w:rPr>
+                <w:rFonts w:ascii="Times New Roman" w:hAnsi="Times New Roman"/>
+                <w:sz w:val="20"/>
+                <w:szCs w:val="20"/>
+              </w:rPr>
+            </w:pPr>
+            <w:r>
+              <w:rPr>
+                <w:rFonts w:ascii="Times New Roman" w:hAnsi="Times New Roman"/>
+                <w:sz w:val="20"/>
+                <w:szCs w:val="20"/>
+              </w:rPr>
+              <w:t xml:space="preserve">        </w:t>
+            </w:r>
+            <w:r>
+              <w:rPr>
+                <w:rFonts w:ascii="Times New Roman" w:hAnsi="Times New Roman"/>
+                <w:sz w:val="20"/>
+                <w:szCs w:val="20"/>
+              </w:rPr>
+              <w:t>if (n &lt;= 0) throw new ArgumentException("Натуральное число");</w:t>
+            </w:r>
+          </w:p>
+          <w:p>
+            <w:pPr>
+              <w:pStyle w:val="TableContents"/>
+              <w:spacing w:lineRule="auto" w:line="240" w:before="0" w:after="0"/>
+              <w:rPr>
+                <w:rFonts w:ascii="Times New Roman" w:hAnsi="Times New Roman"/>
+                <w:sz w:val="20"/>
+                <w:szCs w:val="20"/>
+              </w:rPr>
+            </w:pPr>
+            <w:r>
+              <w:rPr>
+                <w:rFonts w:ascii="Times New Roman" w:hAnsi="Times New Roman"/>
+                <w:sz w:val="20"/>
+                <w:szCs w:val="20"/>
+              </w:rPr>
+              <w:t xml:space="preserve">        </w:t>
+            </w:r>
+            <w:r>
+              <w:rPr>
+                <w:rFonts w:ascii="Times New Roman" w:hAnsi="Times New Roman"/>
+                <w:sz w:val="20"/>
+                <w:szCs w:val="20"/>
+              </w:rPr>
+              <w:t>int total = 0, even = 0;</w:t>
+            </w:r>
+          </w:p>
+          <w:p>
+            <w:pPr>
+              <w:pStyle w:val="TableContents"/>
+              <w:spacing w:lineRule="auto" w:line="240" w:before="0" w:after="0"/>
+              <w:rPr>
+                <w:rFonts w:ascii="Times New Roman" w:hAnsi="Times New Roman"/>
+                <w:sz w:val="20"/>
+                <w:szCs w:val="20"/>
+              </w:rPr>
+            </w:pPr>
+            <w:r>
+              <w:rPr>
+                <w:rFonts w:ascii="Times New Roman" w:hAnsi="Times New Roman"/>
+                <w:sz w:val="20"/>
+                <w:szCs w:val="20"/>
+              </w:rPr>
+              <w:t xml:space="preserve">        </w:t>
+            </w:r>
+            <w:r>
+              <w:rPr>
+                <w:rFonts w:ascii="Times New Roman" w:hAnsi="Times New Roman"/>
+                <w:sz w:val="20"/>
+                <w:szCs w:val="20"/>
+              </w:rPr>
+              <w:t>for (int i = 1; i &lt;= n; i++)</w:t>
+            </w:r>
+          </w:p>
+          <w:p>
+            <w:pPr>
+              <w:pStyle w:val="TableContents"/>
+              <w:spacing w:lineRule="auto" w:line="240" w:before="0" w:after="0"/>
+              <w:rPr>
+                <w:rFonts w:ascii="Times New Roman" w:hAnsi="Times New Roman"/>
+                <w:sz w:val="20"/>
+                <w:szCs w:val="20"/>
+              </w:rPr>
+            </w:pPr>
+            <w:r>
+              <w:rPr>
+                <w:rFonts w:ascii="Times New Roman" w:hAnsi="Times New Roman"/>
+                <w:sz w:val="20"/>
+                <w:szCs w:val="20"/>
+              </w:rPr>
+              <w:t xml:space="preserve">            </w:t>
+            </w:r>
+            <w:r>
+              <w:rPr>
+                <w:rFonts w:ascii="Times New Roman" w:hAnsi="Times New Roman"/>
+                <w:sz w:val="20"/>
+                <w:szCs w:val="20"/>
+              </w:rPr>
+              <w:t>if (n % i == 0)</w:t>
+            </w:r>
+          </w:p>
+          <w:p>
+            <w:pPr>
+              <w:pStyle w:val="TableContents"/>
+              <w:spacing w:lineRule="auto" w:line="240" w:before="0" w:after="0"/>
+              <w:rPr>
+                <w:rFonts w:ascii="Times New Roman" w:hAnsi="Times New Roman"/>
+                <w:sz w:val="20"/>
+                <w:szCs w:val="20"/>
+              </w:rPr>
+            </w:pPr>
+            <w:r>
+              <w:rPr>
+                <w:rFonts w:ascii="Times New Roman" w:hAnsi="Times New Roman"/>
+                <w:sz w:val="20"/>
+                <w:szCs w:val="20"/>
+              </w:rPr>
+              <w:t xml:space="preserve">            </w:t>
+            </w:r>
+            <w:r>
+              <w:rPr>
+                <w:rFonts w:ascii="Times New Roman" w:hAnsi="Times New Roman"/>
+                <w:sz w:val="20"/>
+                <w:szCs w:val="20"/>
+              </w:rPr>
+              <w:t>{</w:t>
+            </w:r>
+          </w:p>
+          <w:p>
+            <w:pPr>
+              <w:pStyle w:val="TableContents"/>
+              <w:spacing w:lineRule="auto" w:line="240" w:before="0" w:after="0"/>
+              <w:rPr>
+                <w:rFonts w:ascii="Times New Roman" w:hAnsi="Times New Roman"/>
+                <w:sz w:val="20"/>
+                <w:szCs w:val="20"/>
+              </w:rPr>
+            </w:pPr>
+            <w:r>
+              <w:rPr>
+                <w:rFonts w:ascii="Times New Roman" w:hAnsi="Times New Roman"/>
+                <w:sz w:val="20"/>
+                <w:szCs w:val="20"/>
+              </w:rPr>
+              <w:t xml:space="preserve">                </w:t>
+            </w:r>
+            <w:r>
+              <w:rPr>
+                <w:rFonts w:ascii="Times New Roman" w:hAnsi="Times New Roman"/>
+                <w:sz w:val="20"/>
+                <w:szCs w:val="20"/>
+              </w:rPr>
+              <w:t>total++;</w:t>
+            </w:r>
+          </w:p>
+          <w:p>
+            <w:pPr>
+              <w:pStyle w:val="TableContents"/>
+              <w:spacing w:lineRule="auto" w:line="240" w:before="0" w:after="0"/>
+              <w:rPr>
+                <w:rFonts w:ascii="Times New Roman" w:hAnsi="Times New Roman"/>
+                <w:sz w:val="20"/>
+                <w:szCs w:val="20"/>
+              </w:rPr>
+            </w:pPr>
+            <w:r>
+              <w:rPr>
+                <w:rFonts w:ascii="Times New Roman" w:hAnsi="Times New Roman"/>
+                <w:sz w:val="20"/>
+                <w:szCs w:val="20"/>
+              </w:rPr>
+              <w:t xml:space="preserve">                </w:t>
+            </w:r>
+            <w:r>
+              <w:rPr>
+                <w:rFonts w:ascii="Times New Roman" w:hAnsi="Times New Roman"/>
+                <w:sz w:val="20"/>
+                <w:szCs w:val="20"/>
+              </w:rPr>
+              <w:t>if (i % 2 == 0) even++;</w:t>
+            </w:r>
+          </w:p>
+          <w:p>
+            <w:pPr>
+              <w:pStyle w:val="TableContents"/>
+              <w:spacing w:lineRule="auto" w:line="240" w:before="0" w:after="0"/>
+              <w:rPr>
+                <w:rFonts w:ascii="Times New Roman" w:hAnsi="Times New Roman"/>
+                <w:sz w:val="20"/>
+                <w:szCs w:val="20"/>
+              </w:rPr>
+            </w:pPr>
+            <w:r>
+              <w:rPr>
+                <w:rFonts w:ascii="Times New Roman" w:hAnsi="Times New Roman"/>
+                <w:sz w:val="20"/>
+                <w:szCs w:val="20"/>
+              </w:rPr>
+              <w:t xml:space="preserve">            </w:t>
+            </w:r>
+            <w:r>
+              <w:rPr>
+                <w:rFonts w:ascii="Times New Roman" w:hAnsi="Times New Roman"/>
+                <w:sz w:val="20"/>
+                <w:szCs w:val="20"/>
+              </w:rPr>
+              <w:t>}</w:t>
+            </w:r>
+          </w:p>
+          <w:p>
+            <w:pPr>
+              <w:pStyle w:val="TableContents"/>
+              <w:spacing w:lineRule="auto" w:line="240" w:before="0" w:after="0"/>
+              <w:rPr>
+                <w:rFonts w:ascii="Times New Roman" w:hAnsi="Times New Roman"/>
+                <w:sz w:val="20"/>
+                <w:szCs w:val="20"/>
+              </w:rPr>
+            </w:pPr>
+            <w:r>
+              <w:rPr>
+                <w:rFonts w:ascii="Times New Roman" w:hAnsi="Times New Roman"/>
+                <w:sz w:val="20"/>
+                <w:szCs w:val="20"/>
+              </w:rPr>
+              <w:t xml:space="preserve">        </w:t>
+            </w:r>
+            <w:r>
+              <w:rPr>
+                <w:rFonts w:ascii="Times New Roman" w:hAnsi="Times New Roman"/>
+                <w:sz w:val="20"/>
+                <w:szCs w:val="20"/>
+              </w:rPr>
+              <w:t>return (total, even);</w:t>
+            </w:r>
+          </w:p>
+          <w:p>
+            <w:pPr>
+              <w:pStyle w:val="TableContents"/>
+              <w:spacing w:lineRule="auto" w:line="240" w:before="0" w:after="0"/>
+              <w:rPr>
+                <w:rFonts w:ascii="Times New Roman" w:hAnsi="Times New Roman"/>
+                <w:sz w:val="20"/>
+                <w:szCs w:val="20"/>
+              </w:rPr>
+            </w:pPr>
+            <w:r>
+              <w:rPr>
+                <w:rFonts w:ascii="Times New Roman" w:hAnsi="Times New Roman"/>
+                <w:sz w:val="20"/>
+                <w:szCs w:val="20"/>
+              </w:rPr>
+              <w:t xml:space="preserve">    </w:t>
+            </w:r>
+            <w:r>
+              <w:rPr>
+                <w:rFonts w:ascii="Times New Roman" w:hAnsi="Times New Roman"/>
+                <w:sz w:val="20"/>
+                <w:szCs w:val="20"/>
+              </w:rPr>
+              <w:t>}</w:t>
+            </w:r>
+          </w:p>
+          <w:p>
+            <w:pPr>
+              <w:pStyle w:val="TableContents"/>
+              <w:spacing w:lineRule="auto" w:line="240" w:before="0" w:after="0"/>
+              <w:rPr>
+                <w:rFonts w:ascii="Times New Roman" w:hAnsi="Times New Roman"/>
+                <w:sz w:val="20"/>
+                <w:szCs w:val="20"/>
+              </w:rPr>
+            </w:pPr>
+            <w:r>
+              <w:rPr>
+                <w:rFonts w:ascii="Times New Roman" w:hAnsi="Times New Roman"/>
+                <w:sz w:val="20"/>
+                <w:szCs w:val="20"/>
+              </w:rPr>
+              <w:t xml:space="preserve">    </w:t>
+            </w:r>
+            <w:r>
+              <w:rPr>
+                <w:rFonts w:ascii="Times New Roman" w:hAnsi="Times New Roman"/>
+                <w:sz w:val="20"/>
+                <w:szCs w:val="20"/>
+              </w:rPr>
+              <w:t>static void Main()</w:t>
+            </w:r>
+          </w:p>
+          <w:p>
+            <w:pPr>
+              <w:pStyle w:val="TableContents"/>
+              <w:spacing w:lineRule="auto" w:line="240" w:before="0" w:after="0"/>
+              <w:rPr>
+                <w:rFonts w:ascii="Times New Roman" w:hAnsi="Times New Roman"/>
+                <w:sz w:val="20"/>
+                <w:szCs w:val="20"/>
+              </w:rPr>
+            </w:pPr>
+            <w:r>
+              <w:rPr>
+                <w:rFonts w:ascii="Times New Roman" w:hAnsi="Times New Roman"/>
+                <w:sz w:val="20"/>
+                <w:szCs w:val="20"/>
+              </w:rPr>
+              <w:t xml:space="preserve">    </w:t>
+            </w:r>
+            <w:r>
+              <w:rPr>
+                <w:rFonts w:ascii="Times New Roman" w:hAnsi="Times New Roman"/>
+                <w:sz w:val="20"/>
+                <w:szCs w:val="20"/>
+              </w:rPr>
+              <w:t>{</w:t>
+            </w:r>
+          </w:p>
+          <w:p>
+            <w:pPr>
+              <w:pStyle w:val="TableContents"/>
+              <w:spacing w:lineRule="auto" w:line="240" w:before="0" w:after="0"/>
+              <w:rPr>
+                <w:rFonts w:ascii="Times New Roman" w:hAnsi="Times New Roman"/>
+                <w:sz w:val="20"/>
+                <w:szCs w:val="20"/>
+              </w:rPr>
+            </w:pPr>
+            <w:r>
+              <w:rPr>
+                <w:rFonts w:ascii="Times New Roman" w:hAnsi="Times New Roman"/>
+                <w:sz w:val="20"/>
+                <w:szCs w:val="20"/>
+              </w:rPr>
+              <w:t xml:space="preserve">        </w:t>
+            </w:r>
+            <w:r>
+              <w:rPr>
+                <w:rFonts w:ascii="Times New Roman" w:hAnsi="Times New Roman"/>
+                <w:sz w:val="20"/>
+                <w:szCs w:val="20"/>
+              </w:rPr>
+              <w:t>Console.Write("Введите число: ");</w:t>
+            </w:r>
+          </w:p>
+          <w:p>
+            <w:pPr>
+              <w:pStyle w:val="TableContents"/>
+              <w:spacing w:lineRule="auto" w:line="240" w:before="0" w:after="0"/>
+              <w:rPr>
+                <w:rFonts w:ascii="Times New Roman" w:hAnsi="Times New Roman"/>
+                <w:sz w:val="20"/>
+                <w:szCs w:val="20"/>
+              </w:rPr>
+            </w:pPr>
+            <w:r>
+              <w:rPr>
+                <w:rFonts w:ascii="Times New Roman" w:hAnsi="Times New Roman"/>
+                <w:sz w:val="20"/>
+                <w:szCs w:val="20"/>
+              </w:rPr>
+              <w:t xml:space="preserve">        </w:t>
+            </w:r>
+            <w:r>
+              <w:rPr>
+                <w:rFonts w:ascii="Times New Roman" w:hAnsi="Times New Roman"/>
+                <w:sz w:val="20"/>
+                <w:szCs w:val="20"/>
+              </w:rPr>
+              <w:t>try</w:t>
+            </w:r>
+          </w:p>
+          <w:p>
+            <w:pPr>
+              <w:pStyle w:val="TableContents"/>
+              <w:spacing w:lineRule="auto" w:line="240" w:before="0" w:after="0"/>
+              <w:rPr>
+                <w:rFonts w:ascii="Times New Roman" w:hAnsi="Times New Roman"/>
+                <w:sz w:val="20"/>
+                <w:szCs w:val="20"/>
+              </w:rPr>
+            </w:pPr>
+            <w:r>
+              <w:rPr>
+                <w:rFonts w:ascii="Times New Roman" w:hAnsi="Times New Roman"/>
+                <w:sz w:val="20"/>
+                <w:szCs w:val="20"/>
+              </w:rPr>
+              <w:t xml:space="preserve">        </w:t>
+            </w:r>
+            <w:r>
+              <w:rPr>
+                <w:rFonts w:ascii="Times New Roman" w:hAnsi="Times New Roman"/>
+                <w:sz w:val="20"/>
+                <w:szCs w:val="20"/>
+              </w:rPr>
+              <w:t>{</w:t>
+            </w:r>
+          </w:p>
+          <w:p>
+            <w:pPr>
+              <w:pStyle w:val="TableContents"/>
+              <w:spacing w:lineRule="auto" w:line="240" w:before="0" w:after="0"/>
+              <w:rPr>
+                <w:rFonts w:ascii="Times New Roman" w:hAnsi="Times New Roman"/>
+                <w:sz w:val="20"/>
+                <w:szCs w:val="20"/>
+              </w:rPr>
+            </w:pPr>
+            <w:r>
+              <w:rPr>
+                <w:rFonts w:ascii="Times New Roman" w:hAnsi="Times New Roman"/>
+                <w:sz w:val="20"/>
+                <w:szCs w:val="20"/>
+              </w:rPr>
+              <w:t xml:space="preserve">            </w:t>
+            </w:r>
+            <w:r>
+              <w:rPr>
+                <w:rFonts w:ascii="Times New Roman" w:hAnsi="Times New Roman"/>
+                <w:sz w:val="20"/>
+                <w:szCs w:val="20"/>
+              </w:rPr>
+              <w:t>int n = int.Parse(Console.ReadLine() ?? "");</w:t>
+            </w:r>
+          </w:p>
+          <w:p>
+            <w:pPr>
+              <w:pStyle w:val="TableContents"/>
+              <w:spacing w:lineRule="auto" w:line="240" w:before="0" w:after="0"/>
+              <w:rPr>
+                <w:rFonts w:ascii="Times New Roman" w:hAnsi="Times New Roman"/>
+                <w:sz w:val="20"/>
+                <w:szCs w:val="20"/>
+              </w:rPr>
+            </w:pPr>
+            <w:r>
+              <w:rPr>
+                <w:rFonts w:ascii="Times New Roman" w:hAnsi="Times New Roman"/>
+                <w:sz w:val="20"/>
+                <w:szCs w:val="20"/>
+              </w:rPr>
+              <w:t xml:space="preserve">            </w:t>
+            </w:r>
+            <w:r>
+              <w:rPr>
+                <w:rFonts w:ascii="Times New Roman" w:hAnsi="Times New Roman"/>
+                <w:sz w:val="20"/>
+                <w:szCs w:val="20"/>
+              </w:rPr>
+              <w:t>var (total, even) = CountDivisors(n);</w:t>
+            </w:r>
+          </w:p>
+          <w:p>
+            <w:pPr>
+              <w:pStyle w:val="TableContents"/>
+              <w:spacing w:lineRule="auto" w:line="240" w:before="0" w:after="0"/>
+              <w:rPr>
+                <w:rFonts w:ascii="Times New Roman" w:hAnsi="Times New Roman"/>
+                <w:sz w:val="20"/>
+                <w:szCs w:val="20"/>
+              </w:rPr>
+            </w:pPr>
+            <w:r>
+              <w:rPr>
+                <w:rFonts w:ascii="Times New Roman" w:hAnsi="Times New Roman"/>
+                <w:sz w:val="20"/>
+                <w:szCs w:val="20"/>
+              </w:rPr>
+              <w:t xml:space="preserve">            </w:t>
+            </w:r>
+            <w:r>
+              <w:rPr>
+                <w:rFonts w:ascii="Times New Roman" w:hAnsi="Times New Roman"/>
+                <w:sz w:val="20"/>
+                <w:szCs w:val="20"/>
+              </w:rPr>
+              <w:t>Console.WriteLine($"Число: {n}\nДелители: {total}, Чётные: {even}");</w:t>
+            </w:r>
+          </w:p>
+          <w:p>
+            <w:pPr>
+              <w:pStyle w:val="TableContents"/>
+              <w:spacing w:lineRule="auto" w:line="240" w:before="0" w:after="0"/>
+              <w:rPr>
+                <w:rFonts w:ascii="Times New Roman" w:hAnsi="Times New Roman"/>
+                <w:sz w:val="20"/>
+                <w:szCs w:val="20"/>
+              </w:rPr>
+            </w:pPr>
+            <w:r>
+              <w:rPr>
+                <w:rFonts w:ascii="Times New Roman" w:hAnsi="Times New Roman"/>
+                <w:sz w:val="20"/>
+                <w:szCs w:val="20"/>
+              </w:rPr>
+              <w:t xml:space="preserve">        </w:t>
+            </w:r>
+            <w:r>
+              <w:rPr>
+                <w:rFonts w:ascii="Times New Roman" w:hAnsi="Times New Roman"/>
+                <w:sz w:val="20"/>
+                <w:szCs w:val="20"/>
+              </w:rPr>
+              <w:t>}</w:t>
+            </w:r>
+          </w:p>
+          <w:p>
+            <w:pPr>
+              <w:pStyle w:val="TableContents"/>
+              <w:spacing w:lineRule="auto" w:line="240" w:before="0" w:after="0"/>
+              <w:rPr>
+                <w:rFonts w:ascii="Times New Roman" w:hAnsi="Times New Roman"/>
+                <w:sz w:val="20"/>
+                <w:szCs w:val="20"/>
+              </w:rPr>
+            </w:pPr>
+            <w:r>
+              <w:rPr>
+                <w:rFonts w:ascii="Times New Roman" w:hAnsi="Times New Roman"/>
+                <w:sz w:val="20"/>
+                <w:szCs w:val="20"/>
+              </w:rPr>
+              <w:t xml:space="preserve">        </w:t>
+            </w:r>
+            <w:r>
+              <w:rPr>
+                <w:rFonts w:ascii="Times New Roman" w:hAnsi="Times New Roman"/>
+                <w:sz w:val="20"/>
+                <w:szCs w:val="20"/>
+              </w:rPr>
+              <w:t>catch (FormatException) { Console.WriteLine("Ошибка: Некорректное число"); }</w:t>
+            </w:r>
+          </w:p>
+          <w:p>
+            <w:pPr>
+              <w:pStyle w:val="TableContents"/>
+              <w:spacing w:lineRule="auto" w:line="240" w:before="0" w:after="0"/>
+              <w:rPr>
+                <w:rFonts w:ascii="Times New Roman" w:hAnsi="Times New Roman"/>
+                <w:sz w:val="20"/>
+                <w:szCs w:val="20"/>
+              </w:rPr>
+            </w:pPr>
+            <w:r>
+              <w:rPr>
+                <w:rFonts w:ascii="Times New Roman" w:hAnsi="Times New Roman"/>
+                <w:sz w:val="20"/>
+                <w:szCs w:val="20"/>
+              </w:rPr>
+              <w:t xml:space="preserve">        </w:t>
+            </w:r>
+            <w:r>
+              <w:rPr>
+                <w:rFonts w:ascii="Times New Roman" w:hAnsi="Times New Roman"/>
+                <w:sz w:val="20"/>
+                <w:szCs w:val="20"/>
+              </w:rPr>
+              <w:t>catch (ArgumentException ex) { Console.WriteLine($"Ошибка: {ex.Message}"); }</w:t>
+            </w:r>
+          </w:p>
+          <w:p>
+            <w:pPr>
+              <w:pStyle w:val="TableContents"/>
+              <w:spacing w:lineRule="auto" w:line="240" w:before="0" w:after="0"/>
+              <w:rPr>
+                <w:rFonts w:ascii="Times New Roman" w:hAnsi="Times New Roman"/>
+                <w:sz w:val="20"/>
+                <w:szCs w:val="20"/>
+              </w:rPr>
+            </w:pPr>
+            <w:r>
+              <w:rPr>
+                <w:rFonts w:ascii="Times New Roman" w:hAnsi="Times New Roman"/>
+                <w:sz w:val="20"/>
+                <w:szCs w:val="20"/>
+              </w:rPr>
+              <w:t xml:space="preserve">        </w:t>
+            </w:r>
+            <w:r>
+              <w:rPr>
+                <w:rFonts w:ascii="Times New Roman" w:hAnsi="Times New Roman"/>
+                <w:sz w:val="20"/>
+                <w:szCs w:val="20"/>
+              </w:rPr>
+              <w:t>catch (Exception ex) { Console.WriteLine($"Ошибка: {ex.Message}"); }</w:t>
+            </w:r>
+          </w:p>
+          <w:p>
+            <w:pPr>
+              <w:pStyle w:val="TableContents"/>
+              <w:spacing w:lineRule="auto" w:line="240" w:before="0" w:after="0"/>
+              <w:rPr>
+                <w:rFonts w:ascii="Times New Roman" w:hAnsi="Times New Roman"/>
+                <w:sz w:val="20"/>
+                <w:szCs w:val="20"/>
+              </w:rPr>
+            </w:pPr>
+            <w:r>
+              <w:rPr>
+                <w:rFonts w:ascii="Times New Roman" w:hAnsi="Times New Roman"/>
+                <w:sz w:val="20"/>
+                <w:szCs w:val="20"/>
+              </w:rPr>
+              <w:t xml:space="preserve">    </w:t>
+            </w:r>
+            <w:r>
+              <w:rPr>
+                <w:rFonts w:ascii="Times New Roman" w:hAnsi="Times New Roman"/>
+                <w:sz w:val="20"/>
+                <w:szCs w:val="20"/>
+              </w:rPr>
+              <w:t>}</w:t>
+            </w:r>
+          </w:p>
+          <w:p>
+            <w:pPr>
+              <w:pStyle w:val="TableContents"/>
+              <w:spacing w:lineRule="auto" w:line="240" w:before="0" w:after="0"/>
+              <w:rPr>
+                <w:rFonts w:ascii="Times New Roman" w:hAnsi="Times New Roman"/>
+                <w:sz w:val="20"/>
+                <w:szCs w:val="20"/>
+              </w:rPr>
+            </w:pPr>
+            <w:r>
+              <w:rPr>
+                <w:rFonts w:ascii="Times New Roman" w:hAnsi="Times New Roman"/>
+                <w:sz w:val="20"/>
+                <w:szCs w:val="20"/>
+              </w:rPr>
+              <w:t>}</w:t>
+            </w:r>
+          </w:p>
+        </w:tc>
+      </w:tr>
+      <w:tr>
+        <w:trPr/>
+        <w:tc>
+          <w:tcPr>
+            <w:tcW w:w="9354" w:type="dxa"/>
+            <w:gridSpan w:val="2"/>
+            <w:tcBorders>
+              <w:top w:val="single" w:sz="4" w:space="0" w:color="000000"/>
+              <w:start w:val="single" w:sz="4" w:space="0" w:color="000000"/>
+              <w:bottom w:val="single" w:sz="4" w:space="0" w:color="000000"/>
+              <w:end w:val="single" w:sz="4" w:space="0" w:color="000000"/>
+            </w:tcBorders>
+          </w:tcPr>
+          <w:p>
+            <w:pPr>
+              <w:pStyle w:val="TableContents"/>
+              <w:widowControl w:val="false"/>
+              <w:suppressLineNumbers/>
+              <w:spacing w:before="0" w:after="200"/>
+              <w:rPr/>
+            </w:pPr>
+            <w:r>
+              <w:rPr/>
+              <w:drawing>
+                <wp:anchor behindDoc="0" distT="0" distB="0" distL="0" distR="0" simplePos="0" locked="0" layoutInCell="0" allowOverlap="1" relativeHeight="29">
+                  <wp:simplePos x="0" y="0"/>
+                  <wp:positionH relativeFrom="margin">
+                    <wp:align>center</wp:align>
+                  </wp:positionH>
+                  <wp:positionV relativeFrom="paragraph">
+                    <wp:posOffset>635</wp:posOffset>
+                  </wp:positionV>
+                  <wp:extent cx="5870575" cy="4968875"/>
+                  <wp:effectExtent l="0" t="0" r="0" b="0"/>
+                  <wp:wrapSquare wrapText="largest"/>
+                  <wp:docPr id="28" name="Image28" descr="" title=""/>
+                  <wp:cNvGraphicFramePr>
+                    <a:graphicFrameLocks xmlns:a="http://schemas.openxmlformats.org/drawingml/2006/main" noChangeAspect="1"/>
+                  </wp:cNvGraphicFramePr>
+                  <a:graphic xmlns:a="http://schemas.openxmlformats.org/drawingml/2006/main">
+                    <a:graphicData uri="http://schemas.openxmlformats.org/drawingml/2006/picture">
+                      <pic:pic xmlns:pic="http://schemas.openxmlformats.org/drawingml/2006/picture">
+                        <pic:nvPicPr>
+                          <pic:cNvPr id="28" name="Image28" descr="" title=""/>
+                          <pic:cNvPicPr>
+                            <a:picLocks noChangeAspect="1" noChangeArrowheads="1"/>
+                          </pic:cNvPicPr>
+                        </pic:nvPicPr>
+                        <pic:blipFill>
+                          <a:blip r:embed="rId29"/>
+                          <a:stretch>
+                            <a:fillRect/>
+                          </a:stretch>
+                        </pic:blipFill>
+                        <pic:spPr bwMode="auto">
+                          <a:xfrm>
+                            <a:off x="0" y="0"/>
+                            <a:ext cx="5870575" cy="4968875"/>
+                          </a:xfrm>
+                          <a:prstGeom prst="rect">
+                            <a:avLst/>
+                          </a:prstGeom>
+                          <a:noFill/>
+                        </pic:spPr>
+                      </pic:pic>
+                    </a:graphicData>
+                  </a:graphic>
+                </wp:anchor>
+              </w:drawing>
+            </w:r>
+          </w:p>
+        </w:tc>
+      </w:tr>
+    </w:tbl>
+    <w:p>
+      <w:pPr>
+        <w:pStyle w:val="BodyText"/>
+        <w:jc w:val="start"/>
+        <w:rPr>
+          <w:rFonts w:ascii="Times New Roman" w:hAnsi="Times New Roman" w:cs="Times New Roman"/>
+          <w:b w:val="false"/>
+          <w:bCs w:val="false"/>
+          <w:i w:val="false"/>
+          <w:i w:val="false"/>
+          <w:iCs w:val="false"/>
+          <w:sz w:val="28"/>
+          <w:szCs w:val="28"/>
+        </w:rPr>
+      </w:pPr>
+      <w:r>
+        <w:rPr>
+          <w:rFonts w:cs="Times New Roman" w:ascii="Times New Roman" w:hAnsi="Times New Roman"/>
+          <w:b w:val="false"/>
+          <w:bCs w:val="false"/>
+          <w:i w:val="false"/>
+          <w:iCs w:val="false"/>
+          <w:sz w:val="28"/>
+          <w:szCs w:val="28"/>
+        </w:rPr>
+      </w:r>
+      <w:r>
+        <w:br w:type="page"/>
+      </w:r>
+    </w:p>
+    <w:p>
+      <w:pPr>
+        <w:pStyle w:val="Heading1"/>
+        <w:numPr>
+          <w:ilvl w:val="0"/>
+          <w:numId w:val="1"/>
+        </w:numPr>
+        <w:spacing w:before="0" w:after="120"/>
+        <w:ind w:hanging="0" w:start="0" w:end="0"/>
+        <w:jc w:val="start"/>
+        <w:rPr>
+          <w:rFonts w:ascii="Times New Roman" w:hAnsi="Times New Roman" w:cs="Times New Roman"/>
+          <w:b/>
+          <w:bCs/>
+          <w:i/>
+          <w:i/>
+          <w:iCs/>
+          <w:sz w:val="28"/>
+          <w:szCs w:val="28"/>
+        </w:rPr>
+      </w:pPr>
+      <w:bookmarkStart w:id="15" w:name="__RefHeading___Toc7428_1772474102_Copy_e"/>
+      <w:bookmarkEnd w:id="15"/>
+      <w:r>
+        <w:rPr>
+          <w:rFonts w:cs="Times New Roman" w:ascii="Times New Roman" w:hAnsi="Times New Roman"/>
+          <w:b/>
+          <w:bCs/>
+          <w:i/>
+          <w:iCs/>
+          <w:sz w:val="32"/>
+          <w:szCs w:val="32"/>
+          <w:u w:val="single"/>
+        </w:rPr>
+        <w:t>Задача B 2/1</w:t>
+      </w:r>
+    </w:p>
+    <w:p>
+      <w:pPr>
+        <w:pStyle w:val="BodyText"/>
+        <w:bidi w:val="0"/>
+        <w:jc w:val="start"/>
+        <w:rPr/>
+      </w:pPr>
+      <w:r>
+        <w:rPr>
+          <w:rFonts w:cs="Times New Roman" w:ascii="Times New Roman" w:hAnsi="Times New Roman"/>
+          <w:b/>
+          <w:bCs/>
+          <w:i/>
+          <w:iCs/>
+          <w:sz w:val="28"/>
+          <w:szCs w:val="28"/>
+        </w:rPr>
+        <w:t>Функция f с натуральными аргументами и значениями определена так: f(0) = 0, f(1) = 1, …, f (2n) = f(n), f (2n+1) = f (n) + f (n+1). Составить программу вычисления f (n) по заданному n.</w:t>
+      </w:r>
+    </w:p>
+    <w:p>
+      <w:pPr>
+        <w:pStyle w:val="BodyText"/>
+        <w:jc w:val="start"/>
+        <w:rPr>
+          <w:rFonts w:ascii="Times New Roman" w:hAnsi="Times New Roman" w:cs="Times New Roman"/>
+          <w:b w:val="false"/>
+          <w:bCs w:val="false"/>
+          <w:i w:val="false"/>
+          <w:i w:val="false"/>
+          <w:iCs w:val="false"/>
+          <w:sz w:val="28"/>
+          <w:szCs w:val="28"/>
+        </w:rPr>
+      </w:pPr>
+      <w:r>
+        <w:rPr>
+          <w:rFonts w:cs="Times New Roman" w:ascii="Times New Roman" w:hAnsi="Times New Roman"/>
+          <w:b w:val="false"/>
+          <w:bCs w:val="false"/>
+          <w:i w:val="false"/>
+          <w:iCs w:val="false"/>
+          <w:sz w:val="28"/>
+          <w:szCs w:val="28"/>
+          <w:u w:val="single"/>
+        </w:rPr>
+        <w:t>Решение:</w:t>
+      </w:r>
+    </w:p>
+    <w:tbl>
+      <w:tblPr>
+        <w:tblW w:w="5000" w:type="pct"/>
+        <w:jc w:val="start"/>
+        <w:tblInd w:w="55" w:type="dxa"/>
+        <w:tblLayout w:type="fixed"/>
+        <w:tblCellMar>
+          <w:top w:w="55" w:type="dxa"/>
+          <w:start w:w="55" w:type="dxa"/>
+          <w:bottom w:w="55" w:type="dxa"/>
+          <w:end w:w="55" w:type="dxa"/>
+        </w:tblCellMar>
+      </w:tblPr>
+      <w:tblGrid>
+        <w:gridCol w:w="4677"/>
+        <w:gridCol w:w="4677"/>
+      </w:tblGrid>
+      <w:tr>
+        <w:trPr/>
+        <w:tc>
+          <w:tcPr>
+            <w:tcW w:w="4677" w:type="dxa"/>
+            <w:tcBorders>
+              <w:top w:val="single" w:sz="4" w:space="0" w:color="000000"/>
+              <w:start w:val="single" w:sz="4" w:space="0" w:color="000000"/>
+              <w:bottom w:val="single" w:sz="4" w:space="0" w:color="000000"/>
+            </w:tcBorders>
+          </w:tcPr>
+          <w:p>
+            <w:pPr>
+              <w:pStyle w:val="TableContents"/>
+              <w:widowControl w:val="false"/>
+              <w:suppressLineNumbers/>
+              <w:spacing w:before="0" w:after="200"/>
+              <w:rPr/>
+            </w:pPr>
+            <w:r>
+              <w:rPr/>
+              <w:drawing>
+                <wp:anchor behindDoc="0" distT="0" distB="0" distL="0" distR="0" simplePos="0" locked="0" layoutInCell="0" allowOverlap="1" relativeHeight="30">
+                  <wp:simplePos x="0" y="0"/>
+                  <wp:positionH relativeFrom="column">
+                    <wp:posOffset>33020</wp:posOffset>
+                  </wp:positionH>
+                  <wp:positionV relativeFrom="paragraph">
+                    <wp:posOffset>24765</wp:posOffset>
+                  </wp:positionV>
+                  <wp:extent cx="2900045" cy="3741420"/>
+                  <wp:effectExtent l="0" t="0" r="0" b="0"/>
+                  <wp:wrapSquare wrapText="largest"/>
+                  <wp:docPr id="29" name="Image29" descr="" title=""/>
+                  <wp:cNvGraphicFramePr>
+                    <a:graphicFrameLocks xmlns:a="http://schemas.openxmlformats.org/drawingml/2006/main" noChangeAspect="1"/>
+                  </wp:cNvGraphicFramePr>
+                  <a:graphic xmlns:a="http://schemas.openxmlformats.org/drawingml/2006/main">
+                    <a:graphicData uri="http://schemas.openxmlformats.org/drawingml/2006/picture">
+                      <pic:pic xmlns:pic="http://schemas.openxmlformats.org/drawingml/2006/picture">
+                        <pic:nvPicPr>
+                          <pic:cNvPr id="29" name="Image29" descr="" title=""/>
+                          <pic:cNvPicPr>
+                            <a:picLocks noChangeAspect="1" noChangeArrowheads="1"/>
+                          </pic:cNvPicPr>
+                        </pic:nvPicPr>
+                        <pic:blipFill>
+                          <a:blip r:embed="rId30"/>
+                          <a:stretch>
+                            <a:fillRect/>
+                          </a:stretch>
+                        </pic:blipFill>
+                        <pic:spPr bwMode="auto">
+                          <a:xfrm>
+                            <a:off x="0" y="0"/>
+                            <a:ext cx="2900045" cy="3741420"/>
+                          </a:xfrm>
+                          <a:prstGeom prst="rect">
+                            <a:avLst/>
+                          </a:prstGeom>
+                          <a:noFill/>
+                        </pic:spPr>
+                      </pic:pic>
+                    </a:graphicData>
+                  </a:graphic>
+                </wp:anchor>
+              </w:drawing>
+            </w:r>
+          </w:p>
+        </w:tc>
+        <w:tc>
+          <w:tcPr>
+            <w:tcW w:w="4677" w:type="dxa"/>
+            <w:tcBorders>
+              <w:top w:val="single" w:sz="4" w:space="0" w:color="000000"/>
+              <w:start w:val="single" w:sz="4" w:space="0" w:color="000000"/>
+              <w:bottom w:val="single" w:sz="4" w:space="0" w:color="000000"/>
+              <w:end w:val="single" w:sz="4" w:space="0" w:color="000000"/>
+            </w:tcBorders>
+          </w:tcPr>
+          <w:p>
+            <w:pPr>
+              <w:pStyle w:val="TableContents"/>
+              <w:spacing w:lineRule="auto" w:line="240" w:before="0" w:after="0"/>
+              <w:rPr>
+                <w:rFonts w:ascii="Times New Roman" w:hAnsi="Times New Roman"/>
+                <w:sz w:val="20"/>
+                <w:szCs w:val="20"/>
+              </w:rPr>
+            </w:pPr>
+            <w:r>
+              <w:rPr>
+                <w:rFonts w:ascii="Times New Roman" w:hAnsi="Times New Roman"/>
+                <w:sz w:val="20"/>
+                <w:szCs w:val="20"/>
+              </w:rPr>
+              <w:t>using System;</w:t>
+            </w:r>
+          </w:p>
+          <w:p>
+            <w:pPr>
+              <w:pStyle w:val="TableContents"/>
+              <w:spacing w:lineRule="auto" w:line="240" w:before="0" w:after="0"/>
+              <w:rPr>
+                <w:rFonts w:ascii="Times New Roman" w:hAnsi="Times New Roman"/>
+                <w:sz w:val="20"/>
+                <w:szCs w:val="20"/>
+              </w:rPr>
+            </w:pPr>
+            <w:r>
+              <w:rPr>
+                <w:rFonts w:ascii="Times New Roman" w:hAnsi="Times New Roman"/>
+                <w:sz w:val="20"/>
+                <w:szCs w:val="20"/>
+              </w:rPr>
+              <w:t>class Program</w:t>
+            </w:r>
+          </w:p>
+          <w:p>
+            <w:pPr>
+              <w:pStyle w:val="TableContents"/>
+              <w:spacing w:lineRule="auto" w:line="240" w:before="0" w:after="0"/>
+              <w:rPr>
+                <w:rFonts w:ascii="Times New Roman" w:hAnsi="Times New Roman"/>
+                <w:sz w:val="20"/>
+                <w:szCs w:val="20"/>
+              </w:rPr>
+            </w:pPr>
+            <w:r>
+              <w:rPr>
+                <w:rFonts w:ascii="Times New Roman" w:hAnsi="Times New Roman"/>
+                <w:sz w:val="20"/>
+                <w:szCs w:val="20"/>
+              </w:rPr>
+              <w:t>{</w:t>
+            </w:r>
+          </w:p>
+          <w:p>
+            <w:pPr>
+              <w:pStyle w:val="TableContents"/>
+              <w:spacing w:lineRule="auto" w:line="240" w:before="0" w:after="0"/>
+              <w:rPr>
+                <w:rFonts w:ascii="Times New Roman" w:hAnsi="Times New Roman"/>
+                <w:sz w:val="20"/>
+                <w:szCs w:val="20"/>
+              </w:rPr>
+            </w:pPr>
+            <w:r>
+              <w:rPr>
+                <w:rFonts w:ascii="Times New Roman" w:hAnsi="Times New Roman"/>
+                <w:sz w:val="20"/>
+                <w:szCs w:val="20"/>
+              </w:rPr>
+              <w:t xml:space="preserve">    </w:t>
+            </w:r>
+            <w:r>
+              <w:rPr>
+                <w:rFonts w:ascii="Times New Roman" w:hAnsi="Times New Roman"/>
+                <w:sz w:val="20"/>
+                <w:szCs w:val="20"/>
+              </w:rPr>
+              <w:t>static int ComputeF(int n)</w:t>
+            </w:r>
+          </w:p>
+          <w:p>
+            <w:pPr>
+              <w:pStyle w:val="TableContents"/>
+              <w:spacing w:lineRule="auto" w:line="240" w:before="0" w:after="0"/>
+              <w:rPr>
+                <w:rFonts w:ascii="Times New Roman" w:hAnsi="Times New Roman"/>
+                <w:sz w:val="20"/>
+                <w:szCs w:val="20"/>
+              </w:rPr>
+            </w:pPr>
+            <w:r>
+              <w:rPr>
+                <w:rFonts w:ascii="Times New Roman" w:hAnsi="Times New Roman"/>
+                <w:sz w:val="20"/>
+                <w:szCs w:val="20"/>
+              </w:rPr>
+              <w:t xml:space="preserve">    </w:t>
+            </w:r>
+            <w:r>
+              <w:rPr>
+                <w:rFonts w:ascii="Times New Roman" w:hAnsi="Times New Roman"/>
+                <w:sz w:val="20"/>
+                <w:szCs w:val="20"/>
+              </w:rPr>
+              <w:t>{</w:t>
+            </w:r>
+          </w:p>
+          <w:p>
+            <w:pPr>
+              <w:pStyle w:val="TableContents"/>
+              <w:spacing w:lineRule="auto" w:line="240" w:before="0" w:after="0"/>
+              <w:rPr>
+                <w:rFonts w:ascii="Times New Roman" w:hAnsi="Times New Roman"/>
+                <w:sz w:val="20"/>
+                <w:szCs w:val="20"/>
+              </w:rPr>
+            </w:pPr>
+            <w:r>
+              <w:rPr>
+                <w:rFonts w:ascii="Times New Roman" w:hAnsi="Times New Roman"/>
+                <w:sz w:val="20"/>
+                <w:szCs w:val="20"/>
+              </w:rPr>
+              <w:t xml:space="preserve">        </w:t>
+            </w:r>
+            <w:r>
+              <w:rPr>
+                <w:rFonts w:ascii="Times New Roman" w:hAnsi="Times New Roman"/>
+                <w:sz w:val="20"/>
+                <w:szCs w:val="20"/>
+              </w:rPr>
+              <w:t>if (n &lt; 0) throw new ArgumentException("Неотрицательное число");</w:t>
+            </w:r>
+          </w:p>
+          <w:p>
+            <w:pPr>
+              <w:pStyle w:val="TableContents"/>
+              <w:spacing w:lineRule="auto" w:line="240" w:before="0" w:after="0"/>
+              <w:rPr>
+                <w:rFonts w:ascii="Times New Roman" w:hAnsi="Times New Roman"/>
+                <w:sz w:val="20"/>
+                <w:szCs w:val="20"/>
+              </w:rPr>
+            </w:pPr>
+            <w:r>
+              <w:rPr>
+                <w:rFonts w:ascii="Times New Roman" w:hAnsi="Times New Roman"/>
+                <w:sz w:val="20"/>
+                <w:szCs w:val="20"/>
+              </w:rPr>
+              <w:t xml:space="preserve">        </w:t>
+            </w:r>
+            <w:r>
+              <w:rPr>
+                <w:rFonts w:ascii="Times New Roman" w:hAnsi="Times New Roman"/>
+                <w:sz w:val="20"/>
+                <w:szCs w:val="20"/>
+              </w:rPr>
+              <w:t>if (n == 0) return 0;</w:t>
+            </w:r>
+          </w:p>
+          <w:p>
+            <w:pPr>
+              <w:pStyle w:val="TableContents"/>
+              <w:spacing w:lineRule="auto" w:line="240" w:before="0" w:after="0"/>
+              <w:rPr>
+                <w:rFonts w:ascii="Times New Roman" w:hAnsi="Times New Roman"/>
+                <w:sz w:val="20"/>
+                <w:szCs w:val="20"/>
+              </w:rPr>
+            </w:pPr>
+            <w:r>
+              <w:rPr>
+                <w:rFonts w:ascii="Times New Roman" w:hAnsi="Times New Roman"/>
+                <w:sz w:val="20"/>
+                <w:szCs w:val="20"/>
+              </w:rPr>
+              <w:t xml:space="preserve">        </w:t>
+            </w:r>
+            <w:r>
+              <w:rPr>
+                <w:rFonts w:ascii="Times New Roman" w:hAnsi="Times New Roman"/>
+                <w:sz w:val="20"/>
+                <w:szCs w:val="20"/>
+              </w:rPr>
+              <w:t>int coeff_a = 1, coeff_b = 0;</w:t>
+            </w:r>
+          </w:p>
+          <w:p>
+            <w:pPr>
+              <w:pStyle w:val="TableContents"/>
+              <w:spacing w:lineRule="auto" w:line="240" w:before="0" w:after="0"/>
+              <w:rPr>
+                <w:rFonts w:ascii="Times New Roman" w:hAnsi="Times New Roman"/>
+                <w:sz w:val="20"/>
+                <w:szCs w:val="20"/>
+              </w:rPr>
+            </w:pPr>
+            <w:r>
+              <w:rPr>
+                <w:rFonts w:ascii="Times New Roman" w:hAnsi="Times New Roman"/>
+                <w:sz w:val="20"/>
+                <w:szCs w:val="20"/>
+              </w:rPr>
+              <w:t xml:space="preserve">        </w:t>
+            </w:r>
+            <w:r>
+              <w:rPr>
+                <w:rFonts w:ascii="Times New Roman" w:hAnsi="Times New Roman"/>
+                <w:sz w:val="20"/>
+                <w:szCs w:val="20"/>
+              </w:rPr>
+              <w:t>while (n &gt; 0)</w:t>
+            </w:r>
+          </w:p>
+          <w:p>
+            <w:pPr>
+              <w:pStyle w:val="TableContents"/>
+              <w:spacing w:lineRule="auto" w:line="240" w:before="0" w:after="0"/>
+              <w:rPr>
+                <w:rFonts w:ascii="Times New Roman" w:hAnsi="Times New Roman"/>
+                <w:sz w:val="20"/>
+                <w:szCs w:val="20"/>
+              </w:rPr>
+            </w:pPr>
+            <w:r>
+              <w:rPr>
+                <w:rFonts w:ascii="Times New Roman" w:hAnsi="Times New Roman"/>
+                <w:sz w:val="20"/>
+                <w:szCs w:val="20"/>
+              </w:rPr>
+              <w:t xml:space="preserve">        </w:t>
+            </w:r>
+            <w:r>
+              <w:rPr>
+                <w:rFonts w:ascii="Times New Roman" w:hAnsi="Times New Roman"/>
+                <w:sz w:val="20"/>
+                <w:szCs w:val="20"/>
+              </w:rPr>
+              <w:t>{</w:t>
+            </w:r>
+          </w:p>
+          <w:p>
+            <w:pPr>
+              <w:pStyle w:val="TableContents"/>
+              <w:spacing w:lineRule="auto" w:line="240" w:before="0" w:after="0"/>
+              <w:rPr>
+                <w:rFonts w:ascii="Times New Roman" w:hAnsi="Times New Roman"/>
+                <w:sz w:val="20"/>
+                <w:szCs w:val="20"/>
+              </w:rPr>
+            </w:pPr>
+            <w:r>
+              <w:rPr>
+                <w:rFonts w:ascii="Times New Roman" w:hAnsi="Times New Roman"/>
+                <w:sz w:val="20"/>
+                <w:szCs w:val="20"/>
+              </w:rPr>
+              <w:t xml:space="preserve">            </w:t>
+            </w:r>
+            <w:r>
+              <w:rPr>
+                <w:rFonts w:ascii="Times New Roman" w:hAnsi="Times New Roman"/>
+                <w:sz w:val="20"/>
+                <w:szCs w:val="20"/>
+              </w:rPr>
+              <w:t>if (n % 2 == 0)</w:t>
+            </w:r>
+          </w:p>
+          <w:p>
+            <w:pPr>
+              <w:pStyle w:val="TableContents"/>
+              <w:spacing w:lineRule="auto" w:line="240" w:before="0" w:after="0"/>
+              <w:rPr>
+                <w:rFonts w:ascii="Times New Roman" w:hAnsi="Times New Roman"/>
+                <w:sz w:val="20"/>
+                <w:szCs w:val="20"/>
+              </w:rPr>
+            </w:pPr>
+            <w:r>
+              <w:rPr>
+                <w:rFonts w:ascii="Times New Roman" w:hAnsi="Times New Roman"/>
+                <w:sz w:val="20"/>
+                <w:szCs w:val="20"/>
+              </w:rPr>
+              <w:t xml:space="preserve">            </w:t>
+            </w:r>
+            <w:r>
+              <w:rPr>
+                <w:rFonts w:ascii="Times New Roman" w:hAnsi="Times New Roman"/>
+                <w:sz w:val="20"/>
+                <w:szCs w:val="20"/>
+              </w:rPr>
+              <w:t>{</w:t>
+            </w:r>
+          </w:p>
+          <w:p>
+            <w:pPr>
+              <w:pStyle w:val="TableContents"/>
+              <w:spacing w:lineRule="auto" w:line="240" w:before="0" w:after="0"/>
+              <w:rPr>
+                <w:rFonts w:ascii="Times New Roman" w:hAnsi="Times New Roman"/>
+                <w:sz w:val="20"/>
+                <w:szCs w:val="20"/>
+              </w:rPr>
+            </w:pPr>
+            <w:r>
+              <w:rPr>
+                <w:rFonts w:ascii="Times New Roman" w:hAnsi="Times New Roman"/>
+                <w:sz w:val="20"/>
+                <w:szCs w:val="20"/>
+              </w:rPr>
+              <w:t xml:space="preserve">                </w:t>
+            </w:r>
+            <w:r>
+              <w:rPr>
+                <w:rFonts w:ascii="Times New Roman" w:hAnsi="Times New Roman"/>
+                <w:sz w:val="20"/>
+                <w:szCs w:val="20"/>
+              </w:rPr>
+              <w:t>coeff_a += coeff_b;</w:t>
+            </w:r>
+          </w:p>
+          <w:p>
+            <w:pPr>
+              <w:pStyle w:val="TableContents"/>
+              <w:spacing w:lineRule="auto" w:line="240" w:before="0" w:after="0"/>
+              <w:rPr>
+                <w:rFonts w:ascii="Times New Roman" w:hAnsi="Times New Roman"/>
+                <w:sz w:val="20"/>
+                <w:szCs w:val="20"/>
+              </w:rPr>
+            </w:pPr>
+            <w:r>
+              <w:rPr>
+                <w:rFonts w:ascii="Times New Roman" w:hAnsi="Times New Roman"/>
+                <w:sz w:val="20"/>
+                <w:szCs w:val="20"/>
+              </w:rPr>
+              <w:t xml:space="preserve">                </w:t>
+            </w:r>
+            <w:r>
+              <w:rPr>
+                <w:rFonts w:ascii="Times New Roman" w:hAnsi="Times New Roman"/>
+                <w:sz w:val="20"/>
+                <w:szCs w:val="20"/>
+              </w:rPr>
+              <w:t>n /= 2;</w:t>
+            </w:r>
+          </w:p>
+          <w:p>
+            <w:pPr>
+              <w:pStyle w:val="TableContents"/>
+              <w:spacing w:lineRule="auto" w:line="240" w:before="0" w:after="0"/>
+              <w:rPr>
+                <w:rFonts w:ascii="Times New Roman" w:hAnsi="Times New Roman"/>
+                <w:sz w:val="20"/>
+                <w:szCs w:val="20"/>
+              </w:rPr>
+            </w:pPr>
+            <w:r>
+              <w:rPr>
+                <w:rFonts w:ascii="Times New Roman" w:hAnsi="Times New Roman"/>
+                <w:sz w:val="20"/>
+                <w:szCs w:val="20"/>
+              </w:rPr>
+              <w:t xml:space="preserve">            </w:t>
+            </w:r>
+            <w:r>
+              <w:rPr>
+                <w:rFonts w:ascii="Times New Roman" w:hAnsi="Times New Roman"/>
+                <w:sz w:val="20"/>
+                <w:szCs w:val="20"/>
+              </w:rPr>
+              <w:t>}</w:t>
+            </w:r>
+          </w:p>
+          <w:p>
+            <w:pPr>
+              <w:pStyle w:val="TableContents"/>
+              <w:spacing w:lineRule="auto" w:line="240" w:before="0" w:after="0"/>
+              <w:rPr>
+                <w:rFonts w:ascii="Times New Roman" w:hAnsi="Times New Roman"/>
+                <w:sz w:val="20"/>
+                <w:szCs w:val="20"/>
+              </w:rPr>
+            </w:pPr>
+            <w:r>
+              <w:rPr>
+                <w:rFonts w:ascii="Times New Roman" w:hAnsi="Times New Roman"/>
+                <w:sz w:val="20"/>
+                <w:szCs w:val="20"/>
+              </w:rPr>
+              <w:t xml:space="preserve">            </w:t>
+            </w:r>
+            <w:r>
+              <w:rPr>
+                <w:rFonts w:ascii="Times New Roman" w:hAnsi="Times New Roman"/>
+                <w:sz w:val="20"/>
+                <w:szCs w:val="20"/>
+              </w:rPr>
+              <w:t>else</w:t>
+            </w:r>
+          </w:p>
+          <w:p>
+            <w:pPr>
+              <w:pStyle w:val="TableContents"/>
+              <w:spacing w:lineRule="auto" w:line="240" w:before="0" w:after="0"/>
+              <w:rPr>
+                <w:rFonts w:ascii="Times New Roman" w:hAnsi="Times New Roman"/>
+                <w:sz w:val="20"/>
+                <w:szCs w:val="20"/>
+              </w:rPr>
+            </w:pPr>
+            <w:r>
+              <w:rPr>
+                <w:rFonts w:ascii="Times New Roman" w:hAnsi="Times New Roman"/>
+                <w:sz w:val="20"/>
+                <w:szCs w:val="20"/>
+              </w:rPr>
+              <w:t xml:space="preserve">            </w:t>
+            </w:r>
+            <w:r>
+              <w:rPr>
+                <w:rFonts w:ascii="Times New Roman" w:hAnsi="Times New Roman"/>
+                <w:sz w:val="20"/>
+                <w:szCs w:val="20"/>
+              </w:rPr>
+              <w:t>{</w:t>
+            </w:r>
+          </w:p>
+          <w:p>
+            <w:pPr>
+              <w:pStyle w:val="TableContents"/>
+              <w:spacing w:lineRule="auto" w:line="240" w:before="0" w:after="0"/>
+              <w:rPr>
+                <w:rFonts w:ascii="Times New Roman" w:hAnsi="Times New Roman"/>
+                <w:sz w:val="20"/>
+                <w:szCs w:val="20"/>
+              </w:rPr>
+            </w:pPr>
+            <w:r>
+              <w:rPr>
+                <w:rFonts w:ascii="Times New Roman" w:hAnsi="Times New Roman"/>
+                <w:sz w:val="20"/>
+                <w:szCs w:val="20"/>
+              </w:rPr>
+              <w:t xml:space="preserve">                </w:t>
+            </w:r>
+            <w:r>
+              <w:rPr>
+                <w:rFonts w:ascii="Times New Roman" w:hAnsi="Times New Roman"/>
+                <w:sz w:val="20"/>
+                <w:szCs w:val="20"/>
+              </w:rPr>
+              <w:t>coeff_b += coeff_a;</w:t>
+            </w:r>
+          </w:p>
+          <w:p>
+            <w:pPr>
+              <w:pStyle w:val="TableContents"/>
+              <w:spacing w:lineRule="auto" w:line="240" w:before="0" w:after="0"/>
+              <w:rPr>
+                <w:rFonts w:ascii="Times New Roman" w:hAnsi="Times New Roman"/>
+                <w:sz w:val="20"/>
+                <w:szCs w:val="20"/>
+              </w:rPr>
+            </w:pPr>
+            <w:r>
+              <w:rPr>
+                <w:rFonts w:ascii="Times New Roman" w:hAnsi="Times New Roman"/>
+                <w:sz w:val="20"/>
+                <w:szCs w:val="20"/>
+              </w:rPr>
+              <w:t xml:space="preserve">                </w:t>
+            </w:r>
+            <w:r>
+              <w:rPr>
+                <w:rFonts w:ascii="Times New Roman" w:hAnsi="Times New Roman"/>
+                <w:sz w:val="20"/>
+                <w:szCs w:val="20"/>
+              </w:rPr>
+              <w:t>n = (n - 1) / 2;</w:t>
+            </w:r>
+          </w:p>
+          <w:p>
+            <w:pPr>
+              <w:pStyle w:val="TableContents"/>
+              <w:spacing w:lineRule="auto" w:line="240" w:before="0" w:after="0"/>
+              <w:rPr>
+                <w:rFonts w:ascii="Times New Roman" w:hAnsi="Times New Roman"/>
+                <w:sz w:val="20"/>
+                <w:szCs w:val="20"/>
+              </w:rPr>
+            </w:pPr>
+            <w:r>
+              <w:rPr>
+                <w:rFonts w:ascii="Times New Roman" w:hAnsi="Times New Roman"/>
+                <w:sz w:val="20"/>
+                <w:szCs w:val="20"/>
+              </w:rPr>
+              <w:t xml:space="preserve">            </w:t>
+            </w:r>
+            <w:r>
+              <w:rPr>
+                <w:rFonts w:ascii="Times New Roman" w:hAnsi="Times New Roman"/>
+                <w:sz w:val="20"/>
+                <w:szCs w:val="20"/>
+              </w:rPr>
+              <w:t>}</w:t>
+            </w:r>
+          </w:p>
+          <w:p>
+            <w:pPr>
+              <w:pStyle w:val="TableContents"/>
+              <w:spacing w:lineRule="auto" w:line="240" w:before="0" w:after="0"/>
+              <w:rPr>
+                <w:rFonts w:ascii="Times New Roman" w:hAnsi="Times New Roman"/>
+                <w:sz w:val="20"/>
+                <w:szCs w:val="20"/>
+              </w:rPr>
+            </w:pPr>
+            <w:r>
+              <w:rPr>
+                <w:rFonts w:ascii="Times New Roman" w:hAnsi="Times New Roman"/>
+                <w:sz w:val="20"/>
+                <w:szCs w:val="20"/>
+              </w:rPr>
+              <w:t xml:space="preserve">        </w:t>
+            </w:r>
+            <w:r>
+              <w:rPr>
+                <w:rFonts w:ascii="Times New Roman" w:hAnsi="Times New Roman"/>
+                <w:sz w:val="20"/>
+                <w:szCs w:val="20"/>
+              </w:rPr>
+              <w:t>}</w:t>
+            </w:r>
+          </w:p>
+          <w:p>
+            <w:pPr>
+              <w:pStyle w:val="TableContents"/>
+              <w:spacing w:lineRule="auto" w:line="240" w:before="0" w:after="0"/>
+              <w:rPr>
+                <w:rFonts w:ascii="Times New Roman" w:hAnsi="Times New Roman"/>
+                <w:sz w:val="20"/>
+                <w:szCs w:val="20"/>
+              </w:rPr>
+            </w:pPr>
+            <w:r>
+              <w:rPr>
+                <w:rFonts w:ascii="Times New Roman" w:hAnsi="Times New Roman"/>
+                <w:sz w:val="20"/>
+                <w:szCs w:val="20"/>
+              </w:rPr>
+              <w:t xml:space="preserve">        </w:t>
+            </w:r>
+            <w:r>
+              <w:rPr>
+                <w:rFonts w:ascii="Times New Roman" w:hAnsi="Times New Roman"/>
+                <w:sz w:val="20"/>
+                <w:szCs w:val="20"/>
+              </w:rPr>
+              <w:t>return coeff_b;</w:t>
+            </w:r>
+          </w:p>
+          <w:p>
+            <w:pPr>
+              <w:pStyle w:val="TableContents"/>
+              <w:spacing w:lineRule="auto" w:line="240" w:before="0" w:after="0"/>
+              <w:rPr>
+                <w:rFonts w:ascii="Times New Roman" w:hAnsi="Times New Roman"/>
+                <w:sz w:val="20"/>
+                <w:szCs w:val="20"/>
+              </w:rPr>
+            </w:pPr>
+            <w:r>
+              <w:rPr>
+                <w:rFonts w:ascii="Times New Roman" w:hAnsi="Times New Roman"/>
+                <w:sz w:val="20"/>
+                <w:szCs w:val="20"/>
+              </w:rPr>
+              <w:t xml:space="preserve">    </w:t>
+            </w:r>
+            <w:r>
+              <w:rPr>
+                <w:rFonts w:ascii="Times New Roman" w:hAnsi="Times New Roman"/>
+                <w:sz w:val="20"/>
+                <w:szCs w:val="20"/>
+              </w:rPr>
+              <w:t>}</w:t>
+            </w:r>
+          </w:p>
+          <w:p>
+            <w:pPr>
+              <w:pStyle w:val="TableContents"/>
+              <w:spacing w:lineRule="auto" w:line="240" w:before="0" w:after="0"/>
+              <w:rPr>
+                <w:rFonts w:ascii="Times New Roman" w:hAnsi="Times New Roman"/>
+                <w:sz w:val="20"/>
+                <w:szCs w:val="20"/>
+              </w:rPr>
+            </w:pPr>
+            <w:r>
+              <w:rPr>
+                <w:rFonts w:ascii="Times New Roman" w:hAnsi="Times New Roman"/>
+                <w:sz w:val="20"/>
+                <w:szCs w:val="20"/>
+              </w:rPr>
+              <w:t xml:space="preserve">    </w:t>
+            </w:r>
+            <w:r>
+              <w:rPr>
+                <w:rFonts w:ascii="Times New Roman" w:hAnsi="Times New Roman"/>
+                <w:sz w:val="20"/>
+                <w:szCs w:val="20"/>
+              </w:rPr>
+              <w:t>static void Main()</w:t>
+            </w:r>
+          </w:p>
+          <w:p>
+            <w:pPr>
+              <w:pStyle w:val="TableContents"/>
+              <w:spacing w:lineRule="auto" w:line="240" w:before="0" w:after="0"/>
+              <w:rPr>
+                <w:rFonts w:ascii="Times New Roman" w:hAnsi="Times New Roman"/>
+                <w:sz w:val="20"/>
+                <w:szCs w:val="20"/>
+              </w:rPr>
+            </w:pPr>
+            <w:r>
+              <w:rPr>
+                <w:rFonts w:ascii="Times New Roman" w:hAnsi="Times New Roman"/>
+                <w:sz w:val="20"/>
+                <w:szCs w:val="20"/>
+              </w:rPr>
+              <w:t xml:space="preserve">    </w:t>
+            </w:r>
+            <w:r>
+              <w:rPr>
+                <w:rFonts w:ascii="Times New Roman" w:hAnsi="Times New Roman"/>
+                <w:sz w:val="20"/>
+                <w:szCs w:val="20"/>
+              </w:rPr>
+              <w:t>{</w:t>
+            </w:r>
+          </w:p>
+          <w:p>
+            <w:pPr>
+              <w:pStyle w:val="TableContents"/>
+              <w:spacing w:lineRule="auto" w:line="240" w:before="0" w:after="0"/>
+              <w:rPr>
+                <w:rFonts w:ascii="Times New Roman" w:hAnsi="Times New Roman"/>
+                <w:sz w:val="20"/>
+                <w:szCs w:val="20"/>
+              </w:rPr>
+            </w:pPr>
+            <w:r>
+              <w:rPr>
+                <w:rFonts w:ascii="Times New Roman" w:hAnsi="Times New Roman"/>
+                <w:sz w:val="20"/>
+                <w:szCs w:val="20"/>
+              </w:rPr>
+              <w:t xml:space="preserve">        </w:t>
+            </w:r>
+            <w:r>
+              <w:rPr>
+                <w:rFonts w:ascii="Times New Roman" w:hAnsi="Times New Roman"/>
+                <w:sz w:val="20"/>
+                <w:szCs w:val="20"/>
+              </w:rPr>
+              <w:t>Console.Write("Введите n: ");</w:t>
+            </w:r>
+          </w:p>
+          <w:p>
+            <w:pPr>
+              <w:pStyle w:val="TableContents"/>
+              <w:spacing w:lineRule="auto" w:line="240" w:before="0" w:after="0"/>
+              <w:rPr>
+                <w:rFonts w:ascii="Times New Roman" w:hAnsi="Times New Roman"/>
+                <w:sz w:val="20"/>
+                <w:szCs w:val="20"/>
+              </w:rPr>
+            </w:pPr>
+            <w:r>
+              <w:rPr>
+                <w:rFonts w:ascii="Times New Roman" w:hAnsi="Times New Roman"/>
+                <w:sz w:val="20"/>
+                <w:szCs w:val="20"/>
+              </w:rPr>
+              <w:t xml:space="preserve">        </w:t>
+            </w:r>
+            <w:r>
+              <w:rPr>
+                <w:rFonts w:ascii="Times New Roman" w:hAnsi="Times New Roman"/>
+                <w:sz w:val="20"/>
+                <w:szCs w:val="20"/>
+              </w:rPr>
+              <w:t>try</w:t>
+            </w:r>
+          </w:p>
+          <w:p>
+            <w:pPr>
+              <w:pStyle w:val="TableContents"/>
+              <w:spacing w:lineRule="auto" w:line="240" w:before="0" w:after="0"/>
+              <w:rPr>
+                <w:rFonts w:ascii="Times New Roman" w:hAnsi="Times New Roman"/>
+                <w:sz w:val="20"/>
+                <w:szCs w:val="20"/>
+              </w:rPr>
+            </w:pPr>
+            <w:r>
+              <w:rPr>
+                <w:rFonts w:ascii="Times New Roman" w:hAnsi="Times New Roman"/>
+                <w:sz w:val="20"/>
+                <w:szCs w:val="20"/>
+              </w:rPr>
+              <w:t xml:space="preserve">        </w:t>
+            </w:r>
+            <w:r>
+              <w:rPr>
+                <w:rFonts w:ascii="Times New Roman" w:hAnsi="Times New Roman"/>
+                <w:sz w:val="20"/>
+                <w:szCs w:val="20"/>
+              </w:rPr>
+              <w:t>{</w:t>
+            </w:r>
+          </w:p>
+          <w:p>
+            <w:pPr>
+              <w:pStyle w:val="TableContents"/>
+              <w:spacing w:lineRule="auto" w:line="240" w:before="0" w:after="0"/>
+              <w:rPr>
+                <w:rFonts w:ascii="Times New Roman" w:hAnsi="Times New Roman"/>
+                <w:sz w:val="20"/>
+                <w:szCs w:val="20"/>
+              </w:rPr>
+            </w:pPr>
+            <w:r>
+              <w:rPr>
+                <w:rFonts w:ascii="Times New Roman" w:hAnsi="Times New Roman"/>
+                <w:sz w:val="20"/>
+                <w:szCs w:val="20"/>
+              </w:rPr>
+              <w:t xml:space="preserve">            </w:t>
+            </w:r>
+            <w:r>
+              <w:rPr>
+                <w:rFonts w:ascii="Times New Roman" w:hAnsi="Times New Roman"/>
+                <w:sz w:val="20"/>
+                <w:szCs w:val="20"/>
+              </w:rPr>
+              <w:t>int n = int.Parse(Console.ReadLine() ?? "");</w:t>
+            </w:r>
+          </w:p>
+          <w:p>
+            <w:pPr>
+              <w:pStyle w:val="TableContents"/>
+              <w:spacing w:lineRule="auto" w:line="240" w:before="0" w:after="0"/>
+              <w:rPr>
+                <w:rFonts w:ascii="Times New Roman" w:hAnsi="Times New Roman"/>
+                <w:sz w:val="20"/>
+                <w:szCs w:val="20"/>
+              </w:rPr>
+            </w:pPr>
+            <w:r>
+              <w:rPr>
+                <w:rFonts w:ascii="Times New Roman" w:hAnsi="Times New Roman"/>
+                <w:sz w:val="20"/>
+                <w:szCs w:val="20"/>
+              </w:rPr>
+              <w:t xml:space="preserve">            </w:t>
+            </w:r>
+            <w:r>
+              <w:rPr>
+                <w:rFonts w:ascii="Times New Roman" w:hAnsi="Times New Roman"/>
+                <w:sz w:val="20"/>
+                <w:szCs w:val="20"/>
+              </w:rPr>
+              <w:t>int result = ComputeF(n);</w:t>
+            </w:r>
+          </w:p>
+          <w:p>
+            <w:pPr>
+              <w:pStyle w:val="TableContents"/>
+              <w:spacing w:lineRule="auto" w:line="240" w:before="0" w:after="0"/>
+              <w:rPr>
+                <w:rFonts w:ascii="Times New Roman" w:hAnsi="Times New Roman"/>
+                <w:sz w:val="20"/>
+                <w:szCs w:val="20"/>
+              </w:rPr>
+            </w:pPr>
+            <w:r>
+              <w:rPr>
+                <w:rFonts w:ascii="Times New Roman" w:hAnsi="Times New Roman"/>
+                <w:sz w:val="20"/>
+                <w:szCs w:val="20"/>
+              </w:rPr>
+              <w:t xml:space="preserve">            </w:t>
+            </w:r>
+            <w:r>
+              <w:rPr>
+                <w:rFonts w:ascii="Times New Roman" w:hAnsi="Times New Roman"/>
+                <w:sz w:val="20"/>
+                <w:szCs w:val="20"/>
+              </w:rPr>
+              <w:t>Console.WriteLine($"Число: {n}\nРезультат: {result}");</w:t>
+            </w:r>
+          </w:p>
+          <w:p>
+            <w:pPr>
+              <w:pStyle w:val="TableContents"/>
+              <w:spacing w:lineRule="auto" w:line="240" w:before="0" w:after="0"/>
+              <w:rPr>
+                <w:rFonts w:ascii="Times New Roman" w:hAnsi="Times New Roman"/>
+                <w:sz w:val="20"/>
+                <w:szCs w:val="20"/>
+              </w:rPr>
+            </w:pPr>
+            <w:r>
+              <w:rPr>
+                <w:rFonts w:ascii="Times New Roman" w:hAnsi="Times New Roman"/>
+                <w:sz w:val="20"/>
+                <w:szCs w:val="20"/>
+              </w:rPr>
+              <w:t xml:space="preserve">        </w:t>
+            </w:r>
+            <w:r>
+              <w:rPr>
+                <w:rFonts w:ascii="Times New Roman" w:hAnsi="Times New Roman"/>
+                <w:sz w:val="20"/>
+                <w:szCs w:val="20"/>
+              </w:rPr>
+              <w:t>}</w:t>
+            </w:r>
+          </w:p>
+          <w:p>
+            <w:pPr>
+              <w:pStyle w:val="TableContents"/>
+              <w:spacing w:lineRule="auto" w:line="240" w:before="0" w:after="0"/>
+              <w:rPr>
+                <w:rFonts w:ascii="Times New Roman" w:hAnsi="Times New Roman"/>
+                <w:sz w:val="20"/>
+                <w:szCs w:val="20"/>
+              </w:rPr>
+            </w:pPr>
+            <w:r>
+              <w:rPr>
+                <w:rFonts w:ascii="Times New Roman" w:hAnsi="Times New Roman"/>
+                <w:sz w:val="20"/>
+                <w:szCs w:val="20"/>
+              </w:rPr>
+              <w:t xml:space="preserve">        </w:t>
+            </w:r>
+            <w:r>
+              <w:rPr>
+                <w:rFonts w:ascii="Times New Roman" w:hAnsi="Times New Roman"/>
+                <w:sz w:val="20"/>
+                <w:szCs w:val="20"/>
+              </w:rPr>
+              <w:t>catch (FormatException) { Console.WriteLine("Ошибка: Некорректное число"); }</w:t>
+            </w:r>
+          </w:p>
+          <w:p>
+            <w:pPr>
+              <w:pStyle w:val="TableContents"/>
+              <w:spacing w:lineRule="auto" w:line="240" w:before="0" w:after="0"/>
+              <w:rPr>
+                <w:rFonts w:ascii="Times New Roman" w:hAnsi="Times New Roman"/>
+                <w:sz w:val="20"/>
+                <w:szCs w:val="20"/>
+              </w:rPr>
+            </w:pPr>
+            <w:r>
+              <w:rPr>
+                <w:rFonts w:ascii="Times New Roman" w:hAnsi="Times New Roman"/>
+                <w:sz w:val="20"/>
+                <w:szCs w:val="20"/>
+              </w:rPr>
+              <w:t xml:space="preserve">        </w:t>
+            </w:r>
+            <w:r>
+              <w:rPr>
+                <w:rFonts w:ascii="Times New Roman" w:hAnsi="Times New Roman"/>
+                <w:sz w:val="20"/>
+                <w:szCs w:val="20"/>
+              </w:rPr>
+              <w:t>catch (ArgumentException ex) { Console.WriteLine($"Ошибка: {ex.Message}"); }</w:t>
+            </w:r>
+          </w:p>
+          <w:p>
+            <w:pPr>
+              <w:pStyle w:val="TableContents"/>
+              <w:spacing w:lineRule="auto" w:line="240" w:before="0" w:after="0"/>
+              <w:rPr>
+                <w:rFonts w:ascii="Times New Roman" w:hAnsi="Times New Roman"/>
+                <w:sz w:val="20"/>
+                <w:szCs w:val="20"/>
+              </w:rPr>
+            </w:pPr>
+            <w:r>
+              <w:rPr>
+                <w:rFonts w:ascii="Times New Roman" w:hAnsi="Times New Roman"/>
+                <w:sz w:val="20"/>
+                <w:szCs w:val="20"/>
+              </w:rPr>
+              <w:t xml:space="preserve">        </w:t>
+            </w:r>
+            <w:r>
+              <w:rPr>
+                <w:rFonts w:ascii="Times New Roman" w:hAnsi="Times New Roman"/>
+                <w:sz w:val="20"/>
+                <w:szCs w:val="20"/>
+              </w:rPr>
+              <w:t>catch (Exception ex) { Console.WriteLine($"Ошибка: {ex.Message}"); }</w:t>
+            </w:r>
+          </w:p>
+          <w:p>
+            <w:pPr>
+              <w:pStyle w:val="TableContents"/>
+              <w:spacing w:lineRule="auto" w:line="240" w:before="0" w:after="0"/>
+              <w:rPr>
+                <w:rFonts w:ascii="Times New Roman" w:hAnsi="Times New Roman"/>
+                <w:sz w:val="20"/>
+                <w:szCs w:val="20"/>
+              </w:rPr>
+            </w:pPr>
+            <w:r>
+              <w:rPr>
+                <w:rFonts w:ascii="Times New Roman" w:hAnsi="Times New Roman"/>
+                <w:sz w:val="20"/>
+                <w:szCs w:val="20"/>
+              </w:rPr>
+              <w:t xml:space="preserve">    </w:t>
+            </w:r>
+            <w:r>
+              <w:rPr>
+                <w:rFonts w:ascii="Times New Roman" w:hAnsi="Times New Roman"/>
+                <w:sz w:val="20"/>
+                <w:szCs w:val="20"/>
+              </w:rPr>
+              <w:t>}</w:t>
+            </w:r>
+          </w:p>
+          <w:p>
+            <w:pPr>
+              <w:pStyle w:val="TableContents"/>
+              <w:spacing w:lineRule="auto" w:line="240" w:before="0" w:after="0"/>
+              <w:rPr>
+                <w:rFonts w:ascii="Times New Roman" w:hAnsi="Times New Roman"/>
+                <w:sz w:val="20"/>
+                <w:szCs w:val="20"/>
+              </w:rPr>
+            </w:pPr>
+            <w:r>
+              <w:rPr>
+                <w:rFonts w:ascii="Times New Roman" w:hAnsi="Times New Roman"/>
+                <w:sz w:val="20"/>
+                <w:szCs w:val="20"/>
+              </w:rPr>
+              <w:t>}</w:t>
+            </w:r>
+          </w:p>
+        </w:tc>
+      </w:tr>
+      <w:tr>
+        <w:trPr/>
+        <w:tc>
+          <w:tcPr>
+            <w:tcW w:w="9354" w:type="dxa"/>
+            <w:gridSpan w:val="2"/>
+            <w:tcBorders>
+              <w:top w:val="single" w:sz="4" w:space="0" w:color="000000"/>
+              <w:start w:val="single" w:sz="4" w:space="0" w:color="000000"/>
+              <w:bottom w:val="single" w:sz="4" w:space="0" w:color="000000"/>
+              <w:end w:val="single" w:sz="4" w:space="0" w:color="000000"/>
+            </w:tcBorders>
+          </w:tcPr>
+          <w:p>
+            <w:pPr>
+              <w:pStyle w:val="TableContents"/>
+              <w:widowControl w:val="false"/>
+              <w:suppressLineNumbers/>
+              <w:spacing w:before="0" w:after="200"/>
+              <w:rPr/>
+            </w:pPr>
+            <w:r>
+              <w:rPr/>
+              <w:drawing>
+                <wp:anchor behindDoc="0" distT="0" distB="0" distL="0" distR="0" simplePos="0" locked="0" layoutInCell="0" allowOverlap="1" relativeHeight="31">
+                  <wp:simplePos x="0" y="0"/>
+                  <wp:positionH relativeFrom="margin">
+                    <wp:align>center</wp:align>
+                  </wp:positionH>
+                  <wp:positionV relativeFrom="paragraph">
+                    <wp:posOffset>635</wp:posOffset>
+                  </wp:positionV>
+                  <wp:extent cx="5870575" cy="5754370"/>
+                  <wp:effectExtent l="0" t="0" r="0" b="0"/>
+                  <wp:wrapSquare wrapText="largest"/>
+                  <wp:docPr id="30" name="Image30" descr="" title=""/>
+                  <wp:cNvGraphicFramePr>
+                    <a:graphicFrameLocks xmlns:a="http://schemas.openxmlformats.org/drawingml/2006/main" noChangeAspect="1"/>
+                  </wp:cNvGraphicFramePr>
+                  <a:graphic xmlns:a="http://schemas.openxmlformats.org/drawingml/2006/main">
+                    <a:graphicData uri="http://schemas.openxmlformats.org/drawingml/2006/picture">
+                      <pic:pic xmlns:pic="http://schemas.openxmlformats.org/drawingml/2006/picture">
+                        <pic:nvPicPr>
+                          <pic:cNvPr id="30" name="Image30" descr="" title=""/>
+                          <pic:cNvPicPr>
+                            <a:picLocks noChangeAspect="1" noChangeArrowheads="1"/>
+                          </pic:cNvPicPr>
+                        </pic:nvPicPr>
+                        <pic:blipFill>
+                          <a:blip r:embed="rId31"/>
+                          <a:stretch>
+                            <a:fillRect/>
+                          </a:stretch>
+                        </pic:blipFill>
+                        <pic:spPr bwMode="auto">
+                          <a:xfrm>
+                            <a:off x="0" y="0"/>
+                            <a:ext cx="5870575" cy="5754370"/>
+                          </a:xfrm>
+                          <a:prstGeom prst="rect">
+                            <a:avLst/>
+                          </a:prstGeom>
+                          <a:noFill/>
+                        </pic:spPr>
+                      </pic:pic>
+                    </a:graphicData>
+                  </a:graphic>
+                </wp:anchor>
+              </w:drawing>
+            </w:r>
+          </w:p>
+        </w:tc>
+      </w:tr>
+    </w:tbl>
+    <w:p>
+      <w:pPr>
+        <w:pStyle w:val="BodyText"/>
+        <w:jc w:val="start"/>
+        <w:rPr>
+          <w:rFonts w:ascii="Times New Roman" w:hAnsi="Times New Roman" w:cs="Times New Roman"/>
+          <w:b w:val="false"/>
+          <w:bCs w:val="false"/>
+          <w:i w:val="false"/>
+          <w:i w:val="false"/>
+          <w:iCs w:val="false"/>
+          <w:sz w:val="28"/>
+          <w:szCs w:val="28"/>
+        </w:rPr>
+      </w:pPr>
+      <w:r>
+        <w:rPr>
+          <w:rFonts w:cs="Times New Roman" w:ascii="Times New Roman" w:hAnsi="Times New Roman"/>
+          <w:b w:val="false"/>
+          <w:bCs w:val="false"/>
+          <w:i w:val="false"/>
+          <w:iCs w:val="false"/>
+          <w:sz w:val="28"/>
+          <w:szCs w:val="28"/>
+        </w:rPr>
+      </w:r>
+      <w:r>
+        <w:br w:type="page"/>
+      </w:r>
+    </w:p>
+    <w:p>
+      <w:pPr>
+        <w:pStyle w:val="Heading1"/>
+        <w:numPr>
+          <w:ilvl w:val="0"/>
+          <w:numId w:val="1"/>
+        </w:numPr>
+        <w:spacing w:before="0" w:after="120"/>
+        <w:ind w:hanging="0" w:start="0" w:end="0"/>
+        <w:jc w:val="start"/>
+        <w:rPr>
+          <w:rFonts w:ascii="Times New Roman" w:hAnsi="Times New Roman" w:cs="Times New Roman"/>
+          <w:b/>
+          <w:bCs/>
+          <w:i/>
+          <w:i/>
+          <w:iCs/>
+          <w:sz w:val="28"/>
+          <w:szCs w:val="28"/>
+        </w:rPr>
+      </w:pPr>
+      <w:bookmarkStart w:id="16" w:name="__RefHeading___Toc7428_1772474102_Copy_f"/>
+      <w:bookmarkEnd w:id="16"/>
+      <w:r>
+        <w:rPr>
+          <w:rFonts w:cs="Times New Roman" w:ascii="Times New Roman" w:hAnsi="Times New Roman"/>
+          <w:b/>
+          <w:bCs/>
+          <w:i/>
+          <w:iCs/>
+          <w:sz w:val="32"/>
+          <w:szCs w:val="32"/>
+          <w:u w:val="single"/>
+        </w:rPr>
+        <w:t>Задача B 3/2</w:t>
+      </w:r>
+    </w:p>
+    <w:p>
+      <w:pPr>
+        <w:pStyle w:val="Normal"/>
+        <w:bidi w:val="0"/>
+        <w:ind w:hanging="180" w:start="180" w:end="0"/>
+        <w:rPr/>
+      </w:pPr>
+      <w:r>
+        <w:rPr>
+          <w:rFonts w:cs="Times New Roman" w:ascii="Times New Roman" w:hAnsi="Times New Roman"/>
+          <w:b/>
+          <w:bCs/>
+          <w:i/>
+          <w:iCs/>
+          <w:sz w:val="28"/>
+          <w:szCs w:val="28"/>
+        </w:rPr>
+        <w:t xml:space="preserve">Вычислить произведение ряда </w:t>
+      </w:r>
+      <w:r>
+        <w:rPr/>
+        <w:drawing>
+          <wp:inline distT="0" distB="0" distL="0" distR="0">
+            <wp:extent cx="723900" cy="445770"/>
+            <wp:effectExtent l="0" t="0" r="0" b="0"/>
+            <wp:docPr id="31" name="Image1 Copy 1" descr="" title=""/>
+            <wp:cNvGraphicFramePr>
+              <a:graphicFrameLocks xmlns:a="http://schemas.openxmlformats.org/drawingml/2006/main" noChangeAspect="1"/>
+            </wp:cNvGraphicFramePr>
+            <a:graphic xmlns:a="http://schemas.openxmlformats.org/drawingml/2006/main">
+              <a:graphicData uri="http://schemas.openxmlformats.org/drawingml/2006/picture">
+                <pic:pic xmlns:pic="http://schemas.openxmlformats.org/drawingml/2006/picture">
+                  <pic:nvPicPr>
+                    <pic:cNvPr id="31" name="Image1 Copy 1" descr="" title=""/>
+                    <pic:cNvPicPr>
+                      <a:picLocks noChangeAspect="1" noChangeArrowheads="1"/>
+                    </pic:cNvPicPr>
+                  </pic:nvPicPr>
+                  <pic:blipFill>
+                    <a:blip r:embed="rId32"/>
+                    <a:stretch>
+                      <a:fillRect/>
+                    </a:stretch>
+                  </pic:blipFill>
+                  <pic:spPr bwMode="auto">
+                    <a:xfrm>
+                      <a:off x="0" y="0"/>
+                      <a:ext cx="723900" cy="445770"/>
+                    </a:xfrm>
+                    <a:prstGeom prst="rect">
+                      <a:avLst/>
+                    </a:prstGeom>
+                    <a:noFill/>
+                  </pic:spPr>
+                </pic:pic>
+              </a:graphicData>
+            </a:graphic>
+          </wp:inline>
+        </w:drawing>
+      </w:r>
+      <w:r>
+        <w:rPr>
+          <w:rFonts w:cs="Times New Roman" w:ascii="Times New Roman" w:hAnsi="Times New Roman"/>
+          <w:b/>
+          <w:bCs/>
+          <w:i/>
+          <w:iCs/>
+          <w:sz w:val="28"/>
+          <w:szCs w:val="28"/>
+        </w:rPr>
+        <w:t>где n – натуральное число.</w:t>
+      </w:r>
+    </w:p>
+    <w:p>
+      <w:pPr>
+        <w:pStyle w:val="BodyText"/>
+        <w:jc w:val="start"/>
+        <w:rPr>
+          <w:rFonts w:ascii="Times New Roman" w:hAnsi="Times New Roman" w:cs="Times New Roman"/>
+          <w:b w:val="false"/>
+          <w:bCs w:val="false"/>
+          <w:i w:val="false"/>
+          <w:i w:val="false"/>
+          <w:iCs w:val="false"/>
+          <w:sz w:val="28"/>
+          <w:szCs w:val="28"/>
+        </w:rPr>
+      </w:pPr>
+      <w:r>
+        <w:rPr>
+          <w:rFonts w:cs="Times New Roman" w:ascii="Times New Roman" w:hAnsi="Times New Roman"/>
+          <w:b w:val="false"/>
+          <w:bCs w:val="false"/>
+          <w:i w:val="false"/>
+          <w:iCs w:val="false"/>
+          <w:sz w:val="28"/>
+          <w:szCs w:val="28"/>
+          <w:u w:val="single"/>
+        </w:rPr>
+        <w:t>Решение:</w:t>
+      </w:r>
+    </w:p>
+    <w:tbl>
+      <w:tblPr>
+        <w:tblW w:w="5000" w:type="pct"/>
+        <w:jc w:val="start"/>
+        <w:tblInd w:w="55" w:type="dxa"/>
+        <w:tblLayout w:type="fixed"/>
+        <w:tblCellMar>
+          <w:top w:w="55" w:type="dxa"/>
+          <w:start w:w="55" w:type="dxa"/>
+          <w:bottom w:w="55" w:type="dxa"/>
+          <w:end w:w="55" w:type="dxa"/>
+        </w:tblCellMar>
+      </w:tblPr>
+      <w:tblGrid>
+        <w:gridCol w:w="4677"/>
+        <w:gridCol w:w="4677"/>
+      </w:tblGrid>
+      <w:tr>
+        <w:trPr/>
+        <w:tc>
+          <w:tcPr>
+            <w:tcW w:w="4677" w:type="dxa"/>
+            <w:tcBorders>
+              <w:top w:val="single" w:sz="4" w:space="0" w:color="000000"/>
+              <w:start w:val="single" w:sz="4" w:space="0" w:color="000000"/>
+              <w:bottom w:val="single" w:sz="4" w:space="0" w:color="000000"/>
+            </w:tcBorders>
+          </w:tcPr>
+          <w:p>
+            <w:pPr>
+              <w:pStyle w:val="TableContents"/>
+              <w:widowControl w:val="false"/>
+              <w:suppressLineNumbers/>
+              <w:spacing w:before="0" w:after="200"/>
+              <w:rPr/>
+            </w:pPr>
+            <w:r>
+              <w:rPr/>
+              <w:drawing>
+                <wp:anchor behindDoc="0" distT="0" distB="0" distL="0" distR="0" simplePos="0" locked="0" layoutInCell="0" allowOverlap="1" relativeHeight="32">
+                  <wp:simplePos x="0" y="0"/>
+                  <wp:positionH relativeFrom="column">
+                    <wp:posOffset>32385</wp:posOffset>
+                  </wp:positionH>
+                  <wp:positionV relativeFrom="paragraph">
+                    <wp:posOffset>405130</wp:posOffset>
+                  </wp:positionV>
+                  <wp:extent cx="2900045" cy="4015105"/>
+                  <wp:effectExtent l="0" t="0" r="0" b="0"/>
+                  <wp:wrapSquare wrapText="largest"/>
+                  <wp:docPr id="32" name="Image31" descr="" title=""/>
+                  <wp:cNvGraphicFramePr>
+                    <a:graphicFrameLocks xmlns:a="http://schemas.openxmlformats.org/drawingml/2006/main" noChangeAspect="1"/>
+                  </wp:cNvGraphicFramePr>
+                  <a:graphic xmlns:a="http://schemas.openxmlformats.org/drawingml/2006/main">
+                    <a:graphicData uri="http://schemas.openxmlformats.org/drawingml/2006/picture">
+                      <pic:pic xmlns:pic="http://schemas.openxmlformats.org/drawingml/2006/picture">
+                        <pic:nvPicPr>
+                          <pic:cNvPr id="32" name="Image31" descr="" title=""/>
+                          <pic:cNvPicPr>
+                            <a:picLocks noChangeAspect="1" noChangeArrowheads="1"/>
+                          </pic:cNvPicPr>
+                        </pic:nvPicPr>
+                        <pic:blipFill>
+                          <a:blip r:embed="rId33"/>
+                          <a:stretch>
+                            <a:fillRect/>
+                          </a:stretch>
+                        </pic:blipFill>
+                        <pic:spPr bwMode="auto">
+                          <a:xfrm>
+                            <a:off x="0" y="0"/>
+                            <a:ext cx="2900045" cy="4015105"/>
+                          </a:xfrm>
+                          <a:prstGeom prst="rect">
+                            <a:avLst/>
+                          </a:prstGeom>
+                          <a:noFill/>
+                        </pic:spPr>
+                      </pic:pic>
+                    </a:graphicData>
+                  </a:graphic>
+                </wp:anchor>
+              </w:drawing>
+            </w:r>
+          </w:p>
+        </w:tc>
+        <w:tc>
+          <w:tcPr>
+            <w:tcW w:w="4677" w:type="dxa"/>
+            <w:tcBorders>
+              <w:top w:val="single" w:sz="4" w:space="0" w:color="000000"/>
+              <w:start w:val="single" w:sz="4" w:space="0" w:color="000000"/>
+              <w:bottom w:val="single" w:sz="4" w:space="0" w:color="000000"/>
+              <w:end w:val="single" w:sz="4" w:space="0" w:color="000000"/>
+            </w:tcBorders>
+          </w:tcPr>
+          <w:p>
+            <w:pPr>
+              <w:pStyle w:val="TableContents"/>
+              <w:spacing w:lineRule="auto" w:line="240" w:before="0" w:after="0"/>
+              <w:rPr>
+                <w:rFonts w:ascii="Times New Roman" w:hAnsi="Times New Roman"/>
+                <w:sz w:val="20"/>
+                <w:szCs w:val="20"/>
+              </w:rPr>
+            </w:pPr>
+            <w:r>
+              <w:rPr>
+                <w:rFonts w:ascii="Times New Roman" w:hAnsi="Times New Roman"/>
+                <w:sz w:val="20"/>
+                <w:szCs w:val="20"/>
+              </w:rPr>
+              <w:t>using System;</w:t>
+            </w:r>
+          </w:p>
+          <w:p>
+            <w:pPr>
+              <w:pStyle w:val="TableContents"/>
+              <w:spacing w:lineRule="auto" w:line="240" w:before="0" w:after="0"/>
+              <w:rPr>
+                <w:rFonts w:ascii="Times New Roman" w:hAnsi="Times New Roman"/>
+                <w:sz w:val="20"/>
+                <w:szCs w:val="20"/>
+              </w:rPr>
+            </w:pPr>
+            <w:r>
+              <w:rPr>
+                <w:rFonts w:ascii="Times New Roman" w:hAnsi="Times New Roman"/>
+                <w:sz w:val="20"/>
+                <w:szCs w:val="20"/>
+              </w:rPr>
+              <w:t>class Program</w:t>
+            </w:r>
+          </w:p>
+          <w:p>
+            <w:pPr>
+              <w:pStyle w:val="TableContents"/>
+              <w:spacing w:lineRule="auto" w:line="240" w:before="0" w:after="0"/>
+              <w:rPr>
+                <w:rFonts w:ascii="Times New Roman" w:hAnsi="Times New Roman"/>
+                <w:sz w:val="20"/>
+                <w:szCs w:val="20"/>
+              </w:rPr>
+            </w:pPr>
+            <w:r>
+              <w:rPr>
+                <w:rFonts w:ascii="Times New Roman" w:hAnsi="Times New Roman"/>
+                <w:sz w:val="20"/>
+                <w:szCs w:val="20"/>
+              </w:rPr>
+              <w:t>{</w:t>
+            </w:r>
+          </w:p>
+          <w:p>
+            <w:pPr>
+              <w:pStyle w:val="TableContents"/>
+              <w:spacing w:lineRule="auto" w:line="240" w:before="0" w:after="0"/>
+              <w:rPr>
+                <w:rFonts w:ascii="Times New Roman" w:hAnsi="Times New Roman"/>
+                <w:sz w:val="20"/>
+                <w:szCs w:val="20"/>
+              </w:rPr>
+            </w:pPr>
+            <w:r>
+              <w:rPr>
+                <w:rFonts w:ascii="Times New Roman" w:hAnsi="Times New Roman"/>
+                <w:sz w:val="20"/>
+                <w:szCs w:val="20"/>
+              </w:rPr>
+              <w:t xml:space="preserve">    </w:t>
+            </w:r>
+            <w:r>
+              <w:rPr>
+                <w:rFonts w:ascii="Times New Roman" w:hAnsi="Times New Roman"/>
+                <w:sz w:val="20"/>
+                <w:szCs w:val="20"/>
+              </w:rPr>
+              <w:t>static double ComputeProduct(int n)</w:t>
+            </w:r>
+          </w:p>
+          <w:p>
+            <w:pPr>
+              <w:pStyle w:val="TableContents"/>
+              <w:spacing w:lineRule="auto" w:line="240" w:before="0" w:after="0"/>
+              <w:rPr>
+                <w:rFonts w:ascii="Times New Roman" w:hAnsi="Times New Roman"/>
+                <w:sz w:val="20"/>
+                <w:szCs w:val="20"/>
+              </w:rPr>
+            </w:pPr>
+            <w:r>
+              <w:rPr>
+                <w:rFonts w:ascii="Times New Roman" w:hAnsi="Times New Roman"/>
+                <w:sz w:val="20"/>
+                <w:szCs w:val="20"/>
+              </w:rPr>
+              <w:t xml:space="preserve">    </w:t>
+            </w:r>
+            <w:r>
+              <w:rPr>
+                <w:rFonts w:ascii="Times New Roman" w:hAnsi="Times New Roman"/>
+                <w:sz w:val="20"/>
+                <w:szCs w:val="20"/>
+              </w:rPr>
+              <w:t>{</w:t>
+            </w:r>
+          </w:p>
+          <w:p>
+            <w:pPr>
+              <w:pStyle w:val="TableContents"/>
+              <w:spacing w:lineRule="auto" w:line="240" w:before="0" w:after="0"/>
+              <w:rPr>
+                <w:rFonts w:ascii="Times New Roman" w:hAnsi="Times New Roman"/>
+                <w:sz w:val="20"/>
+                <w:szCs w:val="20"/>
+              </w:rPr>
+            </w:pPr>
+            <w:r>
+              <w:rPr>
+                <w:rFonts w:ascii="Times New Roman" w:hAnsi="Times New Roman"/>
+                <w:sz w:val="20"/>
+                <w:szCs w:val="20"/>
+              </w:rPr>
+              <w:t xml:space="preserve">        </w:t>
+            </w:r>
+            <w:r>
+              <w:rPr>
+                <w:rFonts w:ascii="Times New Roman" w:hAnsi="Times New Roman"/>
+                <w:sz w:val="20"/>
+                <w:szCs w:val="20"/>
+              </w:rPr>
+              <w:t>if (n &lt;= 0) throw new ArgumentException("Натуральное число");</w:t>
+            </w:r>
+          </w:p>
+          <w:p>
+            <w:pPr>
+              <w:pStyle w:val="TableContents"/>
+              <w:spacing w:lineRule="auto" w:line="240" w:before="0" w:after="0"/>
+              <w:rPr>
+                <w:rFonts w:ascii="Times New Roman" w:hAnsi="Times New Roman"/>
+                <w:sz w:val="20"/>
+                <w:szCs w:val="20"/>
+              </w:rPr>
+            </w:pPr>
+            <w:r>
+              <w:rPr>
+                <w:rFonts w:ascii="Times New Roman" w:hAnsi="Times New Roman"/>
+                <w:sz w:val="20"/>
+                <w:szCs w:val="20"/>
+              </w:rPr>
+              <w:t xml:space="preserve">        </w:t>
+            </w:r>
+            <w:r>
+              <w:rPr>
+                <w:rFonts w:ascii="Times New Roman" w:hAnsi="Times New Roman"/>
+                <w:sz w:val="20"/>
+                <w:szCs w:val="20"/>
+              </w:rPr>
+              <w:t>double product = 1.0;</w:t>
+            </w:r>
+          </w:p>
+          <w:p>
+            <w:pPr>
+              <w:pStyle w:val="TableContents"/>
+              <w:spacing w:lineRule="auto" w:line="240" w:before="0" w:after="0"/>
+              <w:rPr>
+                <w:rFonts w:ascii="Times New Roman" w:hAnsi="Times New Roman"/>
+                <w:sz w:val="20"/>
+                <w:szCs w:val="20"/>
+              </w:rPr>
+            </w:pPr>
+            <w:r>
+              <w:rPr>
+                <w:rFonts w:ascii="Times New Roman" w:hAnsi="Times New Roman"/>
+                <w:sz w:val="20"/>
+                <w:szCs w:val="20"/>
+              </w:rPr>
+              <w:t xml:space="preserve">        </w:t>
+            </w:r>
+            <w:r>
+              <w:rPr>
+                <w:rFonts w:ascii="Times New Roman" w:hAnsi="Times New Roman"/>
+                <w:sz w:val="20"/>
+                <w:szCs w:val="20"/>
+              </w:rPr>
+              <w:t>for (int i = 1; i &lt;= n; i++)</w:t>
+            </w:r>
+          </w:p>
+          <w:p>
+            <w:pPr>
+              <w:pStyle w:val="TableContents"/>
+              <w:spacing w:lineRule="auto" w:line="240" w:before="0" w:after="0"/>
+              <w:rPr>
+                <w:rFonts w:ascii="Times New Roman" w:hAnsi="Times New Roman"/>
+                <w:sz w:val="20"/>
+                <w:szCs w:val="20"/>
+              </w:rPr>
+            </w:pPr>
+            <w:r>
+              <w:rPr>
+                <w:rFonts w:ascii="Times New Roman" w:hAnsi="Times New Roman"/>
+                <w:sz w:val="20"/>
+                <w:szCs w:val="20"/>
+              </w:rPr>
+              <w:t xml:space="preserve">        </w:t>
+            </w:r>
+            <w:r>
+              <w:rPr>
+                <w:rFonts w:ascii="Times New Roman" w:hAnsi="Times New Roman"/>
+                <w:sz w:val="20"/>
+                <w:szCs w:val="20"/>
+              </w:rPr>
+              <w:t>{</w:t>
+            </w:r>
+          </w:p>
+          <w:p>
+            <w:pPr>
+              <w:pStyle w:val="TableContents"/>
+              <w:spacing w:lineRule="auto" w:line="240" w:before="0" w:after="0"/>
+              <w:rPr>
+                <w:rFonts w:ascii="Times New Roman" w:hAnsi="Times New Roman"/>
+                <w:sz w:val="20"/>
+                <w:szCs w:val="20"/>
+              </w:rPr>
+            </w:pPr>
+            <w:r>
+              <w:rPr>
+                <w:rFonts w:ascii="Times New Roman" w:hAnsi="Times New Roman"/>
+                <w:sz w:val="20"/>
+                <w:szCs w:val="20"/>
+              </w:rPr>
+              <w:t xml:space="preserve">            </w:t>
+            </w:r>
+            <w:r>
+              <w:rPr>
+                <w:rFonts w:ascii="Times New Roman" w:hAnsi="Times New Roman"/>
+                <w:sz w:val="20"/>
+                <w:szCs w:val="20"/>
+              </w:rPr>
+              <w:t>double factorial = 1.0;</w:t>
+            </w:r>
+          </w:p>
+          <w:p>
+            <w:pPr>
+              <w:pStyle w:val="TableContents"/>
+              <w:spacing w:lineRule="auto" w:line="240" w:before="0" w:after="0"/>
+              <w:rPr>
+                <w:rFonts w:ascii="Times New Roman" w:hAnsi="Times New Roman"/>
+                <w:sz w:val="20"/>
+                <w:szCs w:val="20"/>
+              </w:rPr>
+            </w:pPr>
+            <w:r>
+              <w:rPr>
+                <w:rFonts w:ascii="Times New Roman" w:hAnsi="Times New Roman"/>
+                <w:sz w:val="20"/>
+                <w:szCs w:val="20"/>
+              </w:rPr>
+              <w:t xml:space="preserve">            </w:t>
+            </w:r>
+            <w:r>
+              <w:rPr>
+                <w:rFonts w:ascii="Times New Roman" w:hAnsi="Times New Roman"/>
+                <w:sz w:val="20"/>
+                <w:szCs w:val="20"/>
+              </w:rPr>
+              <w:t>for (int j = 1; j &lt;= i; j++) factorial *= j;</w:t>
+            </w:r>
+          </w:p>
+          <w:p>
+            <w:pPr>
+              <w:pStyle w:val="TableContents"/>
+              <w:spacing w:lineRule="auto" w:line="240" w:before="0" w:after="0"/>
+              <w:rPr>
+                <w:rFonts w:ascii="Times New Roman" w:hAnsi="Times New Roman"/>
+                <w:sz w:val="20"/>
+                <w:szCs w:val="20"/>
+              </w:rPr>
+            </w:pPr>
+            <w:r>
+              <w:rPr>
+                <w:rFonts w:ascii="Times New Roman" w:hAnsi="Times New Roman"/>
+                <w:sz w:val="20"/>
+                <w:szCs w:val="20"/>
+              </w:rPr>
+              <w:t xml:space="preserve">            </w:t>
+            </w:r>
+            <w:r>
+              <w:rPr>
+                <w:rFonts w:ascii="Times New Roman" w:hAnsi="Times New Roman"/>
+                <w:sz w:val="20"/>
+                <w:szCs w:val="20"/>
+              </w:rPr>
+              <w:t>product *= 2.0 + 1.0 / factorial;</w:t>
+            </w:r>
+          </w:p>
+          <w:p>
+            <w:pPr>
+              <w:pStyle w:val="TableContents"/>
+              <w:spacing w:lineRule="auto" w:line="240" w:before="0" w:after="0"/>
+              <w:rPr>
+                <w:rFonts w:ascii="Times New Roman" w:hAnsi="Times New Roman"/>
+                <w:sz w:val="20"/>
+                <w:szCs w:val="20"/>
+              </w:rPr>
+            </w:pPr>
+            <w:r>
+              <w:rPr>
+                <w:rFonts w:ascii="Times New Roman" w:hAnsi="Times New Roman"/>
+                <w:sz w:val="20"/>
+                <w:szCs w:val="20"/>
+              </w:rPr>
+              <w:t xml:space="preserve">        </w:t>
+            </w:r>
+            <w:r>
+              <w:rPr>
+                <w:rFonts w:ascii="Times New Roman" w:hAnsi="Times New Roman"/>
+                <w:sz w:val="20"/>
+                <w:szCs w:val="20"/>
+              </w:rPr>
+              <w:t>}</w:t>
+            </w:r>
+          </w:p>
+          <w:p>
+            <w:pPr>
+              <w:pStyle w:val="TableContents"/>
+              <w:spacing w:lineRule="auto" w:line="240" w:before="0" w:after="0"/>
+              <w:rPr>
+                <w:rFonts w:ascii="Times New Roman" w:hAnsi="Times New Roman"/>
+                <w:sz w:val="20"/>
+                <w:szCs w:val="20"/>
+              </w:rPr>
+            </w:pPr>
+            <w:r>
+              <w:rPr>
+                <w:rFonts w:ascii="Times New Roman" w:hAnsi="Times New Roman"/>
+                <w:sz w:val="20"/>
+                <w:szCs w:val="20"/>
+              </w:rPr>
+              <w:t xml:space="preserve">        </w:t>
+            </w:r>
+            <w:r>
+              <w:rPr>
+                <w:rFonts w:ascii="Times New Roman" w:hAnsi="Times New Roman"/>
+                <w:sz w:val="20"/>
+                <w:szCs w:val="20"/>
+              </w:rPr>
+              <w:t>return product;</w:t>
+            </w:r>
+          </w:p>
+          <w:p>
+            <w:pPr>
+              <w:pStyle w:val="TableContents"/>
+              <w:spacing w:lineRule="auto" w:line="240" w:before="0" w:after="0"/>
+              <w:rPr>
+                <w:rFonts w:ascii="Times New Roman" w:hAnsi="Times New Roman"/>
+                <w:sz w:val="20"/>
+                <w:szCs w:val="20"/>
+              </w:rPr>
+            </w:pPr>
+            <w:r>
+              <w:rPr>
+                <w:rFonts w:ascii="Times New Roman" w:hAnsi="Times New Roman"/>
+                <w:sz w:val="20"/>
+                <w:szCs w:val="20"/>
+              </w:rPr>
+              <w:t xml:space="preserve">    </w:t>
+            </w:r>
+            <w:r>
+              <w:rPr>
+                <w:rFonts w:ascii="Times New Roman" w:hAnsi="Times New Roman"/>
+                <w:sz w:val="20"/>
+                <w:szCs w:val="20"/>
+              </w:rPr>
+              <w:t>}</w:t>
+            </w:r>
+          </w:p>
+          <w:p>
+            <w:pPr>
+              <w:pStyle w:val="TableContents"/>
+              <w:spacing w:lineRule="auto" w:line="240" w:before="0" w:after="0"/>
+              <w:rPr>
+                <w:rFonts w:ascii="Times New Roman" w:hAnsi="Times New Roman"/>
+                <w:sz w:val="20"/>
+                <w:szCs w:val="20"/>
+              </w:rPr>
+            </w:pPr>
+            <w:r>
+              <w:rPr>
+                <w:rFonts w:ascii="Times New Roman" w:hAnsi="Times New Roman"/>
+                <w:sz w:val="20"/>
+                <w:szCs w:val="20"/>
+              </w:rPr>
+              <w:t xml:space="preserve">    </w:t>
+            </w:r>
+            <w:r>
+              <w:rPr>
+                <w:rFonts w:ascii="Times New Roman" w:hAnsi="Times New Roman"/>
+                <w:sz w:val="20"/>
+                <w:szCs w:val="20"/>
+              </w:rPr>
+              <w:t>static void Main()</w:t>
+            </w:r>
+          </w:p>
+          <w:p>
+            <w:pPr>
+              <w:pStyle w:val="TableContents"/>
+              <w:spacing w:lineRule="auto" w:line="240" w:before="0" w:after="0"/>
+              <w:rPr>
+                <w:rFonts w:ascii="Times New Roman" w:hAnsi="Times New Roman"/>
+                <w:sz w:val="20"/>
+                <w:szCs w:val="20"/>
+              </w:rPr>
+            </w:pPr>
+            <w:r>
+              <w:rPr>
+                <w:rFonts w:ascii="Times New Roman" w:hAnsi="Times New Roman"/>
+                <w:sz w:val="20"/>
+                <w:szCs w:val="20"/>
+              </w:rPr>
+              <w:t xml:space="preserve">    </w:t>
+            </w:r>
+            <w:r>
+              <w:rPr>
+                <w:rFonts w:ascii="Times New Roman" w:hAnsi="Times New Roman"/>
+                <w:sz w:val="20"/>
+                <w:szCs w:val="20"/>
+              </w:rPr>
+              <w:t>{</w:t>
+            </w:r>
+          </w:p>
+          <w:p>
+            <w:pPr>
+              <w:pStyle w:val="TableContents"/>
+              <w:spacing w:lineRule="auto" w:line="240" w:before="0" w:after="0"/>
+              <w:rPr>
+                <w:rFonts w:ascii="Times New Roman" w:hAnsi="Times New Roman"/>
+                <w:sz w:val="20"/>
+                <w:szCs w:val="20"/>
+              </w:rPr>
+            </w:pPr>
+            <w:r>
+              <w:rPr>
+                <w:rFonts w:ascii="Times New Roman" w:hAnsi="Times New Roman"/>
+                <w:sz w:val="20"/>
+                <w:szCs w:val="20"/>
+              </w:rPr>
+              <w:t xml:space="preserve">        </w:t>
+            </w:r>
+            <w:r>
+              <w:rPr>
+                <w:rFonts w:ascii="Times New Roman" w:hAnsi="Times New Roman"/>
+                <w:sz w:val="20"/>
+                <w:szCs w:val="20"/>
+              </w:rPr>
+              <w:t>Console.Write("Введите n: ");</w:t>
+            </w:r>
+          </w:p>
+          <w:p>
+            <w:pPr>
+              <w:pStyle w:val="TableContents"/>
+              <w:spacing w:lineRule="auto" w:line="240" w:before="0" w:after="0"/>
+              <w:rPr>
+                <w:rFonts w:ascii="Times New Roman" w:hAnsi="Times New Roman"/>
+                <w:sz w:val="20"/>
+                <w:szCs w:val="20"/>
+              </w:rPr>
+            </w:pPr>
+            <w:r>
+              <w:rPr>
+                <w:rFonts w:ascii="Times New Roman" w:hAnsi="Times New Roman"/>
+                <w:sz w:val="20"/>
+                <w:szCs w:val="20"/>
+              </w:rPr>
+              <w:t xml:space="preserve">        </w:t>
+            </w:r>
+            <w:r>
+              <w:rPr>
+                <w:rFonts w:ascii="Times New Roman" w:hAnsi="Times New Roman"/>
+                <w:sz w:val="20"/>
+                <w:szCs w:val="20"/>
+              </w:rPr>
+              <w:t>try</w:t>
+            </w:r>
+          </w:p>
+          <w:p>
+            <w:pPr>
+              <w:pStyle w:val="TableContents"/>
+              <w:spacing w:lineRule="auto" w:line="240" w:before="0" w:after="0"/>
+              <w:rPr>
+                <w:rFonts w:ascii="Times New Roman" w:hAnsi="Times New Roman"/>
+                <w:sz w:val="20"/>
+                <w:szCs w:val="20"/>
+              </w:rPr>
+            </w:pPr>
+            <w:r>
+              <w:rPr>
+                <w:rFonts w:ascii="Times New Roman" w:hAnsi="Times New Roman"/>
+                <w:sz w:val="20"/>
+                <w:szCs w:val="20"/>
+              </w:rPr>
+              <w:t xml:space="preserve">        </w:t>
+            </w:r>
+            <w:r>
+              <w:rPr>
+                <w:rFonts w:ascii="Times New Roman" w:hAnsi="Times New Roman"/>
+                <w:sz w:val="20"/>
+                <w:szCs w:val="20"/>
+              </w:rPr>
+              <w:t>{</w:t>
+            </w:r>
+          </w:p>
+          <w:p>
+            <w:pPr>
+              <w:pStyle w:val="TableContents"/>
+              <w:spacing w:lineRule="auto" w:line="240" w:before="0" w:after="0"/>
+              <w:rPr>
+                <w:rFonts w:ascii="Times New Roman" w:hAnsi="Times New Roman"/>
+                <w:sz w:val="20"/>
+                <w:szCs w:val="20"/>
+              </w:rPr>
+            </w:pPr>
+            <w:r>
+              <w:rPr>
+                <w:rFonts w:ascii="Times New Roman" w:hAnsi="Times New Roman"/>
+                <w:sz w:val="20"/>
+                <w:szCs w:val="20"/>
+              </w:rPr>
+              <w:t xml:space="preserve">            </w:t>
+            </w:r>
+            <w:r>
+              <w:rPr>
+                <w:rFonts w:ascii="Times New Roman" w:hAnsi="Times New Roman"/>
+                <w:sz w:val="20"/>
+                <w:szCs w:val="20"/>
+              </w:rPr>
+              <w:t>int n = int.Parse(Console.ReadLine() ?? "");</w:t>
+            </w:r>
+          </w:p>
+          <w:p>
+            <w:pPr>
+              <w:pStyle w:val="TableContents"/>
+              <w:spacing w:lineRule="auto" w:line="240" w:before="0" w:after="0"/>
+              <w:rPr>
+                <w:rFonts w:ascii="Times New Roman" w:hAnsi="Times New Roman"/>
+                <w:sz w:val="20"/>
+                <w:szCs w:val="20"/>
+              </w:rPr>
+            </w:pPr>
+            <w:r>
+              <w:rPr>
+                <w:rFonts w:ascii="Times New Roman" w:hAnsi="Times New Roman"/>
+                <w:sz w:val="20"/>
+                <w:szCs w:val="20"/>
+              </w:rPr>
+              <w:t xml:space="preserve">            </w:t>
+            </w:r>
+            <w:r>
+              <w:rPr>
+                <w:rFonts w:ascii="Times New Roman" w:hAnsi="Times New Roman"/>
+                <w:sz w:val="20"/>
+                <w:szCs w:val="20"/>
+              </w:rPr>
+              <w:t>double result = ComputeProduct(n);</w:t>
+            </w:r>
+          </w:p>
+          <w:p>
+            <w:pPr>
+              <w:pStyle w:val="TableContents"/>
+              <w:spacing w:lineRule="auto" w:line="240" w:before="0" w:after="0"/>
+              <w:rPr>
+                <w:rFonts w:ascii="Times New Roman" w:hAnsi="Times New Roman"/>
+                <w:sz w:val="20"/>
+                <w:szCs w:val="20"/>
+              </w:rPr>
+            </w:pPr>
+            <w:r>
+              <w:rPr>
+                <w:rFonts w:ascii="Times New Roman" w:hAnsi="Times New Roman"/>
+                <w:sz w:val="20"/>
+                <w:szCs w:val="20"/>
+              </w:rPr>
+              <w:t xml:space="preserve">            </w:t>
+            </w:r>
+            <w:r>
+              <w:rPr>
+                <w:rFonts w:ascii="Times New Roman" w:hAnsi="Times New Roman"/>
+                <w:sz w:val="20"/>
+                <w:szCs w:val="20"/>
+              </w:rPr>
+              <w:t>Console.WriteLine($"Число: {n}\nРезультат: {result:F10}");</w:t>
+            </w:r>
+          </w:p>
+          <w:p>
+            <w:pPr>
+              <w:pStyle w:val="TableContents"/>
+              <w:spacing w:lineRule="auto" w:line="240" w:before="0" w:after="0"/>
+              <w:rPr>
+                <w:rFonts w:ascii="Times New Roman" w:hAnsi="Times New Roman"/>
+                <w:sz w:val="20"/>
+                <w:szCs w:val="20"/>
+              </w:rPr>
+            </w:pPr>
+            <w:r>
+              <w:rPr>
+                <w:rFonts w:ascii="Times New Roman" w:hAnsi="Times New Roman"/>
+                <w:sz w:val="20"/>
+                <w:szCs w:val="20"/>
+              </w:rPr>
+              <w:t xml:space="preserve">        </w:t>
+            </w:r>
+            <w:r>
+              <w:rPr>
+                <w:rFonts w:ascii="Times New Roman" w:hAnsi="Times New Roman"/>
+                <w:sz w:val="20"/>
+                <w:szCs w:val="20"/>
+              </w:rPr>
+              <w:t>}</w:t>
+            </w:r>
+          </w:p>
+          <w:p>
+            <w:pPr>
+              <w:pStyle w:val="TableContents"/>
+              <w:spacing w:lineRule="auto" w:line="240" w:before="0" w:after="0"/>
+              <w:rPr>
+                <w:rFonts w:ascii="Times New Roman" w:hAnsi="Times New Roman"/>
+                <w:sz w:val="20"/>
+                <w:szCs w:val="20"/>
+              </w:rPr>
+            </w:pPr>
+            <w:r>
+              <w:rPr>
+                <w:rFonts w:ascii="Times New Roman" w:hAnsi="Times New Roman"/>
+                <w:sz w:val="20"/>
+                <w:szCs w:val="20"/>
+              </w:rPr>
+              <w:t xml:space="preserve">        </w:t>
+            </w:r>
+            <w:r>
+              <w:rPr>
+                <w:rFonts w:ascii="Times New Roman" w:hAnsi="Times New Roman"/>
+                <w:sz w:val="20"/>
+                <w:szCs w:val="20"/>
+              </w:rPr>
+              <w:t>catch (FormatException) { Console.WriteLine("Ошибка: Некорректное число"); }</w:t>
+            </w:r>
+          </w:p>
+          <w:p>
+            <w:pPr>
+              <w:pStyle w:val="TableContents"/>
+              <w:spacing w:lineRule="auto" w:line="240" w:before="0" w:after="0"/>
+              <w:rPr>
+                <w:rFonts w:ascii="Times New Roman" w:hAnsi="Times New Roman"/>
+                <w:sz w:val="20"/>
+                <w:szCs w:val="20"/>
+              </w:rPr>
+            </w:pPr>
+            <w:r>
+              <w:rPr>
+                <w:rFonts w:ascii="Times New Roman" w:hAnsi="Times New Roman"/>
+                <w:sz w:val="20"/>
+                <w:szCs w:val="20"/>
+              </w:rPr>
+              <w:t xml:space="preserve">        </w:t>
+            </w:r>
+            <w:r>
+              <w:rPr>
+                <w:rFonts w:ascii="Times New Roman" w:hAnsi="Times New Roman"/>
+                <w:sz w:val="20"/>
+                <w:szCs w:val="20"/>
+              </w:rPr>
+              <w:t>catch (ArgumentException ex) { Console.WriteLine($"Ошибка: {ex.Message}"); }</w:t>
+            </w:r>
+          </w:p>
+          <w:p>
+            <w:pPr>
+              <w:pStyle w:val="TableContents"/>
+              <w:spacing w:lineRule="auto" w:line="240" w:before="0" w:after="0"/>
+              <w:rPr>
+                <w:rFonts w:ascii="Times New Roman" w:hAnsi="Times New Roman"/>
+                <w:sz w:val="20"/>
+                <w:szCs w:val="20"/>
+              </w:rPr>
+            </w:pPr>
+            <w:r>
+              <w:rPr>
+                <w:rFonts w:ascii="Times New Roman" w:hAnsi="Times New Roman"/>
+                <w:sz w:val="20"/>
+                <w:szCs w:val="20"/>
+              </w:rPr>
+              <w:t xml:space="preserve">        </w:t>
+            </w:r>
+            <w:r>
+              <w:rPr>
+                <w:rFonts w:ascii="Times New Roman" w:hAnsi="Times New Roman"/>
+                <w:sz w:val="20"/>
+                <w:szCs w:val="20"/>
+              </w:rPr>
+              <w:t>catch (Exception ex) { Console.WriteLine($"Ошибка: {ex.Message}"); }</w:t>
+            </w:r>
+          </w:p>
+          <w:p>
+            <w:pPr>
+              <w:pStyle w:val="TableContents"/>
+              <w:spacing w:lineRule="auto" w:line="240" w:before="0" w:after="0"/>
+              <w:rPr>
+                <w:rFonts w:ascii="Times New Roman" w:hAnsi="Times New Roman"/>
+                <w:sz w:val="20"/>
+                <w:szCs w:val="20"/>
+              </w:rPr>
+            </w:pPr>
+            <w:r>
+              <w:rPr>
+                <w:rFonts w:ascii="Times New Roman" w:hAnsi="Times New Roman"/>
+                <w:sz w:val="20"/>
+                <w:szCs w:val="20"/>
+              </w:rPr>
+              <w:t xml:space="preserve">    </w:t>
+            </w:r>
+            <w:r>
+              <w:rPr>
+                <w:rFonts w:ascii="Times New Roman" w:hAnsi="Times New Roman"/>
+                <w:sz w:val="20"/>
+                <w:szCs w:val="20"/>
+              </w:rPr>
+              <w:t>}</w:t>
+            </w:r>
+          </w:p>
+          <w:p>
+            <w:pPr>
+              <w:pStyle w:val="TableContents"/>
+              <w:spacing w:lineRule="auto" w:line="240" w:before="0" w:after="0"/>
+              <w:rPr>
+                <w:rFonts w:ascii="Times New Roman" w:hAnsi="Times New Roman"/>
+                <w:sz w:val="20"/>
+                <w:szCs w:val="20"/>
+              </w:rPr>
+            </w:pPr>
+            <w:r>
+              <w:rPr>
+                <w:rFonts w:ascii="Times New Roman" w:hAnsi="Times New Roman"/>
+                <w:sz w:val="20"/>
+                <w:szCs w:val="20"/>
+              </w:rPr>
+              <w:t>}</w:t>
+            </w:r>
+          </w:p>
+        </w:tc>
+      </w:tr>
+      <w:tr>
+        <w:trPr/>
+        <w:tc>
+          <w:tcPr>
+            <w:tcW w:w="9354" w:type="dxa"/>
+            <w:gridSpan w:val="2"/>
+            <w:tcBorders>
+              <w:top w:val="single" w:sz="4" w:space="0" w:color="000000"/>
+              <w:start w:val="single" w:sz="4" w:space="0" w:color="000000"/>
+              <w:bottom w:val="single" w:sz="4" w:space="0" w:color="000000"/>
+              <w:end w:val="single" w:sz="4" w:space="0" w:color="000000"/>
+            </w:tcBorders>
+          </w:tcPr>
+          <w:p>
+            <w:pPr>
+              <w:pStyle w:val="TableContents"/>
+              <w:widowControl w:val="false"/>
+              <w:suppressLineNumbers/>
+              <w:spacing w:before="0" w:after="200"/>
+              <w:rPr/>
+            </w:pPr>
+            <w:r>
+              <w:rPr/>
+              <w:drawing>
+                <wp:anchor behindDoc="0" distT="0" distB="0" distL="0" distR="0" simplePos="0" locked="0" layoutInCell="0" allowOverlap="1" relativeHeight="33">
+                  <wp:simplePos x="0" y="0"/>
+                  <wp:positionH relativeFrom="margin">
+                    <wp:align>center</wp:align>
+                  </wp:positionH>
+                  <wp:positionV relativeFrom="paragraph">
+                    <wp:posOffset>635</wp:posOffset>
+                  </wp:positionV>
+                  <wp:extent cx="5870575" cy="4968875"/>
+                  <wp:effectExtent l="0" t="0" r="0" b="0"/>
+                  <wp:wrapSquare wrapText="largest"/>
+                  <wp:docPr id="33" name="Image32" descr="" title=""/>
+                  <wp:cNvGraphicFramePr>
+                    <a:graphicFrameLocks xmlns:a="http://schemas.openxmlformats.org/drawingml/2006/main" noChangeAspect="1"/>
+                  </wp:cNvGraphicFramePr>
+                  <a:graphic xmlns:a="http://schemas.openxmlformats.org/drawingml/2006/main">
+                    <a:graphicData uri="http://schemas.openxmlformats.org/drawingml/2006/picture">
+                      <pic:pic xmlns:pic="http://schemas.openxmlformats.org/drawingml/2006/picture">
+                        <pic:nvPicPr>
+                          <pic:cNvPr id="33" name="Image32" descr="" title=""/>
+                          <pic:cNvPicPr>
+                            <a:picLocks noChangeAspect="1" noChangeArrowheads="1"/>
+                          </pic:cNvPicPr>
+                        </pic:nvPicPr>
+                        <pic:blipFill>
+                          <a:blip r:embed="rId34"/>
+                          <a:stretch>
+                            <a:fillRect/>
+                          </a:stretch>
+                        </pic:blipFill>
+                        <pic:spPr bwMode="auto">
+                          <a:xfrm>
+                            <a:off x="0" y="0"/>
+                            <a:ext cx="5870575" cy="4968875"/>
+                          </a:xfrm>
+                          <a:prstGeom prst="rect">
+                            <a:avLst/>
+                          </a:prstGeom>
+                          <a:noFill/>
+                        </pic:spPr>
+                      </pic:pic>
+                    </a:graphicData>
+                  </a:graphic>
+                </wp:anchor>
+              </w:drawing>
+            </w:r>
+          </w:p>
+        </w:tc>
+      </w:tr>
+    </w:tbl>
+    <w:p>
+      <w:pPr>
+        <w:pStyle w:val="BodyText"/>
+        <w:spacing w:before="0" w:after="140"/>
+        <w:jc w:val="start"/>
+        <w:rPr>
+          <w:rFonts w:ascii="Times New Roman" w:hAnsi="Times New Roman" w:cs="Times New Roman"/>
+          <w:b w:val="false"/>
+          <w:bCs w:val="false"/>
+          <w:i w:val="false"/>
+          <w:i w:val="false"/>
+          <w:iCs w:val="false"/>
+          <w:sz w:val="28"/>
+          <w:szCs w:val="28"/>
+        </w:rPr>
+      </w:pPr>
+      <w:r>
+        <w:rPr>
+          <w:rFonts w:cs="Times New Roman" w:ascii="Times New Roman" w:hAnsi="Times New Roman"/>
+          <w:b w:val="false"/>
+          <w:bCs w:val="false"/>
+          <w:i w:val="false"/>
+          <w:iCs w:val="false"/>
+          <w:sz w:val="28"/>
+          <w:szCs w:val="28"/>
         </w:rPr>
       </w:r>
     </w:p>
     <w:sectPr>
-      <w:headerReference w:type="even" r:id="rId26"/>
-      <w:headerReference w:type="default" r:id="rId27"/>
-      <w:headerReference w:type="first" r:id="rId28"/>
-      <w:footerReference w:type="even" r:id="rId29"/>
-      <w:footerReference w:type="default" r:id="rId30"/>
-      <w:footerReference w:type="first" r:id="rId31"/>
+      <w:headerReference w:type="even" r:id="rId35"/>
+      <w:headerReference w:type="default" r:id="rId36"/>
+      <w:headerReference w:type="first" r:id="rId37"/>
+      <w:footerReference w:type="even" r:id="rId38"/>
+      <w:footerReference w:type="default" r:id="rId39"/>
+      <w:footerReference w:type="first" r:id="rId40"/>
       <w:type w:val="nextPage"/>
       <w:pgSz w:w="11906" w:h="16838"/>
       <w:pgMar w:left="1701" w:right="850" w:gutter="0" w:header="708" w:top="1134" w:footer="708" w:bottom="1134"/>
@@ -15356,8 +19477,8 @@
       <w:bCs/>
     </w:rPr>
   </w:style>
-  <w:style w:type="paragraph" w:styleId="HeaderLeftuser">
-    <w:name w:val="Header Left (user)"/>
+  <w:style w:type="paragraph" w:styleId="HeaderLeft">
+    <w:name w:val="Header Left"/>
     <w:basedOn w:val="Header"/>
     <w:qFormat/>
     <w:pPr>
